--- a/pandoc/apa.docx
+++ b/pandoc/apa.docx
@@ -1,38 +1,26 @@
 
 <file path=word/document.xml><?xml version="1.0" encoding="utf-8"?>
-<w:document xmlns:wpc="http://schemas.microsoft.com/office/word/2010/wordprocessingCanvas" xmlns:cx="http://schemas.microsoft.com/office/drawing/2014/chartex" xmlns:cx1="http://schemas.microsoft.com/office/drawing/2015/9/8/chartex" xmlns:cx2="http://schemas.microsoft.com/office/drawing/2015/10/21/chartex" xmlns:mc="http://schemas.openxmlformats.org/markup-compatibility/2006" xmlns:o="urn:schemas-microsoft-com:office:office" xmlns:r="http://schemas.openxmlformats.org/officeDocument/2006/relationships" xmlns:m="http://schemas.openxmlformats.org/officeDocument/2006/math" xmlns:v="urn:schemas-microsoft-com:vml" xmlns:wp14="http://schemas.microsoft.com/office/word/2010/wordprocessingDrawing" xmlns:wp="http://schemas.openxmlformats.org/drawingml/2006/wordprocessingDrawing" xmlns:w10="urn:schemas-microsoft-com:office:word" xmlns:w="http://schemas.openxmlformats.org/wordprocessingml/2006/main" xmlns:w14="http://schemas.microsoft.com/office/word/2010/wordml" xmlns:w15="http://schemas.microsoft.com/office/word/2012/wordml" xmlns:w16se="http://schemas.microsoft.com/office/word/2015/wordml/symex" xmlns:wpg="http://schemas.microsoft.com/office/word/2010/wordprocessingGroup" xmlns:wpi="http://schemas.microsoft.com/office/word/2010/wordprocessingInk" xmlns:wne="http://schemas.microsoft.com/office/word/2006/wordml" xmlns:wps="http://schemas.microsoft.com/office/word/2010/wordprocessingShape" mc:Ignorable="w14 w15 w16se wp14">
+<w:document xmlns:wpc="http://schemas.microsoft.com/office/word/2010/wordprocessingCanvas" xmlns:mc="http://schemas.openxmlformats.org/markup-compatibility/2006" xmlns:o="urn:schemas-microsoft-com:office:office" xmlns:r="http://schemas.openxmlformats.org/officeDocument/2006/relationships" xmlns:m="http://schemas.openxmlformats.org/officeDocument/2006/math" xmlns:v="urn:schemas-microsoft-com:vml" xmlns:wp14="http://schemas.microsoft.com/office/word/2010/wordprocessingDrawing" xmlns:wp="http://schemas.openxmlformats.org/drawingml/2006/wordprocessingDrawing" xmlns:w10="urn:schemas-microsoft-com:office:word" xmlns:w="http://schemas.openxmlformats.org/wordprocessingml/2006/main" xmlns:w14="http://schemas.microsoft.com/office/word/2010/wordml" xmlns:w15="http://schemas.microsoft.com/office/word/2012/wordml" xmlns:wpg="http://schemas.microsoft.com/office/word/2010/wordprocessingGroup" xmlns:wpi="http://schemas.microsoft.com/office/word/2010/wordprocessingInk" xmlns:wne="http://schemas.microsoft.com/office/word/2006/wordml" xmlns:wps="http://schemas.microsoft.com/office/word/2010/wordprocessingShape" mc:Ignorable="w14 w15 wp14">
   <w:body>
     <w:p>
-      <w:pPr>
-        <w:pStyle w:val="Heading1"/>
-      </w:pPr>
-      <w:bookmarkStart w:id="0" w:name="hello"/>
+      <w:bookmarkStart w:id="0" w:name="_GoBack"/>
       <w:bookmarkEnd w:id="0"/>
-      <w:r>
-        <w:t>Hello</w:t>
-      </w:r>
-    </w:p>
-    <w:p>
-      <w:pPr>
-        <w:pStyle w:val="BodyText"/>
-      </w:pPr>
-      <w:r>
-        <w:t>test</w:t>
-      </w:r>
-      <w:bookmarkStart w:id="1" w:name="_GoBack"/>
-      <w:bookmarkEnd w:id="1"/>
     </w:p>
     <w:sectPr>
+      <w:headerReference w:type="default" r:id="rId7"/>
+      <w:headerReference w:type="first" r:id="rId8"/>
       <w:pgSz w:w="12240" w:h="15840"/>
       <w:pgMar w:top="1440" w:right="1440" w:bottom="1440" w:left="1440" w:header="720" w:footer="720" w:gutter="0"/>
       <w:cols w:space="720"/>
+      <w:titlePg/>
+      <w:docGrid w:linePitch="326"/>
     </w:sectPr>
   </w:body>
 </w:document>
 </file>
 
 <file path=word/endnotes.xml><?xml version="1.0" encoding="utf-8"?>
-<w:endnotes xmlns:wpc="http://schemas.microsoft.com/office/word/2010/wordprocessingCanvas" xmlns:cx="http://schemas.microsoft.com/office/drawing/2014/chartex" xmlns:cx1="http://schemas.microsoft.com/office/drawing/2015/9/8/chartex" xmlns:cx2="http://schemas.microsoft.com/office/drawing/2015/10/21/chartex" xmlns:mc="http://schemas.openxmlformats.org/markup-compatibility/2006" xmlns:o="urn:schemas-microsoft-com:office:office" xmlns:r="http://schemas.openxmlformats.org/officeDocument/2006/relationships" xmlns:m="http://schemas.openxmlformats.org/officeDocument/2006/math" xmlns:v="urn:schemas-microsoft-com:vml" xmlns:wp14="http://schemas.microsoft.com/office/word/2010/wordprocessingDrawing" xmlns:wp="http://schemas.openxmlformats.org/drawingml/2006/wordprocessingDrawing" xmlns:w10="urn:schemas-microsoft-com:office:word" xmlns:w="http://schemas.openxmlformats.org/wordprocessingml/2006/main" xmlns:w14="http://schemas.microsoft.com/office/word/2010/wordml" xmlns:w15="http://schemas.microsoft.com/office/word/2012/wordml" xmlns:w16se="http://schemas.microsoft.com/office/word/2015/wordml/symex" xmlns:wpg="http://schemas.microsoft.com/office/word/2010/wordprocessingGroup" xmlns:wpi="http://schemas.microsoft.com/office/word/2010/wordprocessingInk" xmlns:wne="http://schemas.microsoft.com/office/word/2006/wordml" xmlns:wps="http://schemas.microsoft.com/office/word/2010/wordprocessingShape" mc:Ignorable="w14 w15 w16se wp14">
+<w:endnotes xmlns:wpc="http://schemas.microsoft.com/office/word/2010/wordprocessingCanvas" xmlns:mc="http://schemas.openxmlformats.org/markup-compatibility/2006" xmlns:o="urn:schemas-microsoft-com:office:office" xmlns:r="http://schemas.openxmlformats.org/officeDocument/2006/relationships" xmlns:m="http://schemas.openxmlformats.org/officeDocument/2006/math" xmlns:v="urn:schemas-microsoft-com:vml" xmlns:wp14="http://schemas.microsoft.com/office/word/2010/wordprocessingDrawing" xmlns:wp="http://schemas.openxmlformats.org/drawingml/2006/wordprocessingDrawing" xmlns:w10="urn:schemas-microsoft-com:office:word" xmlns:w="http://schemas.openxmlformats.org/wordprocessingml/2006/main" xmlns:w14="http://schemas.microsoft.com/office/word/2010/wordml" xmlns:w15="http://schemas.microsoft.com/office/word/2012/wordml" xmlns:wpg="http://schemas.microsoft.com/office/word/2010/wordprocessingGroup" xmlns:wpi="http://schemas.microsoft.com/office/word/2010/wordprocessingInk" xmlns:wne="http://schemas.microsoft.com/office/word/2006/wordml" xmlns:wps="http://schemas.microsoft.com/office/word/2010/wordprocessingShape" mc:Ignorable="w14 w15 wp14">
   <w:endnote w:type="separator" w:id="-1">
     <w:p>
       <w:pPr>
@@ -57,7 +45,7 @@
 </file>
 
 <file path=word/footnotes.xml><?xml version="1.0" encoding="utf-8"?>
-<w:footnotes xmlns:wpc="http://schemas.microsoft.com/office/word/2010/wordprocessingCanvas" xmlns:cx="http://schemas.microsoft.com/office/drawing/2014/chartex" xmlns:cx1="http://schemas.microsoft.com/office/drawing/2015/9/8/chartex" xmlns:cx2="http://schemas.microsoft.com/office/drawing/2015/10/21/chartex" xmlns:mc="http://schemas.openxmlformats.org/markup-compatibility/2006" xmlns:o="urn:schemas-microsoft-com:office:office" xmlns:r="http://schemas.openxmlformats.org/officeDocument/2006/relationships" xmlns:m="http://schemas.openxmlformats.org/officeDocument/2006/math" xmlns:v="urn:schemas-microsoft-com:vml" xmlns:wp14="http://schemas.microsoft.com/office/word/2010/wordprocessingDrawing" xmlns:wp="http://schemas.openxmlformats.org/drawingml/2006/wordprocessingDrawing" xmlns:w10="urn:schemas-microsoft-com:office:word" xmlns:w="http://schemas.openxmlformats.org/wordprocessingml/2006/main" xmlns:w14="http://schemas.microsoft.com/office/word/2010/wordml" xmlns:w15="http://schemas.microsoft.com/office/word/2012/wordml" xmlns:w16se="http://schemas.microsoft.com/office/word/2015/wordml/symex" xmlns:wpg="http://schemas.microsoft.com/office/word/2010/wordprocessingGroup" xmlns:wpi="http://schemas.microsoft.com/office/word/2010/wordprocessingInk" xmlns:wne="http://schemas.microsoft.com/office/word/2006/wordml" xmlns:wps="http://schemas.microsoft.com/office/word/2010/wordprocessingShape" mc:Ignorable="w14 w15 w16se wp14">
+<w:footnotes xmlns:wpc="http://schemas.microsoft.com/office/word/2010/wordprocessingCanvas" xmlns:mc="http://schemas.openxmlformats.org/markup-compatibility/2006" xmlns:o="urn:schemas-microsoft-com:office:office" xmlns:r="http://schemas.openxmlformats.org/officeDocument/2006/relationships" xmlns:m="http://schemas.openxmlformats.org/officeDocument/2006/math" xmlns:v="urn:schemas-microsoft-com:vml" xmlns:wp14="http://schemas.microsoft.com/office/word/2010/wordprocessingDrawing" xmlns:wp="http://schemas.openxmlformats.org/drawingml/2006/wordprocessingDrawing" xmlns:w10="urn:schemas-microsoft-com:office:word" xmlns:w="http://schemas.openxmlformats.org/wordprocessingml/2006/main" xmlns:w14="http://schemas.microsoft.com/office/word/2010/wordml" xmlns:w15="http://schemas.microsoft.com/office/word/2012/wordml" xmlns:wpg="http://schemas.microsoft.com/office/word/2010/wordprocessingGroup" xmlns:wpi="http://schemas.microsoft.com/office/word/2010/wordprocessingInk" xmlns:wne="http://schemas.microsoft.com/office/word/2006/wordml" xmlns:wps="http://schemas.microsoft.com/office/word/2010/wordprocessingShape" mc:Ignorable="w14 w15 wp14">
   <w:footnote w:type="separator" w:id="-1">
     <w:p>
       <w:r>
@@ -75,8 +63,56 @@
 </w:footnotes>
 </file>
 
+<file path=word/header1.xml><?xml version="1.0" encoding="utf-8"?>
+<w:hdr xmlns:wpc="http://schemas.microsoft.com/office/word/2010/wordprocessingCanvas" xmlns:mc="http://schemas.openxmlformats.org/markup-compatibility/2006" xmlns:o="urn:schemas-microsoft-com:office:office" xmlns:r="http://schemas.openxmlformats.org/officeDocument/2006/relationships" xmlns:m="http://schemas.openxmlformats.org/officeDocument/2006/math" xmlns:v="urn:schemas-microsoft-com:vml" xmlns:wp14="http://schemas.microsoft.com/office/word/2010/wordprocessingDrawing" xmlns:wp="http://schemas.openxmlformats.org/drawingml/2006/wordprocessingDrawing" xmlns:w10="urn:schemas-microsoft-com:office:word" xmlns:w="http://schemas.openxmlformats.org/wordprocessingml/2006/main" xmlns:w14="http://schemas.microsoft.com/office/word/2010/wordml" xmlns:w15="http://schemas.microsoft.com/office/word/2012/wordml" xmlns:wpg="http://schemas.microsoft.com/office/word/2010/wordprocessingGroup" xmlns:wpi="http://schemas.microsoft.com/office/word/2010/wordprocessingInk" xmlns:wne="http://schemas.microsoft.com/office/word/2006/wordml" xmlns:wps="http://schemas.microsoft.com/office/word/2010/wordprocessingShape" mc:Ignorable="w14 w15 wp14">
+  <w:p>
+    <w:pPr>
+      <w:pStyle w:val="Header"/>
+      <w:rPr>
+        <w:caps/>
+      </w:rPr>
+    </w:pPr>
+    <w:r>
+      <w:rPr>
+        <w:caps/>
+      </w:rPr>
+      <w:t>SHORT TITLE</w:t>
+    </w:r>
+  </w:p>
+</w:hdr>
+</file>
+
+<file path=word/header2.xml><?xml version="1.0" encoding="utf-8"?>
+<w:hdr xmlns:wpc="http://schemas.microsoft.com/office/word/2010/wordprocessingCanvas" xmlns:mc="http://schemas.openxmlformats.org/markup-compatibility/2006" xmlns:o="urn:schemas-microsoft-com:office:office" xmlns:r="http://schemas.openxmlformats.org/officeDocument/2006/relationships" xmlns:m="http://schemas.openxmlformats.org/officeDocument/2006/math" xmlns:v="urn:schemas-microsoft-com:vml" xmlns:wp14="http://schemas.microsoft.com/office/word/2010/wordprocessingDrawing" xmlns:wp="http://schemas.openxmlformats.org/drawingml/2006/wordprocessingDrawing" xmlns:w10="urn:schemas-microsoft-com:office:word" xmlns:w="http://schemas.openxmlformats.org/wordprocessingml/2006/main" xmlns:w14="http://schemas.microsoft.com/office/word/2010/wordml" xmlns:w15="http://schemas.microsoft.com/office/word/2012/wordml" xmlns:wpg="http://schemas.microsoft.com/office/word/2010/wordprocessingGroup" xmlns:wpi="http://schemas.microsoft.com/office/word/2010/wordprocessingInk" xmlns:wne="http://schemas.microsoft.com/office/word/2006/wordml" xmlns:wps="http://schemas.microsoft.com/office/word/2010/wordprocessingShape" mc:Ignorable="w14 w15 wp14">
+  <w:p>
+    <w:pPr>
+      <w:pStyle w:val="Header"/>
+      <w:ind w:left="4680" w:hanging="4680"/>
+      <w:rPr>
+        <w:caps/>
+      </w:rPr>
+    </w:pPr>
+    <w:r>
+      <w:t>R</w:t>
+    </w:r>
+    <w:r>
+      <w:t>unning Head</w:t>
+    </w:r>
+    <w:r>
+      <w:t xml:space="preserve">: </w:t>
+    </w:r>
+    <w:r>
+      <w:rPr>
+        <w:caps/>
+      </w:rPr>
+      <w:t>SHORT TITLE</w:t>
+    </w:r>
+  </w:p>
+</w:hdr>
+</file>
+
 <file path=word/numbering.xml><?xml version="1.0" encoding="utf-8"?>
-<w:numbering xmlns:wpc="http://schemas.microsoft.com/office/word/2010/wordprocessingCanvas" xmlns:cx="http://schemas.microsoft.com/office/drawing/2014/chartex" xmlns:cx1="http://schemas.microsoft.com/office/drawing/2015/9/8/chartex" xmlns:cx2="http://schemas.microsoft.com/office/drawing/2015/10/21/chartex" xmlns:mc="http://schemas.openxmlformats.org/markup-compatibility/2006" xmlns:o="urn:schemas-microsoft-com:office:office" xmlns:r="http://schemas.openxmlformats.org/officeDocument/2006/relationships" xmlns:m="http://schemas.openxmlformats.org/officeDocument/2006/math" xmlns:v="urn:schemas-microsoft-com:vml" xmlns:wp14="http://schemas.microsoft.com/office/word/2010/wordprocessingDrawing" xmlns:wp="http://schemas.openxmlformats.org/drawingml/2006/wordprocessingDrawing" xmlns:w10="urn:schemas-microsoft-com:office:word" xmlns:w="http://schemas.openxmlformats.org/wordprocessingml/2006/main" xmlns:w14="http://schemas.microsoft.com/office/word/2010/wordml" xmlns:w15="http://schemas.microsoft.com/office/word/2012/wordml" xmlns:w16se="http://schemas.microsoft.com/office/word/2015/wordml/symex" xmlns:wpg="http://schemas.microsoft.com/office/word/2010/wordprocessingGroup" xmlns:wpi="http://schemas.microsoft.com/office/word/2010/wordprocessingInk" xmlns:wne="http://schemas.microsoft.com/office/word/2006/wordml" xmlns:wps="http://schemas.microsoft.com/office/word/2010/wordprocessingShape" mc:Ignorable="w14 w15 w16se wp14">
+<w:numbering xmlns:wpc="http://schemas.microsoft.com/office/word/2010/wordprocessingCanvas" xmlns:mc="http://schemas.openxmlformats.org/markup-compatibility/2006" xmlns:o="urn:schemas-microsoft-com:office:office" xmlns:r="http://schemas.openxmlformats.org/officeDocument/2006/relationships" xmlns:m="http://schemas.openxmlformats.org/officeDocument/2006/math" xmlns:v="urn:schemas-microsoft-com:vml" xmlns:wp14="http://schemas.microsoft.com/office/word/2010/wordprocessingDrawing" xmlns:wp="http://schemas.openxmlformats.org/drawingml/2006/wordprocessingDrawing" xmlns:w10="urn:schemas-microsoft-com:office:word" xmlns:w="http://schemas.openxmlformats.org/wordprocessingml/2006/main" xmlns:w14="http://schemas.microsoft.com/office/word/2010/wordml" xmlns:w15="http://schemas.microsoft.com/office/word/2012/wordml" xmlns:wpg="http://schemas.microsoft.com/office/word/2010/wordprocessingGroup" xmlns:wpi="http://schemas.microsoft.com/office/word/2010/wordprocessingInk" xmlns:wne="http://schemas.microsoft.com/office/word/2006/wordml" xmlns:wps="http://schemas.microsoft.com/office/word/2010/wordprocessingShape" mc:Ignorable="w14 w15 wp14">
   <w:abstractNum w:abstractNumId="0" w15:restartNumberingAfterBreak="0">
     <w:nsid w:val="970CD263"/>
     <w:multiLevelType w:val="multilevel"/>
@@ -264,7 +300,7 @@
   <w:abstractNum w:abstractNumId="2" w15:restartNumberingAfterBreak="0">
     <w:nsid w:val="FFFFFF7C"/>
     <w:multiLevelType w:val="singleLevel"/>
-    <w:tmpl w:val="91387B40"/>
+    <w:tmpl w:val="A440AAA8"/>
     <w:lvl w:ilvl="0">
       <w:start w:val="1"/>
       <w:numFmt w:val="decimal"/>
@@ -281,7 +317,7 @@
   <w:abstractNum w:abstractNumId="3" w15:restartNumberingAfterBreak="0">
     <w:nsid w:val="FFFFFF7D"/>
     <w:multiLevelType w:val="singleLevel"/>
-    <w:tmpl w:val="8478768E"/>
+    <w:tmpl w:val="DA00D974"/>
     <w:lvl w:ilvl="0">
       <w:start w:val="1"/>
       <w:numFmt w:val="decimal"/>
@@ -298,7 +334,7 @@
   <w:abstractNum w:abstractNumId="4" w15:restartNumberingAfterBreak="0">
     <w:nsid w:val="FFFFFF7E"/>
     <w:multiLevelType w:val="singleLevel"/>
-    <w:tmpl w:val="078CF5F6"/>
+    <w:tmpl w:val="C0041194"/>
     <w:lvl w:ilvl="0">
       <w:start w:val="1"/>
       <w:numFmt w:val="decimal"/>
@@ -315,7 +351,7 @@
   <w:abstractNum w:abstractNumId="5" w15:restartNumberingAfterBreak="0">
     <w:nsid w:val="FFFFFF7F"/>
     <w:multiLevelType w:val="singleLevel"/>
-    <w:tmpl w:val="4C46899A"/>
+    <w:tmpl w:val="C52A832C"/>
     <w:lvl w:ilvl="0">
       <w:start w:val="1"/>
       <w:numFmt w:val="decimal"/>
@@ -332,7 +368,7 @@
   <w:abstractNum w:abstractNumId="6" w15:restartNumberingAfterBreak="0">
     <w:nsid w:val="FFFFFF80"/>
     <w:multiLevelType w:val="singleLevel"/>
-    <w:tmpl w:val="9C423B64"/>
+    <w:tmpl w:val="8764952A"/>
     <w:lvl w:ilvl="0">
       <w:start w:val="1"/>
       <w:numFmt w:val="bullet"/>
@@ -352,7 +388,7 @@
   <w:abstractNum w:abstractNumId="7" w15:restartNumberingAfterBreak="0">
     <w:nsid w:val="FFFFFF81"/>
     <w:multiLevelType w:val="singleLevel"/>
-    <w:tmpl w:val="982C69DC"/>
+    <w:tmpl w:val="B6A69C2A"/>
     <w:lvl w:ilvl="0">
       <w:start w:val="1"/>
       <w:numFmt w:val="bullet"/>
@@ -372,7 +408,7 @@
   <w:abstractNum w:abstractNumId="8" w15:restartNumberingAfterBreak="0">
     <w:nsid w:val="FFFFFF82"/>
     <w:multiLevelType w:val="singleLevel"/>
-    <w:tmpl w:val="A650DFA0"/>
+    <w:tmpl w:val="45543942"/>
     <w:lvl w:ilvl="0">
       <w:start w:val="1"/>
       <w:numFmt w:val="bullet"/>
@@ -392,7 +428,7 @@
   <w:abstractNum w:abstractNumId="9" w15:restartNumberingAfterBreak="0">
     <w:nsid w:val="FFFFFF83"/>
     <w:multiLevelType w:val="singleLevel"/>
-    <w:tmpl w:val="62F6F504"/>
+    <w:tmpl w:val="1E284B4E"/>
     <w:lvl w:ilvl="0">
       <w:start w:val="1"/>
       <w:numFmt w:val="bullet"/>
@@ -412,7 +448,7 @@
   <w:abstractNum w:abstractNumId="10" w15:restartNumberingAfterBreak="0">
     <w:nsid w:val="FFFFFF88"/>
     <w:multiLevelType w:val="singleLevel"/>
-    <w:tmpl w:val="836A0FD8"/>
+    <w:tmpl w:val="0D5014C8"/>
     <w:lvl w:ilvl="0">
       <w:start w:val="1"/>
       <w:numFmt w:val="decimal"/>
@@ -429,7 +465,7 @@
   <w:abstractNum w:abstractNumId="11" w15:restartNumberingAfterBreak="0">
     <w:nsid w:val="FFFFFF89"/>
     <w:multiLevelType w:val="singleLevel"/>
-    <w:tmpl w:val="CC7679EC"/>
+    <w:tmpl w:val="131C614C"/>
     <w:lvl w:ilvl="0">
       <w:start w:val="1"/>
       <w:numFmt w:val="bullet"/>
@@ -444,6 +480,190 @@
       <w:rPr>
         <w:rFonts w:ascii="Symbol" w:hAnsi="Symbol" w:hint="default"/>
       </w:rPr>
+    </w:lvl>
+  </w:abstractNum>
+  <w:abstractNum w:abstractNumId="12" w15:restartNumberingAfterBreak="0">
+    <w:nsid w:val="2C786C56"/>
+    <w:multiLevelType w:val="multilevel"/>
+    <w:tmpl w:val="52FE6C6A"/>
+    <w:lvl w:ilvl="0">
+      <w:numFmt w:val="bullet"/>
+      <w:lvlText w:val=" "/>
+      <w:lvlJc w:val="left"/>
+      <w:pPr>
+        <w:tabs>
+          <w:tab w:val="num" w:pos="0"/>
+        </w:tabs>
+        <w:ind w:left="480" w:hanging="480"/>
+      </w:pPr>
+    </w:lvl>
+    <w:lvl w:ilvl="1">
+      <w:numFmt w:val="bullet"/>
+      <w:lvlText w:val=" "/>
+      <w:lvlJc w:val="left"/>
+      <w:pPr>
+        <w:tabs>
+          <w:tab w:val="num" w:pos="720"/>
+        </w:tabs>
+        <w:ind w:left="1200" w:hanging="480"/>
+      </w:pPr>
+    </w:lvl>
+    <w:lvl w:ilvl="2">
+      <w:numFmt w:val="bullet"/>
+      <w:lvlText w:val=" "/>
+      <w:lvlJc w:val="left"/>
+      <w:pPr>
+        <w:tabs>
+          <w:tab w:val="num" w:pos="1440"/>
+        </w:tabs>
+        <w:ind w:left="1920" w:hanging="480"/>
+      </w:pPr>
+    </w:lvl>
+    <w:lvl w:ilvl="3">
+      <w:numFmt w:val="bullet"/>
+      <w:lvlText w:val=" "/>
+      <w:lvlJc w:val="left"/>
+      <w:pPr>
+        <w:tabs>
+          <w:tab w:val="num" w:pos="2160"/>
+        </w:tabs>
+        <w:ind w:left="2640" w:hanging="480"/>
+      </w:pPr>
+    </w:lvl>
+    <w:lvl w:ilvl="4">
+      <w:numFmt w:val="bullet"/>
+      <w:lvlText w:val=" "/>
+      <w:lvlJc w:val="left"/>
+      <w:pPr>
+        <w:tabs>
+          <w:tab w:val="num" w:pos="2880"/>
+        </w:tabs>
+        <w:ind w:left="3360" w:hanging="480"/>
+      </w:pPr>
+    </w:lvl>
+    <w:lvl w:ilvl="5">
+      <w:numFmt w:val="bullet"/>
+      <w:lvlText w:val=" "/>
+      <w:lvlJc w:val="left"/>
+      <w:pPr>
+        <w:tabs>
+          <w:tab w:val="num" w:pos="3600"/>
+        </w:tabs>
+        <w:ind w:left="4080" w:hanging="480"/>
+      </w:pPr>
+    </w:lvl>
+    <w:lvl w:ilvl="6">
+      <w:numFmt w:val="bullet"/>
+      <w:lvlText w:val=" "/>
+      <w:lvlJc w:val="left"/>
+      <w:pPr>
+        <w:tabs>
+          <w:tab w:val="num" w:pos="4320"/>
+        </w:tabs>
+        <w:ind w:left="4800" w:hanging="480"/>
+      </w:pPr>
+    </w:lvl>
+    <w:lvl w:ilvl="7">
+      <w:numFmt w:val="decimal"/>
+      <w:lvlText w:val=""/>
+      <w:lvlJc w:val="left"/>
+    </w:lvl>
+    <w:lvl w:ilvl="8">
+      <w:numFmt w:val="decimal"/>
+      <w:lvlText w:val=""/>
+      <w:lvlJc w:val="left"/>
+    </w:lvl>
+  </w:abstractNum>
+  <w:abstractNum w:abstractNumId="13" w15:restartNumberingAfterBreak="0">
+    <w:nsid w:val="3A2D9421"/>
+    <w:multiLevelType w:val="multilevel"/>
+    <w:tmpl w:val="B412CD78"/>
+    <w:lvl w:ilvl="0">
+      <w:numFmt w:val="bullet"/>
+      <w:lvlText w:val=" "/>
+      <w:lvlJc w:val="left"/>
+      <w:pPr>
+        <w:tabs>
+          <w:tab w:val="num" w:pos="0"/>
+        </w:tabs>
+        <w:ind w:left="480" w:hanging="480"/>
+      </w:pPr>
+    </w:lvl>
+    <w:lvl w:ilvl="1">
+      <w:numFmt w:val="bullet"/>
+      <w:lvlText w:val=" "/>
+      <w:lvlJc w:val="left"/>
+      <w:pPr>
+        <w:tabs>
+          <w:tab w:val="num" w:pos="720"/>
+        </w:tabs>
+        <w:ind w:left="1200" w:hanging="480"/>
+      </w:pPr>
+    </w:lvl>
+    <w:lvl w:ilvl="2">
+      <w:numFmt w:val="bullet"/>
+      <w:lvlText w:val=" "/>
+      <w:lvlJc w:val="left"/>
+      <w:pPr>
+        <w:tabs>
+          <w:tab w:val="num" w:pos="1440"/>
+        </w:tabs>
+        <w:ind w:left="1920" w:hanging="480"/>
+      </w:pPr>
+    </w:lvl>
+    <w:lvl w:ilvl="3">
+      <w:numFmt w:val="bullet"/>
+      <w:lvlText w:val=" "/>
+      <w:lvlJc w:val="left"/>
+      <w:pPr>
+        <w:tabs>
+          <w:tab w:val="num" w:pos="2160"/>
+        </w:tabs>
+        <w:ind w:left="2640" w:hanging="480"/>
+      </w:pPr>
+    </w:lvl>
+    <w:lvl w:ilvl="4">
+      <w:numFmt w:val="bullet"/>
+      <w:lvlText w:val=" "/>
+      <w:lvlJc w:val="left"/>
+      <w:pPr>
+        <w:tabs>
+          <w:tab w:val="num" w:pos="2880"/>
+        </w:tabs>
+        <w:ind w:left="3360" w:hanging="480"/>
+      </w:pPr>
+    </w:lvl>
+    <w:lvl w:ilvl="5">
+      <w:numFmt w:val="bullet"/>
+      <w:lvlText w:val=" "/>
+      <w:lvlJc w:val="left"/>
+      <w:pPr>
+        <w:tabs>
+          <w:tab w:val="num" w:pos="3600"/>
+        </w:tabs>
+        <w:ind w:left="4080" w:hanging="480"/>
+      </w:pPr>
+    </w:lvl>
+    <w:lvl w:ilvl="6">
+      <w:numFmt w:val="bullet"/>
+      <w:lvlText w:val=" "/>
+      <w:lvlJc w:val="left"/>
+      <w:pPr>
+        <w:tabs>
+          <w:tab w:val="num" w:pos="4320"/>
+        </w:tabs>
+        <w:ind w:left="4800" w:hanging="480"/>
+      </w:pPr>
+    </w:lvl>
+    <w:lvl w:ilvl="7">
+      <w:numFmt w:val="decimal"/>
+      <w:lvlText w:val=""/>
+      <w:lvlJc w:val="left"/>
+    </w:lvl>
+    <w:lvl w:ilvl="8">
+      <w:numFmt w:val="decimal"/>
+      <w:lvlText w:val=""/>
+      <w:lvlJc w:val="left"/>
     </w:lvl>
   </w:abstractNum>
   <w:num w:numId="1">
@@ -482,11 +702,17 @@
   <w:num w:numId="12">
     <w:abstractNumId w:val="2"/>
   </w:num>
+  <w:num w:numId="13">
+    <w:abstractNumId w:val="12"/>
+  </w:num>
+  <w:num w:numId="14">
+    <w:abstractNumId w:val="13"/>
+  </w:num>
 </w:numbering>
 </file>
 
 <file path=word/styles.xml><?xml version="1.0" encoding="utf-8"?>
-<w:styles xmlns:mc="http://schemas.openxmlformats.org/markup-compatibility/2006" xmlns:r="http://schemas.openxmlformats.org/officeDocument/2006/relationships" xmlns:w="http://schemas.openxmlformats.org/wordprocessingml/2006/main" xmlns:w14="http://schemas.microsoft.com/office/word/2010/wordml" xmlns:w15="http://schemas.microsoft.com/office/word/2012/wordml" xmlns:w16se="http://schemas.microsoft.com/office/word/2015/wordml/symex" mc:Ignorable="w14 w15 w16se">
+<w:styles xmlns:mc="http://schemas.openxmlformats.org/markup-compatibility/2006" xmlns:r="http://schemas.openxmlformats.org/officeDocument/2006/relationships" xmlns:w="http://schemas.openxmlformats.org/wordprocessingml/2006/main" xmlns:w14="http://schemas.microsoft.com/office/word/2010/wordml" xmlns:w15="http://schemas.microsoft.com/office/word/2012/wordml" mc:Ignorable="w14 w15">
   <w:docDefaults>
     <w:rPrDefault>
       <w:rPr>
@@ -502,7 +728,7 @@
       </w:pPr>
     </w:pPrDefault>
   </w:docDefaults>
-  <w:latentStyles w:defLockedState="0" w:defUIPriority="0" w:defSemiHidden="0" w:defUnhideWhenUsed="0" w:defQFormat="0" w:count="372">
+  <w:latentStyles w:defLockedState="0" w:defUIPriority="0" w:defSemiHidden="0" w:defUnhideWhenUsed="0" w:defQFormat="0" w:count="371">
     <w:lsdException w:name="Normal" w:qFormat="1"/>
     <w:lsdException w:name="heading 1" w:uiPriority="9" w:qFormat="1"/>
     <w:lsdException w:name="heading 2" w:uiPriority="9" w:qFormat="1"/>
@@ -840,7 +1066,6 @@
     <w:lsdException w:name="List Table 5 Dark Accent 6" w:uiPriority="50"/>
     <w:lsdException w:name="List Table 6 Colorful Accent 6" w:uiPriority="51"/>
     <w:lsdException w:name="List Table 7 Colorful Accent 6" w:uiPriority="52"/>
-    <w:lsdException w:name="Mention" w:semiHidden="1" w:uiPriority="99" w:unhideWhenUsed="1"/>
   </w:latentStyles>
   <w:style w:type="paragraph" w:default="1" w:styleId="Normal">
     <w:name w:val="Normal"/>
@@ -859,11 +1084,10 @@
     <w:link w:val="Heading1Char"/>
     <w:uiPriority w:val="9"/>
     <w:qFormat/>
-    <w:rsid w:val="00EF29A7"/>
-    <w:pPr>
-      <w:keepNext/>
-      <w:keepLines/>
-      <w:spacing w:before="480" w:after="360"/>
+    <w:rsid w:val="00A16C61"/>
+    <w:pPr>
+      <w:spacing w:before="360" w:after="480" w:line="360" w:lineRule="auto"/>
+      <w:contextualSpacing/>
       <w:jc w:val="center"/>
       <w:outlineLvl w:val="0"/>
     </w:pPr>
@@ -871,7 +1095,6 @@
       <w:rFonts w:ascii="Times New Roman" w:eastAsiaTheme="majorEastAsia" w:hAnsi="Times New Roman" w:cstheme="majorBidi"/>
       <w:b/>
       <w:bCs/>
-      <w:sz w:val="26"/>
       <w:szCs w:val="36"/>
     </w:rPr>
   </w:style>
@@ -882,18 +1105,17 @@
     <w:uiPriority w:val="9"/>
     <w:unhideWhenUsed/>
     <w:qFormat/>
-    <w:rsid w:val="00EF29A7"/>
+    <w:rsid w:val="00A16C61"/>
     <w:pPr>
       <w:keepNext/>
       <w:keepLines/>
-      <w:spacing w:before="360" w:after="240"/>
+      <w:spacing w:before="360" w:after="360"/>
       <w:outlineLvl w:val="1"/>
     </w:pPr>
     <w:rPr>
       <w:rFonts w:ascii="Times New Roman" w:eastAsiaTheme="majorEastAsia" w:hAnsi="Times New Roman" w:cstheme="majorBidi"/>
       <w:b/>
       <w:bCs/>
-      <w:sz w:val="25"/>
       <w:szCs w:val="32"/>
     </w:rPr>
   </w:style>
@@ -904,10 +1126,8 @@
     <w:uiPriority w:val="9"/>
     <w:unhideWhenUsed/>
     <w:qFormat/>
-    <w:rsid w:val="00EF29A7"/>
-    <w:pPr>
-      <w:keepNext/>
-      <w:keepLines/>
+    <w:rsid w:val="0056794C"/>
+    <w:pPr>
       <w:spacing w:before="240"/>
       <w:ind w:firstLine="576"/>
       <w:outlineLvl w:val="2"/>
@@ -916,7 +1136,6 @@
       <w:rFonts w:ascii="Times New Roman" w:eastAsiaTheme="majorEastAsia" w:hAnsi="Times New Roman" w:cstheme="majorBidi"/>
       <w:b/>
       <w:bCs/>
-      <w:sz w:val="25"/>
       <w:szCs w:val="28"/>
     </w:rPr>
   </w:style>
@@ -927,7 +1146,7 @@
     <w:uiPriority w:val="9"/>
     <w:unhideWhenUsed/>
     <w:qFormat/>
-    <w:rsid w:val="00EF29A7"/>
+    <w:rsid w:val="0056794C"/>
     <w:pPr>
       <w:spacing w:before="120"/>
       <w:ind w:firstLine="576"/>
@@ -937,7 +1156,6 @@
       <w:rFonts w:ascii="Times New Roman" w:eastAsiaTheme="majorEastAsia" w:hAnsi="Times New Roman" w:cstheme="majorBidi"/>
       <w:b/>
       <w:i/>
-      <w:sz w:val="25"/>
       <w:szCs w:val="28"/>
     </w:rPr>
   </w:style>
@@ -948,7 +1166,7 @@
     <w:uiPriority w:val="9"/>
     <w:unhideWhenUsed/>
     <w:qFormat/>
-    <w:rsid w:val="00EF29A7"/>
+    <w:rsid w:val="0056794C"/>
     <w:pPr>
       <w:spacing w:before="120"/>
       <w:ind w:firstLine="576"/>
@@ -958,7 +1176,6 @@
       <w:rFonts w:ascii="Times New Roman" w:eastAsiaTheme="majorEastAsia" w:hAnsi="Times New Roman" w:cstheme="majorBidi"/>
       <w:i/>
       <w:iCs/>
-      <w:sz w:val="25"/>
       <w:szCs w:val="28"/>
     </w:rPr>
   </w:style>
@@ -1043,18 +1260,15 @@
     <w:basedOn w:val="Normal"/>
     <w:next w:val="Normal"/>
     <w:qFormat/>
-    <w:rsid w:val="00EF29A7"/>
-    <w:pPr>
-      <w:keepNext/>
-      <w:keepLines/>
-      <w:spacing w:before="0" w:after="2880" w:line="240" w:lineRule="auto"/>
+    <w:rsid w:val="0056794C"/>
+    <w:pPr>
+      <w:spacing w:before="0" w:after="480" w:line="360" w:lineRule="auto"/>
       <w:ind w:left="-144" w:right="-144"/>
       <w:jc w:val="center"/>
     </w:pPr>
     <w:rPr>
       <w:rFonts w:eastAsiaTheme="majorEastAsia" w:cstheme="majorBidi"/>
       <w:bCs/>
-      <w:sz w:val="28"/>
       <w:szCs w:val="36"/>
     </w:rPr>
   </w:style>
@@ -1081,16 +1295,16 @@
     <w:name w:val="Author"/>
     <w:next w:val="BodyText"/>
     <w:qFormat/>
-    <w:rsid w:val="00EF29A7"/>
+    <w:rsid w:val="00B750EE"/>
     <w:pPr>
       <w:keepNext/>
       <w:keepLines/>
-      <w:spacing w:before="240" w:after="360" w:line="360" w:lineRule="auto"/>
+      <w:spacing w:before="360" w:after="360" w:line="360" w:lineRule="auto"/>
+      <w:contextualSpacing/>
       <w:jc w:val="center"/>
     </w:pPr>
     <w:rPr>
       <w:rFonts w:ascii="Times New Roman" w:hAnsi="Times New Roman"/>
-      <w:sz w:val="28"/>
     </w:rPr>
   </w:style>
   <w:style w:type="paragraph" w:styleId="Date">
@@ -1111,11 +1325,12 @@
     <w:basedOn w:val="Normal"/>
     <w:next w:val="BodyText"/>
     <w:qFormat/>
-    <w:rsid w:val="00EF29A7"/>
+    <w:rsid w:val="00604263"/>
     <w:pPr>
       <w:keepLines/>
-      <w:spacing w:before="240" w:after="240"/>
+      <w:pageBreakBefore/>
       <w:ind w:left="144" w:right="144"/>
+      <w:contextualSpacing/>
       <w:mirrorIndents/>
       <w:jc w:val="both"/>
     </w:pPr>
@@ -1291,7 +1506,6 @@
     <w:rPr>
       <w:b w:val="0"/>
       <w:bCs w:val="0"/>
-      <w:sz w:val="24"/>
       <w:szCs w:val="32"/>
     </w:rPr>
   </w:style>
@@ -1688,12 +1902,11 @@
     <w:basedOn w:val="DefaultParagraphFont"/>
     <w:link w:val="Heading1"/>
     <w:uiPriority w:val="9"/>
-    <w:rsid w:val="00EF29A7"/>
+    <w:rsid w:val="00A16C61"/>
     <w:rPr>
       <w:rFonts w:ascii="Times New Roman" w:eastAsiaTheme="majorEastAsia" w:hAnsi="Times New Roman" w:cstheme="majorBidi"/>
       <w:b/>
       <w:bCs/>
-      <w:sz w:val="26"/>
       <w:szCs w:val="36"/>
     </w:rPr>
   </w:style>
@@ -1702,12 +1915,11 @@
     <w:basedOn w:val="DefaultParagraphFont"/>
     <w:link w:val="Heading2"/>
     <w:uiPriority w:val="9"/>
-    <w:rsid w:val="00EF29A7"/>
+    <w:rsid w:val="00A16C61"/>
     <w:rPr>
       <w:rFonts w:ascii="Times New Roman" w:eastAsiaTheme="majorEastAsia" w:hAnsi="Times New Roman" w:cstheme="majorBidi"/>
       <w:b/>
       <w:bCs/>
-      <w:sz w:val="25"/>
       <w:szCs w:val="32"/>
     </w:rPr>
   </w:style>
@@ -1716,12 +1928,11 @@
     <w:basedOn w:val="DefaultParagraphFont"/>
     <w:link w:val="Heading3"/>
     <w:uiPriority w:val="9"/>
-    <w:rsid w:val="00EF29A7"/>
+    <w:rsid w:val="0056794C"/>
     <w:rPr>
       <w:rFonts w:ascii="Times New Roman" w:eastAsiaTheme="majorEastAsia" w:hAnsi="Times New Roman" w:cstheme="majorBidi"/>
       <w:b/>
       <w:bCs/>
-      <w:sz w:val="25"/>
       <w:szCs w:val="28"/>
     </w:rPr>
   </w:style>
@@ -1730,13 +1941,12 @@
     <w:basedOn w:val="Heading3Char"/>
     <w:link w:val="Heading4"/>
     <w:uiPriority w:val="9"/>
-    <w:rsid w:val="00EF29A7"/>
+    <w:rsid w:val="0056794C"/>
     <w:rPr>
       <w:rFonts w:ascii="Times New Roman" w:eastAsiaTheme="majorEastAsia" w:hAnsi="Times New Roman" w:cstheme="majorBidi"/>
       <w:b/>
       <w:bCs w:val="0"/>
       <w:i/>
-      <w:sz w:val="25"/>
       <w:szCs w:val="28"/>
     </w:rPr>
   </w:style>
@@ -1745,14 +1955,13 @@
     <w:basedOn w:val="Heading4Char"/>
     <w:link w:val="Heading5"/>
     <w:uiPriority w:val="9"/>
-    <w:rsid w:val="00EF29A7"/>
+    <w:rsid w:val="0056794C"/>
     <w:rPr>
       <w:rFonts w:ascii="Times New Roman" w:eastAsiaTheme="majorEastAsia" w:hAnsi="Times New Roman" w:cstheme="majorBidi"/>
       <w:b w:val="0"/>
       <w:bCs w:val="0"/>
       <w:i/>
       <w:iCs/>
-      <w:sz w:val="25"/>
       <w:szCs w:val="28"/>
     </w:rPr>
   </w:style>
@@ -1782,8 +1991,8 @@
       <w:szCs w:val="30"/>
     </w:rPr>
   </w:style>
-  <w:style w:type="table" w:customStyle="1" w:styleId="NormalTable">
-    <w:name w:val="Normal Table"/>
+  <w:style w:type="table" w:customStyle="1" w:styleId="TableNormal1">
+    <w:name w:val="Table Normal1"/>
     <w:basedOn w:val="TableNormal"/>
     <w:uiPriority w:val="99"/>
     <w:rsid w:val="00ED0582"/>
@@ -1791,6 +2000,52 @@
       <w:spacing w:after="0"/>
     </w:pPr>
     <w:tblPr/>
+  </w:style>
+  <w:style w:type="paragraph" w:styleId="Header">
+    <w:name w:val="header"/>
+    <w:basedOn w:val="Normal"/>
+    <w:link w:val="HeaderChar"/>
+    <w:unhideWhenUsed/>
+    <w:rsid w:val="00541AAB"/>
+    <w:pPr>
+      <w:tabs>
+        <w:tab w:val="center" w:pos="4680"/>
+        <w:tab w:val="right" w:pos="9360"/>
+      </w:tabs>
+      <w:spacing w:before="0" w:line="240" w:lineRule="auto"/>
+    </w:pPr>
+  </w:style>
+  <w:style w:type="character" w:customStyle="1" w:styleId="HeaderChar">
+    <w:name w:val="Header Char"/>
+    <w:basedOn w:val="DefaultParagraphFont"/>
+    <w:link w:val="Header"/>
+    <w:rsid w:val="00541AAB"/>
+    <w:rPr>
+      <w:rFonts w:ascii="Times New Roman" w:hAnsi="Times New Roman"/>
+    </w:rPr>
+  </w:style>
+  <w:style w:type="paragraph" w:styleId="Footer">
+    <w:name w:val="footer"/>
+    <w:basedOn w:val="Normal"/>
+    <w:link w:val="FooterChar"/>
+    <w:unhideWhenUsed/>
+    <w:rsid w:val="00541AAB"/>
+    <w:pPr>
+      <w:tabs>
+        <w:tab w:val="center" w:pos="4680"/>
+        <w:tab w:val="right" w:pos="9360"/>
+      </w:tabs>
+      <w:spacing w:before="0" w:line="240" w:lineRule="auto"/>
+    </w:pPr>
+  </w:style>
+  <w:style w:type="character" w:customStyle="1" w:styleId="FooterChar">
+    <w:name w:val="Footer Char"/>
+    <w:basedOn w:val="DefaultParagraphFont"/>
+    <w:link w:val="Footer"/>
+    <w:rsid w:val="00541AAB"/>
+    <w:rPr>
+      <w:rFonts w:ascii="Times New Roman" w:hAnsi="Times New Roman"/>
+    </w:rPr>
   </w:style>
 </w:styles>
 </file>

--- a/pandoc/apa.docx
+++ b/pandoc/apa.docx
@@ -1,26 +1,60 @@
 
 <file path=word/document.xml><?xml version="1.0" encoding="utf-8"?>
-<w:document xmlns:wpc="http://schemas.microsoft.com/office/word/2010/wordprocessingCanvas" xmlns:mc="http://schemas.openxmlformats.org/markup-compatibility/2006" xmlns:o="urn:schemas-microsoft-com:office:office" xmlns:r="http://schemas.openxmlformats.org/officeDocument/2006/relationships" xmlns:m="http://schemas.openxmlformats.org/officeDocument/2006/math" xmlns:v="urn:schemas-microsoft-com:vml" xmlns:wp14="http://schemas.microsoft.com/office/word/2010/wordprocessingDrawing" xmlns:wp="http://schemas.openxmlformats.org/drawingml/2006/wordprocessingDrawing" xmlns:w10="urn:schemas-microsoft-com:office:word" xmlns:w="http://schemas.openxmlformats.org/wordprocessingml/2006/main" xmlns:w14="http://schemas.microsoft.com/office/word/2010/wordml" xmlns:w15="http://schemas.microsoft.com/office/word/2012/wordml" xmlns:wpg="http://schemas.microsoft.com/office/word/2010/wordprocessingGroup" xmlns:wpi="http://schemas.microsoft.com/office/word/2010/wordprocessingInk" xmlns:wne="http://schemas.microsoft.com/office/word/2006/wordml" xmlns:wps="http://schemas.microsoft.com/office/word/2010/wordprocessingShape" mc:Ignorable="w14 w15 wp14">
+<w:document xmlns:wpc="http://schemas.microsoft.com/office/word/2010/wordprocessingCanvas" xmlns:cx="http://schemas.microsoft.com/office/drawing/2014/chartex" xmlns:cx1="http://schemas.microsoft.com/office/drawing/2015/9/8/chartex" xmlns:cx2="http://schemas.microsoft.com/office/drawing/2015/10/21/chartex" xmlns:cx3="http://schemas.microsoft.com/office/drawing/2016/5/9/chartex" xmlns:cx4="http://schemas.microsoft.com/office/drawing/2016/5/10/chartex" xmlns:cx5="http://schemas.microsoft.com/office/drawing/2016/5/11/chartex" xmlns:cx6="http://schemas.microsoft.com/office/drawing/2016/5/12/chartex" xmlns:cx7="http://schemas.microsoft.com/office/drawing/2016/5/13/chartex" xmlns:cx8="http://schemas.microsoft.com/office/drawing/2016/5/14/chartex" xmlns:mc="http://schemas.openxmlformats.org/markup-compatibility/2006" xmlns:aink="http://schemas.microsoft.com/office/drawing/2016/ink" xmlns:am3d="http://schemas.microsoft.com/office/drawing/2017/model3d" xmlns:o="urn:schemas-microsoft-com:office:office" xmlns:r="http://schemas.openxmlformats.org/officeDocument/2006/relationships" xmlns:m="http://schemas.openxmlformats.org/officeDocument/2006/math" xmlns:v="urn:schemas-microsoft-com:vml" xmlns:wp14="http://schemas.microsoft.com/office/word/2010/wordprocessingDrawing" xmlns:wp="http://schemas.openxmlformats.org/drawingml/2006/wordprocessingDrawing" xmlns:w10="urn:schemas-microsoft-com:office:word" xmlns:w="http://schemas.openxmlformats.org/wordprocessingml/2006/main" xmlns:w14="http://schemas.microsoft.com/office/word/2010/wordml" xmlns:w15="http://schemas.microsoft.com/office/word/2012/wordml" xmlns:w16cid="http://schemas.microsoft.com/office/word/2016/wordml/cid" xmlns:w16se="http://schemas.microsoft.com/office/word/2015/wordml/symex" xmlns:wpg="http://schemas.microsoft.com/office/word/2010/wordprocessingGroup" xmlns:wpi="http://schemas.microsoft.com/office/word/2010/wordprocessingInk" xmlns:wne="http://schemas.microsoft.com/office/word/2006/wordml" xmlns:wps="http://schemas.microsoft.com/office/word/2010/wordprocessingShape" mc:Ignorable="w14 w15 w16se w16cid wp14">
   <w:body>
     <w:p>
+      <w:pPr>
+        <w:pStyle w:val="Title"/>
+      </w:pPr>
+      <w:r>
+        <w:t>Hello world.</w:t>
+      </w:r>
+    </w:p>
+    <w:p/>
+    <w:p/>
+    <w:p/>
+    <w:p/>
+    <w:p/>
+    <w:p/>
+    <w:p/>
+    <w:p/>
+    <w:p/>
+    <w:p/>
+    <w:p/>
+    <w:p/>
+    <w:p/>
+    <w:p/>
+    <w:p/>
+    <w:p/>
+    <w:p/>
+    <w:p/>
+    <w:p>
+      <w:pPr>
+        <w:pStyle w:val="Heading1"/>
+      </w:pPr>
+      <w:r>
+        <w:lastRenderedPageBreak/>
+        <w:t>Abstract</w:t>
+      </w:r>
       <w:bookmarkStart w:id="0" w:name="_GoBack"/>
       <w:bookmarkEnd w:id="0"/>
     </w:p>
     <w:sectPr>
       <w:headerReference w:type="default" r:id="rId7"/>
       <w:headerReference w:type="first" r:id="rId8"/>
-      <w:pgSz w:w="12240" w:h="15840"/>
+      <w:pgSz w:w="12240" w:h="15840" w:code="1"/>
       <w:pgMar w:top="1440" w:right="1440" w:bottom="1440" w:left="1440" w:header="720" w:footer="720" w:gutter="0"/>
+      <w:pgNumType w:start="0"/>
       <w:cols w:space="720"/>
       <w:titlePg/>
-      <w:docGrid w:linePitch="326"/>
+      <w:docGrid w:linePitch="360"/>
     </w:sectPr>
   </w:body>
 </w:document>
 </file>
 
 <file path=word/endnotes.xml><?xml version="1.0" encoding="utf-8"?>
-<w:endnotes xmlns:wpc="http://schemas.microsoft.com/office/word/2010/wordprocessingCanvas" xmlns:mc="http://schemas.openxmlformats.org/markup-compatibility/2006" xmlns:o="urn:schemas-microsoft-com:office:office" xmlns:r="http://schemas.openxmlformats.org/officeDocument/2006/relationships" xmlns:m="http://schemas.openxmlformats.org/officeDocument/2006/math" xmlns:v="urn:schemas-microsoft-com:vml" xmlns:wp14="http://schemas.microsoft.com/office/word/2010/wordprocessingDrawing" xmlns:wp="http://schemas.openxmlformats.org/drawingml/2006/wordprocessingDrawing" xmlns:w10="urn:schemas-microsoft-com:office:word" xmlns:w="http://schemas.openxmlformats.org/wordprocessingml/2006/main" xmlns:w14="http://schemas.microsoft.com/office/word/2010/wordml" xmlns:w15="http://schemas.microsoft.com/office/word/2012/wordml" xmlns:wpg="http://schemas.microsoft.com/office/word/2010/wordprocessingGroup" xmlns:wpi="http://schemas.microsoft.com/office/word/2010/wordprocessingInk" xmlns:wne="http://schemas.microsoft.com/office/word/2006/wordml" xmlns:wps="http://schemas.microsoft.com/office/word/2010/wordprocessingShape" mc:Ignorable="w14 w15 wp14">
+<w:endnotes xmlns:wpc="http://schemas.microsoft.com/office/word/2010/wordprocessingCanvas" xmlns:cx="http://schemas.microsoft.com/office/drawing/2014/chartex" xmlns:cx1="http://schemas.microsoft.com/office/drawing/2015/9/8/chartex" xmlns:cx2="http://schemas.microsoft.com/office/drawing/2015/10/21/chartex" xmlns:cx3="http://schemas.microsoft.com/office/drawing/2016/5/9/chartex" xmlns:cx4="http://schemas.microsoft.com/office/drawing/2016/5/10/chartex" xmlns:cx5="http://schemas.microsoft.com/office/drawing/2016/5/11/chartex" xmlns:cx6="http://schemas.microsoft.com/office/drawing/2016/5/12/chartex" xmlns:cx7="http://schemas.microsoft.com/office/drawing/2016/5/13/chartex" xmlns:cx8="http://schemas.microsoft.com/office/drawing/2016/5/14/chartex" xmlns:mc="http://schemas.openxmlformats.org/markup-compatibility/2006" xmlns:aink="http://schemas.microsoft.com/office/drawing/2016/ink" xmlns:am3d="http://schemas.microsoft.com/office/drawing/2017/model3d" xmlns:o="urn:schemas-microsoft-com:office:office" xmlns:r="http://schemas.openxmlformats.org/officeDocument/2006/relationships" xmlns:m="http://schemas.openxmlformats.org/officeDocument/2006/math" xmlns:v="urn:schemas-microsoft-com:vml" xmlns:wp14="http://schemas.microsoft.com/office/word/2010/wordprocessingDrawing" xmlns:wp="http://schemas.openxmlformats.org/drawingml/2006/wordprocessingDrawing" xmlns:w10="urn:schemas-microsoft-com:office:word" xmlns:w="http://schemas.openxmlformats.org/wordprocessingml/2006/main" xmlns:w14="http://schemas.microsoft.com/office/word/2010/wordml" xmlns:w15="http://schemas.microsoft.com/office/word/2012/wordml" xmlns:w16cid="http://schemas.microsoft.com/office/word/2016/wordml/cid" xmlns:w16se="http://schemas.microsoft.com/office/word/2015/wordml/symex" xmlns:wpg="http://schemas.microsoft.com/office/word/2010/wordprocessingGroup" xmlns:wpi="http://schemas.microsoft.com/office/word/2010/wordprocessingInk" xmlns:wne="http://schemas.microsoft.com/office/word/2006/wordml" xmlns:wps="http://schemas.microsoft.com/office/word/2010/wordprocessingShape" mc:Ignorable="w14 w15 w16se w16cid wp14">
   <w:endnote w:type="separator" w:id="-1">
     <w:p>
       <w:pPr>
@@ -45,7 +79,7 @@
 </file>
 
 <file path=word/footnotes.xml><?xml version="1.0" encoding="utf-8"?>
-<w:footnotes xmlns:wpc="http://schemas.microsoft.com/office/word/2010/wordprocessingCanvas" xmlns:mc="http://schemas.openxmlformats.org/markup-compatibility/2006" xmlns:o="urn:schemas-microsoft-com:office:office" xmlns:r="http://schemas.openxmlformats.org/officeDocument/2006/relationships" xmlns:m="http://schemas.openxmlformats.org/officeDocument/2006/math" xmlns:v="urn:schemas-microsoft-com:vml" xmlns:wp14="http://schemas.microsoft.com/office/word/2010/wordprocessingDrawing" xmlns:wp="http://schemas.openxmlformats.org/drawingml/2006/wordprocessingDrawing" xmlns:w10="urn:schemas-microsoft-com:office:word" xmlns:w="http://schemas.openxmlformats.org/wordprocessingml/2006/main" xmlns:w14="http://schemas.microsoft.com/office/word/2010/wordml" xmlns:w15="http://schemas.microsoft.com/office/word/2012/wordml" xmlns:wpg="http://schemas.microsoft.com/office/word/2010/wordprocessingGroup" xmlns:wpi="http://schemas.microsoft.com/office/word/2010/wordprocessingInk" xmlns:wne="http://schemas.microsoft.com/office/word/2006/wordml" xmlns:wps="http://schemas.microsoft.com/office/word/2010/wordprocessingShape" mc:Ignorable="w14 w15 wp14">
+<w:footnotes xmlns:wpc="http://schemas.microsoft.com/office/word/2010/wordprocessingCanvas" xmlns:cx="http://schemas.microsoft.com/office/drawing/2014/chartex" xmlns:cx1="http://schemas.microsoft.com/office/drawing/2015/9/8/chartex" xmlns:cx2="http://schemas.microsoft.com/office/drawing/2015/10/21/chartex" xmlns:cx3="http://schemas.microsoft.com/office/drawing/2016/5/9/chartex" xmlns:cx4="http://schemas.microsoft.com/office/drawing/2016/5/10/chartex" xmlns:cx5="http://schemas.microsoft.com/office/drawing/2016/5/11/chartex" xmlns:cx6="http://schemas.microsoft.com/office/drawing/2016/5/12/chartex" xmlns:cx7="http://schemas.microsoft.com/office/drawing/2016/5/13/chartex" xmlns:cx8="http://schemas.microsoft.com/office/drawing/2016/5/14/chartex" xmlns:mc="http://schemas.openxmlformats.org/markup-compatibility/2006" xmlns:aink="http://schemas.microsoft.com/office/drawing/2016/ink" xmlns:am3d="http://schemas.microsoft.com/office/drawing/2017/model3d" xmlns:o="urn:schemas-microsoft-com:office:office" xmlns:r="http://schemas.openxmlformats.org/officeDocument/2006/relationships" xmlns:m="http://schemas.openxmlformats.org/officeDocument/2006/math" xmlns:v="urn:schemas-microsoft-com:vml" xmlns:wp14="http://schemas.microsoft.com/office/word/2010/wordprocessingDrawing" xmlns:wp="http://schemas.openxmlformats.org/drawingml/2006/wordprocessingDrawing" xmlns:w10="urn:schemas-microsoft-com:office:word" xmlns:w="http://schemas.openxmlformats.org/wordprocessingml/2006/main" xmlns:w14="http://schemas.microsoft.com/office/word/2010/wordml" xmlns:w15="http://schemas.microsoft.com/office/word/2012/wordml" xmlns:w16cid="http://schemas.microsoft.com/office/word/2016/wordml/cid" xmlns:w16se="http://schemas.microsoft.com/office/word/2015/wordml/symex" xmlns:wpg="http://schemas.microsoft.com/office/word/2010/wordprocessingGroup" xmlns:wpi="http://schemas.microsoft.com/office/word/2010/wordprocessingInk" xmlns:wne="http://schemas.microsoft.com/office/word/2006/wordml" xmlns:wps="http://schemas.microsoft.com/office/word/2010/wordprocessingShape" mc:Ignorable="w14 w15 w16se w16cid wp14">
   <w:footnote w:type="separator" w:id="-1">
     <w:p>
       <w:r>
@@ -64,243 +98,70 @@
 </file>
 
 <file path=word/header1.xml><?xml version="1.0" encoding="utf-8"?>
-<w:hdr xmlns:wpc="http://schemas.microsoft.com/office/word/2010/wordprocessingCanvas" xmlns:mc="http://schemas.openxmlformats.org/markup-compatibility/2006" xmlns:o="urn:schemas-microsoft-com:office:office" xmlns:r="http://schemas.openxmlformats.org/officeDocument/2006/relationships" xmlns:m="http://schemas.openxmlformats.org/officeDocument/2006/math" xmlns:v="urn:schemas-microsoft-com:vml" xmlns:wp14="http://schemas.microsoft.com/office/word/2010/wordprocessingDrawing" xmlns:wp="http://schemas.openxmlformats.org/drawingml/2006/wordprocessingDrawing" xmlns:w10="urn:schemas-microsoft-com:office:word" xmlns:w="http://schemas.openxmlformats.org/wordprocessingml/2006/main" xmlns:w14="http://schemas.microsoft.com/office/word/2010/wordml" xmlns:w15="http://schemas.microsoft.com/office/word/2012/wordml" xmlns:wpg="http://schemas.microsoft.com/office/word/2010/wordprocessingGroup" xmlns:wpi="http://schemas.microsoft.com/office/word/2010/wordprocessingInk" xmlns:wne="http://schemas.microsoft.com/office/word/2006/wordml" xmlns:wps="http://schemas.microsoft.com/office/word/2010/wordprocessingShape" mc:Ignorable="w14 w15 wp14">
+<w:hdr xmlns:wpc="http://schemas.microsoft.com/office/word/2010/wordprocessingCanvas" xmlns:cx="http://schemas.microsoft.com/office/drawing/2014/chartex" xmlns:cx1="http://schemas.microsoft.com/office/drawing/2015/9/8/chartex" xmlns:cx2="http://schemas.microsoft.com/office/drawing/2015/10/21/chartex" xmlns:cx3="http://schemas.microsoft.com/office/drawing/2016/5/9/chartex" xmlns:cx4="http://schemas.microsoft.com/office/drawing/2016/5/10/chartex" xmlns:cx5="http://schemas.microsoft.com/office/drawing/2016/5/11/chartex" xmlns:cx6="http://schemas.microsoft.com/office/drawing/2016/5/12/chartex" xmlns:cx7="http://schemas.microsoft.com/office/drawing/2016/5/13/chartex" xmlns:cx8="http://schemas.microsoft.com/office/drawing/2016/5/14/chartex" xmlns:mc="http://schemas.openxmlformats.org/markup-compatibility/2006" xmlns:aink="http://schemas.microsoft.com/office/drawing/2016/ink" xmlns:am3d="http://schemas.microsoft.com/office/drawing/2017/model3d" xmlns:o="urn:schemas-microsoft-com:office:office" xmlns:r="http://schemas.openxmlformats.org/officeDocument/2006/relationships" xmlns:m="http://schemas.openxmlformats.org/officeDocument/2006/math" xmlns:v="urn:schemas-microsoft-com:vml" xmlns:wp14="http://schemas.microsoft.com/office/word/2010/wordprocessingDrawing" xmlns:wp="http://schemas.openxmlformats.org/drawingml/2006/wordprocessingDrawing" xmlns:w10="urn:schemas-microsoft-com:office:word" xmlns:w="http://schemas.openxmlformats.org/wordprocessingml/2006/main" xmlns:w14="http://schemas.microsoft.com/office/word/2010/wordml" xmlns:w15="http://schemas.microsoft.com/office/word/2012/wordml" xmlns:w16cid="http://schemas.microsoft.com/office/word/2016/wordml/cid" xmlns:w16se="http://schemas.microsoft.com/office/word/2015/wordml/symex" xmlns:wpg="http://schemas.microsoft.com/office/word/2010/wordprocessingGroup" xmlns:wpi="http://schemas.microsoft.com/office/word/2010/wordprocessingInk" xmlns:wne="http://schemas.microsoft.com/office/word/2006/wordml" xmlns:wps="http://schemas.microsoft.com/office/word/2010/wordprocessingShape" mc:Ignorable="w14 w15 w16se w16cid wp14">
   <w:p>
     <w:pPr>
       <w:pStyle w:val="Header"/>
-      <w:rPr>
-        <w:caps/>
-      </w:rPr>
-    </w:pPr>
+    </w:pPr>
+    <w:r>
+      <w:t>SUBTITLE ALL CAPS</w:t>
+    </w:r>
+    <w:r>
+      <w:tab/>
+    </w:r>
+    <w:r>
+      <w:tab/>
+    </w:r>
+    <w:r>
+      <w:fldChar w:fldCharType="begin"/>
+    </w:r>
+    <w:r>
+      <w:instrText xml:space="preserve"> PAGE   \* MERGEFORMAT </w:instrText>
+    </w:r>
+    <w:r>
+      <w:fldChar w:fldCharType="separate"/>
+    </w:r>
     <w:r>
       <w:rPr>
-        <w:caps/>
+        <w:noProof/>
       </w:rPr>
-      <w:t>SHORT TITLE</w:t>
+      <w:t>1</w:t>
+    </w:r>
+    <w:r>
+      <w:rPr>
+        <w:noProof/>
+      </w:rPr>
+      <w:fldChar w:fldCharType="end"/>
     </w:r>
   </w:p>
 </w:hdr>
 </file>
 
 <file path=word/header2.xml><?xml version="1.0" encoding="utf-8"?>
-<w:hdr xmlns:wpc="http://schemas.microsoft.com/office/word/2010/wordprocessingCanvas" xmlns:mc="http://schemas.openxmlformats.org/markup-compatibility/2006" xmlns:o="urn:schemas-microsoft-com:office:office" xmlns:r="http://schemas.openxmlformats.org/officeDocument/2006/relationships" xmlns:m="http://schemas.openxmlformats.org/officeDocument/2006/math" xmlns:v="urn:schemas-microsoft-com:vml" xmlns:wp14="http://schemas.microsoft.com/office/word/2010/wordprocessingDrawing" xmlns:wp="http://schemas.openxmlformats.org/drawingml/2006/wordprocessingDrawing" xmlns:w10="urn:schemas-microsoft-com:office:word" xmlns:w="http://schemas.openxmlformats.org/wordprocessingml/2006/main" xmlns:w14="http://schemas.microsoft.com/office/word/2010/wordml" xmlns:w15="http://schemas.microsoft.com/office/word/2012/wordml" xmlns:wpg="http://schemas.microsoft.com/office/word/2010/wordprocessingGroup" xmlns:wpi="http://schemas.microsoft.com/office/word/2010/wordprocessingInk" xmlns:wne="http://schemas.microsoft.com/office/word/2006/wordml" xmlns:wps="http://schemas.microsoft.com/office/word/2010/wordprocessingShape" mc:Ignorable="w14 w15 wp14">
+<w:hdr xmlns:wpc="http://schemas.microsoft.com/office/word/2010/wordprocessingCanvas" xmlns:cx="http://schemas.microsoft.com/office/drawing/2014/chartex" xmlns:cx1="http://schemas.microsoft.com/office/drawing/2015/9/8/chartex" xmlns:cx2="http://schemas.microsoft.com/office/drawing/2015/10/21/chartex" xmlns:cx3="http://schemas.microsoft.com/office/drawing/2016/5/9/chartex" xmlns:cx4="http://schemas.microsoft.com/office/drawing/2016/5/10/chartex" xmlns:cx5="http://schemas.microsoft.com/office/drawing/2016/5/11/chartex" xmlns:cx6="http://schemas.microsoft.com/office/drawing/2016/5/12/chartex" xmlns:cx7="http://schemas.microsoft.com/office/drawing/2016/5/13/chartex" xmlns:cx8="http://schemas.microsoft.com/office/drawing/2016/5/14/chartex" xmlns:mc="http://schemas.openxmlformats.org/markup-compatibility/2006" xmlns:aink="http://schemas.microsoft.com/office/drawing/2016/ink" xmlns:am3d="http://schemas.microsoft.com/office/drawing/2017/model3d" xmlns:o="urn:schemas-microsoft-com:office:office" xmlns:r="http://schemas.openxmlformats.org/officeDocument/2006/relationships" xmlns:m="http://schemas.openxmlformats.org/officeDocument/2006/math" xmlns:v="urn:schemas-microsoft-com:vml" xmlns:wp14="http://schemas.microsoft.com/office/word/2010/wordprocessingDrawing" xmlns:wp="http://schemas.openxmlformats.org/drawingml/2006/wordprocessingDrawing" xmlns:w10="urn:schemas-microsoft-com:office:word" xmlns:w="http://schemas.openxmlformats.org/wordprocessingml/2006/main" xmlns:w14="http://schemas.microsoft.com/office/word/2010/wordml" xmlns:w15="http://schemas.microsoft.com/office/word/2012/wordml" xmlns:w16cid="http://schemas.microsoft.com/office/word/2016/wordml/cid" xmlns:w16se="http://schemas.microsoft.com/office/word/2015/wordml/symex" xmlns:wpg="http://schemas.microsoft.com/office/word/2010/wordprocessingGroup" xmlns:wpi="http://schemas.microsoft.com/office/word/2010/wordprocessingInk" xmlns:wne="http://schemas.microsoft.com/office/word/2006/wordml" xmlns:wps="http://schemas.microsoft.com/office/word/2010/wordprocessingShape" mc:Ignorable="w14 w15 w16se w16cid wp14">
   <w:p>
     <w:pPr>
       <w:pStyle w:val="Header"/>
-      <w:ind w:left="4680" w:hanging="4680"/>
-      <w:rPr>
-        <w:caps/>
-      </w:rPr>
     </w:pPr>
     <w:r>
-      <w:t>R</w:t>
+      <w:t xml:space="preserve">Running Head: SUBTITLE ALL CAPS </w:t>
     </w:r>
     <w:r>
-      <w:t>unning Head</w:t>
+      <w:tab/>
     </w:r>
     <w:r>
-      <w:t xml:space="preserve">: </w:t>
-    </w:r>
-    <w:r>
-      <w:rPr>
-        <w:caps/>
-      </w:rPr>
-      <w:t>SHORT TITLE</w:t>
+      <w:tab/>
     </w:r>
   </w:p>
 </w:hdr>
 </file>
 
 <file path=word/numbering.xml><?xml version="1.0" encoding="utf-8"?>
-<w:numbering xmlns:wpc="http://schemas.microsoft.com/office/word/2010/wordprocessingCanvas" xmlns:mc="http://schemas.openxmlformats.org/markup-compatibility/2006" xmlns:o="urn:schemas-microsoft-com:office:office" xmlns:r="http://schemas.openxmlformats.org/officeDocument/2006/relationships" xmlns:m="http://schemas.openxmlformats.org/officeDocument/2006/math" xmlns:v="urn:schemas-microsoft-com:vml" xmlns:wp14="http://schemas.microsoft.com/office/word/2010/wordprocessingDrawing" xmlns:wp="http://schemas.openxmlformats.org/drawingml/2006/wordprocessingDrawing" xmlns:w10="urn:schemas-microsoft-com:office:word" xmlns:w="http://schemas.openxmlformats.org/wordprocessingml/2006/main" xmlns:w14="http://schemas.microsoft.com/office/word/2010/wordml" xmlns:w15="http://schemas.microsoft.com/office/word/2012/wordml" xmlns:wpg="http://schemas.microsoft.com/office/word/2010/wordprocessingGroup" xmlns:wpi="http://schemas.microsoft.com/office/word/2010/wordprocessingInk" xmlns:wne="http://schemas.microsoft.com/office/word/2006/wordml" xmlns:wps="http://schemas.microsoft.com/office/word/2010/wordprocessingShape" mc:Ignorable="w14 w15 wp14">
+<w:numbering xmlns:wpc="http://schemas.microsoft.com/office/word/2010/wordprocessingCanvas" xmlns:cx="http://schemas.microsoft.com/office/drawing/2014/chartex" xmlns:cx1="http://schemas.microsoft.com/office/drawing/2015/9/8/chartex" xmlns:cx2="http://schemas.microsoft.com/office/drawing/2015/10/21/chartex" xmlns:cx3="http://schemas.microsoft.com/office/drawing/2016/5/9/chartex" xmlns:cx4="http://schemas.microsoft.com/office/drawing/2016/5/10/chartex" xmlns:cx5="http://schemas.microsoft.com/office/drawing/2016/5/11/chartex" xmlns:cx6="http://schemas.microsoft.com/office/drawing/2016/5/12/chartex" xmlns:cx7="http://schemas.microsoft.com/office/drawing/2016/5/13/chartex" xmlns:cx8="http://schemas.microsoft.com/office/drawing/2016/5/14/chartex" xmlns:mc="http://schemas.openxmlformats.org/markup-compatibility/2006" xmlns:aink="http://schemas.microsoft.com/office/drawing/2016/ink" xmlns:am3d="http://schemas.microsoft.com/office/drawing/2017/model3d" xmlns:o="urn:schemas-microsoft-com:office:office" xmlns:r="http://schemas.openxmlformats.org/officeDocument/2006/relationships" xmlns:m="http://schemas.openxmlformats.org/officeDocument/2006/math" xmlns:v="urn:schemas-microsoft-com:vml" xmlns:wp14="http://schemas.microsoft.com/office/word/2010/wordprocessingDrawing" xmlns:wp="http://schemas.openxmlformats.org/drawingml/2006/wordprocessingDrawing" xmlns:w10="urn:schemas-microsoft-com:office:word" xmlns:w="http://schemas.openxmlformats.org/wordprocessingml/2006/main" xmlns:w14="http://schemas.microsoft.com/office/word/2010/wordml" xmlns:w15="http://schemas.microsoft.com/office/word/2012/wordml" xmlns:w16cid="http://schemas.microsoft.com/office/word/2016/wordml/cid" xmlns:w16se="http://schemas.microsoft.com/office/word/2015/wordml/symex" xmlns:wpg="http://schemas.microsoft.com/office/word/2010/wordprocessingGroup" xmlns:wpi="http://schemas.microsoft.com/office/word/2010/wordprocessingInk" xmlns:wne="http://schemas.microsoft.com/office/word/2006/wordml" xmlns:wps="http://schemas.microsoft.com/office/word/2010/wordprocessingShape" mc:Ignorable="w14 w15 w16se w16cid wp14">
   <w:abstractNum w:abstractNumId="0" w15:restartNumberingAfterBreak="0">
-    <w:nsid w:val="970CD263"/>
-    <w:multiLevelType w:val="multilevel"/>
-    <w:tmpl w:val="029A0516"/>
-    <w:lvl w:ilvl="0">
-      <w:numFmt w:val="bullet"/>
-      <w:lvlText w:val=" "/>
-      <w:lvlJc w:val="left"/>
-      <w:pPr>
-        <w:tabs>
-          <w:tab w:val="num" w:pos="0"/>
-        </w:tabs>
-        <w:ind w:left="480" w:hanging="480"/>
-      </w:pPr>
-    </w:lvl>
-    <w:lvl w:ilvl="1">
-      <w:numFmt w:val="bullet"/>
-      <w:lvlText w:val=" "/>
-      <w:lvlJc w:val="left"/>
-      <w:pPr>
-        <w:tabs>
-          <w:tab w:val="num" w:pos="720"/>
-        </w:tabs>
-        <w:ind w:left="1200" w:hanging="480"/>
-      </w:pPr>
-    </w:lvl>
-    <w:lvl w:ilvl="2">
-      <w:numFmt w:val="bullet"/>
-      <w:lvlText w:val=" "/>
-      <w:lvlJc w:val="left"/>
-      <w:pPr>
-        <w:tabs>
-          <w:tab w:val="num" w:pos="1440"/>
-        </w:tabs>
-        <w:ind w:left="1920" w:hanging="480"/>
-      </w:pPr>
-    </w:lvl>
-    <w:lvl w:ilvl="3">
-      <w:numFmt w:val="bullet"/>
-      <w:lvlText w:val=" "/>
-      <w:lvlJc w:val="left"/>
-      <w:pPr>
-        <w:tabs>
-          <w:tab w:val="num" w:pos="2160"/>
-        </w:tabs>
-        <w:ind w:left="2640" w:hanging="480"/>
-      </w:pPr>
-    </w:lvl>
-    <w:lvl w:ilvl="4">
-      <w:numFmt w:val="bullet"/>
-      <w:lvlText w:val=" "/>
-      <w:lvlJc w:val="left"/>
-      <w:pPr>
-        <w:tabs>
-          <w:tab w:val="num" w:pos="2880"/>
-        </w:tabs>
-        <w:ind w:left="3360" w:hanging="480"/>
-      </w:pPr>
-    </w:lvl>
-    <w:lvl w:ilvl="5">
-      <w:numFmt w:val="bullet"/>
-      <w:lvlText w:val=" "/>
-      <w:lvlJc w:val="left"/>
-      <w:pPr>
-        <w:tabs>
-          <w:tab w:val="num" w:pos="3600"/>
-        </w:tabs>
-        <w:ind w:left="4080" w:hanging="480"/>
-      </w:pPr>
-    </w:lvl>
-    <w:lvl w:ilvl="6">
-      <w:numFmt w:val="bullet"/>
-      <w:lvlText w:val=" "/>
-      <w:lvlJc w:val="left"/>
-      <w:pPr>
-        <w:tabs>
-          <w:tab w:val="num" w:pos="4320"/>
-        </w:tabs>
-        <w:ind w:left="4800" w:hanging="480"/>
-      </w:pPr>
-    </w:lvl>
-    <w:lvl w:ilvl="7">
-      <w:numFmt w:val="decimal"/>
-      <w:lvlText w:val=""/>
-      <w:lvlJc w:val="left"/>
-    </w:lvl>
-    <w:lvl w:ilvl="8">
-      <w:numFmt w:val="decimal"/>
-      <w:lvlText w:val=""/>
-      <w:lvlJc w:val="left"/>
-    </w:lvl>
-  </w:abstractNum>
-  <w:abstractNum w:abstractNumId="1" w15:restartNumberingAfterBreak="0">
-    <w:nsid w:val="E17F69BA"/>
-    <w:multiLevelType w:val="multilevel"/>
-    <w:tmpl w:val="E2186750"/>
-    <w:lvl w:ilvl="0">
-      <w:numFmt w:val="bullet"/>
-      <w:lvlText w:val=" "/>
-      <w:lvlJc w:val="left"/>
-      <w:pPr>
-        <w:tabs>
-          <w:tab w:val="num" w:pos="0"/>
-        </w:tabs>
-        <w:ind w:left="480" w:hanging="480"/>
-      </w:pPr>
-    </w:lvl>
-    <w:lvl w:ilvl="1">
-      <w:numFmt w:val="bullet"/>
-      <w:lvlText w:val=" "/>
-      <w:lvlJc w:val="left"/>
-      <w:pPr>
-        <w:tabs>
-          <w:tab w:val="num" w:pos="720"/>
-        </w:tabs>
-        <w:ind w:left="1200" w:hanging="480"/>
-      </w:pPr>
-    </w:lvl>
-    <w:lvl w:ilvl="2">
-      <w:numFmt w:val="bullet"/>
-      <w:lvlText w:val=" "/>
-      <w:lvlJc w:val="left"/>
-      <w:pPr>
-        <w:tabs>
-          <w:tab w:val="num" w:pos="1440"/>
-        </w:tabs>
-        <w:ind w:left="1920" w:hanging="480"/>
-      </w:pPr>
-    </w:lvl>
-    <w:lvl w:ilvl="3">
-      <w:numFmt w:val="bullet"/>
-      <w:lvlText w:val=" "/>
-      <w:lvlJc w:val="left"/>
-      <w:pPr>
-        <w:tabs>
-          <w:tab w:val="num" w:pos="2160"/>
-        </w:tabs>
-        <w:ind w:left="2640" w:hanging="480"/>
-      </w:pPr>
-    </w:lvl>
-    <w:lvl w:ilvl="4">
-      <w:numFmt w:val="bullet"/>
-      <w:lvlText w:val=" "/>
-      <w:lvlJc w:val="left"/>
-      <w:pPr>
-        <w:tabs>
-          <w:tab w:val="num" w:pos="2880"/>
-        </w:tabs>
-        <w:ind w:left="3360" w:hanging="480"/>
-      </w:pPr>
-    </w:lvl>
-    <w:lvl w:ilvl="5">
-      <w:numFmt w:val="bullet"/>
-      <w:lvlText w:val=" "/>
-      <w:lvlJc w:val="left"/>
-      <w:pPr>
-        <w:tabs>
-          <w:tab w:val="num" w:pos="3600"/>
-        </w:tabs>
-        <w:ind w:left="4080" w:hanging="480"/>
-      </w:pPr>
-    </w:lvl>
-    <w:lvl w:ilvl="6">
-      <w:numFmt w:val="bullet"/>
-      <w:lvlText w:val=" "/>
-      <w:lvlJc w:val="left"/>
-      <w:pPr>
-        <w:tabs>
-          <w:tab w:val="num" w:pos="4320"/>
-        </w:tabs>
-        <w:ind w:left="4800" w:hanging="480"/>
-      </w:pPr>
-    </w:lvl>
-    <w:lvl w:ilvl="7">
-      <w:numFmt w:val="decimal"/>
-      <w:lvlText w:val=""/>
-      <w:lvlJc w:val="left"/>
-    </w:lvl>
-    <w:lvl w:ilvl="8">
-      <w:numFmt w:val="decimal"/>
-      <w:lvlText w:val=""/>
-      <w:lvlJc w:val="left"/>
-    </w:lvl>
-  </w:abstractNum>
-  <w:abstractNum w:abstractNumId="2" w15:restartNumberingAfterBreak="0">
     <w:nsid w:val="FFFFFF7C"/>
     <w:multiLevelType w:val="singleLevel"/>
-    <w:tmpl w:val="A440AAA8"/>
+    <w:tmpl w:val="317E1004"/>
     <w:lvl w:ilvl="0">
       <w:start w:val="1"/>
       <w:numFmt w:val="decimal"/>
@@ -314,10 +175,10 @@
       </w:pPr>
     </w:lvl>
   </w:abstractNum>
-  <w:abstractNum w:abstractNumId="3" w15:restartNumberingAfterBreak="0">
+  <w:abstractNum w:abstractNumId="1" w15:restartNumberingAfterBreak="0">
     <w:nsid w:val="FFFFFF7D"/>
     <w:multiLevelType w:val="singleLevel"/>
-    <w:tmpl w:val="DA00D974"/>
+    <w:tmpl w:val="22382186"/>
     <w:lvl w:ilvl="0">
       <w:start w:val="1"/>
       <w:numFmt w:val="decimal"/>
@@ -331,10 +192,10 @@
       </w:pPr>
     </w:lvl>
   </w:abstractNum>
-  <w:abstractNum w:abstractNumId="4" w15:restartNumberingAfterBreak="0">
+  <w:abstractNum w:abstractNumId="2" w15:restartNumberingAfterBreak="0">
     <w:nsid w:val="FFFFFF7E"/>
     <w:multiLevelType w:val="singleLevel"/>
-    <w:tmpl w:val="C0041194"/>
+    <w:tmpl w:val="3196A4E2"/>
     <w:lvl w:ilvl="0">
       <w:start w:val="1"/>
       <w:numFmt w:val="decimal"/>
@@ -348,10 +209,10 @@
       </w:pPr>
     </w:lvl>
   </w:abstractNum>
-  <w:abstractNum w:abstractNumId="5" w15:restartNumberingAfterBreak="0">
+  <w:abstractNum w:abstractNumId="3" w15:restartNumberingAfterBreak="0">
     <w:nsid w:val="FFFFFF7F"/>
     <w:multiLevelType w:val="singleLevel"/>
-    <w:tmpl w:val="C52A832C"/>
+    <w:tmpl w:val="0D56DB64"/>
     <w:lvl w:ilvl="0">
       <w:start w:val="1"/>
       <w:numFmt w:val="decimal"/>
@@ -365,10 +226,10 @@
       </w:pPr>
     </w:lvl>
   </w:abstractNum>
-  <w:abstractNum w:abstractNumId="6" w15:restartNumberingAfterBreak="0">
+  <w:abstractNum w:abstractNumId="4" w15:restartNumberingAfterBreak="0">
     <w:nsid w:val="FFFFFF80"/>
     <w:multiLevelType w:val="singleLevel"/>
-    <w:tmpl w:val="8764952A"/>
+    <w:tmpl w:val="08BC51B6"/>
     <w:lvl w:ilvl="0">
       <w:start w:val="1"/>
       <w:numFmt w:val="bullet"/>
@@ -385,10 +246,10 @@
       </w:rPr>
     </w:lvl>
   </w:abstractNum>
-  <w:abstractNum w:abstractNumId="7" w15:restartNumberingAfterBreak="0">
+  <w:abstractNum w:abstractNumId="5" w15:restartNumberingAfterBreak="0">
     <w:nsid w:val="FFFFFF81"/>
     <w:multiLevelType w:val="singleLevel"/>
-    <w:tmpl w:val="B6A69C2A"/>
+    <w:tmpl w:val="CD40C6A4"/>
     <w:lvl w:ilvl="0">
       <w:start w:val="1"/>
       <w:numFmt w:val="bullet"/>
@@ -405,10 +266,10 @@
       </w:rPr>
     </w:lvl>
   </w:abstractNum>
-  <w:abstractNum w:abstractNumId="8" w15:restartNumberingAfterBreak="0">
+  <w:abstractNum w:abstractNumId="6" w15:restartNumberingAfterBreak="0">
     <w:nsid w:val="FFFFFF82"/>
     <w:multiLevelType w:val="singleLevel"/>
-    <w:tmpl w:val="45543942"/>
+    <w:tmpl w:val="D6CA9DCA"/>
     <w:lvl w:ilvl="0">
       <w:start w:val="1"/>
       <w:numFmt w:val="bullet"/>
@@ -425,10 +286,10 @@
       </w:rPr>
     </w:lvl>
   </w:abstractNum>
-  <w:abstractNum w:abstractNumId="9" w15:restartNumberingAfterBreak="0">
+  <w:abstractNum w:abstractNumId="7" w15:restartNumberingAfterBreak="0">
     <w:nsid w:val="FFFFFF83"/>
     <w:multiLevelType w:val="singleLevel"/>
-    <w:tmpl w:val="1E284B4E"/>
+    <w:tmpl w:val="4C1E794C"/>
     <w:lvl w:ilvl="0">
       <w:start w:val="1"/>
       <w:numFmt w:val="bullet"/>
@@ -445,10 +306,10 @@
       </w:rPr>
     </w:lvl>
   </w:abstractNum>
-  <w:abstractNum w:abstractNumId="10" w15:restartNumberingAfterBreak="0">
+  <w:abstractNum w:abstractNumId="8" w15:restartNumberingAfterBreak="0">
     <w:nsid w:val="FFFFFF88"/>
     <w:multiLevelType w:val="singleLevel"/>
-    <w:tmpl w:val="0D5014C8"/>
+    <w:tmpl w:val="48E01A02"/>
     <w:lvl w:ilvl="0">
       <w:start w:val="1"/>
       <w:numFmt w:val="decimal"/>
@@ -462,10 +323,10 @@
       </w:pPr>
     </w:lvl>
   </w:abstractNum>
-  <w:abstractNum w:abstractNumId="11" w15:restartNumberingAfterBreak="0">
+  <w:abstractNum w:abstractNumId="9" w15:restartNumberingAfterBreak="0">
     <w:nsid w:val="FFFFFF89"/>
     <w:multiLevelType w:val="singleLevel"/>
-    <w:tmpl w:val="131C614C"/>
+    <w:tmpl w:val="8BC478F8"/>
     <w:lvl w:ilvl="0">
       <w:start w:val="1"/>
       <w:numFmt w:val="bullet"/>
@@ -482,237 +343,41 @@
       </w:rPr>
     </w:lvl>
   </w:abstractNum>
-  <w:abstractNum w:abstractNumId="12" w15:restartNumberingAfterBreak="0">
-    <w:nsid w:val="2C786C56"/>
-    <w:multiLevelType w:val="multilevel"/>
-    <w:tmpl w:val="52FE6C6A"/>
-    <w:lvl w:ilvl="0">
-      <w:numFmt w:val="bullet"/>
-      <w:lvlText w:val=" "/>
-      <w:lvlJc w:val="left"/>
-      <w:pPr>
-        <w:tabs>
-          <w:tab w:val="num" w:pos="0"/>
-        </w:tabs>
-        <w:ind w:left="480" w:hanging="480"/>
-      </w:pPr>
-    </w:lvl>
-    <w:lvl w:ilvl="1">
-      <w:numFmt w:val="bullet"/>
-      <w:lvlText w:val=" "/>
-      <w:lvlJc w:val="left"/>
-      <w:pPr>
-        <w:tabs>
-          <w:tab w:val="num" w:pos="720"/>
-        </w:tabs>
-        <w:ind w:left="1200" w:hanging="480"/>
-      </w:pPr>
-    </w:lvl>
-    <w:lvl w:ilvl="2">
-      <w:numFmt w:val="bullet"/>
-      <w:lvlText w:val=" "/>
-      <w:lvlJc w:val="left"/>
-      <w:pPr>
-        <w:tabs>
-          <w:tab w:val="num" w:pos="1440"/>
-        </w:tabs>
-        <w:ind w:left="1920" w:hanging="480"/>
-      </w:pPr>
-    </w:lvl>
-    <w:lvl w:ilvl="3">
-      <w:numFmt w:val="bullet"/>
-      <w:lvlText w:val=" "/>
-      <w:lvlJc w:val="left"/>
-      <w:pPr>
-        <w:tabs>
-          <w:tab w:val="num" w:pos="2160"/>
-        </w:tabs>
-        <w:ind w:left="2640" w:hanging="480"/>
-      </w:pPr>
-    </w:lvl>
-    <w:lvl w:ilvl="4">
-      <w:numFmt w:val="bullet"/>
-      <w:lvlText w:val=" "/>
-      <w:lvlJc w:val="left"/>
-      <w:pPr>
-        <w:tabs>
-          <w:tab w:val="num" w:pos="2880"/>
-        </w:tabs>
-        <w:ind w:left="3360" w:hanging="480"/>
-      </w:pPr>
-    </w:lvl>
-    <w:lvl w:ilvl="5">
-      <w:numFmt w:val="bullet"/>
-      <w:lvlText w:val=" "/>
-      <w:lvlJc w:val="left"/>
-      <w:pPr>
-        <w:tabs>
-          <w:tab w:val="num" w:pos="3600"/>
-        </w:tabs>
-        <w:ind w:left="4080" w:hanging="480"/>
-      </w:pPr>
-    </w:lvl>
-    <w:lvl w:ilvl="6">
-      <w:numFmt w:val="bullet"/>
-      <w:lvlText w:val=" "/>
-      <w:lvlJc w:val="left"/>
-      <w:pPr>
-        <w:tabs>
-          <w:tab w:val="num" w:pos="4320"/>
-        </w:tabs>
-        <w:ind w:left="4800" w:hanging="480"/>
-      </w:pPr>
-    </w:lvl>
-    <w:lvl w:ilvl="7">
-      <w:numFmt w:val="decimal"/>
-      <w:lvlText w:val=""/>
-      <w:lvlJc w:val="left"/>
-    </w:lvl>
-    <w:lvl w:ilvl="8">
-      <w:numFmt w:val="decimal"/>
-      <w:lvlText w:val=""/>
-      <w:lvlJc w:val="left"/>
-    </w:lvl>
-  </w:abstractNum>
-  <w:abstractNum w:abstractNumId="13" w15:restartNumberingAfterBreak="0">
-    <w:nsid w:val="3A2D9421"/>
-    <w:multiLevelType w:val="multilevel"/>
-    <w:tmpl w:val="B412CD78"/>
-    <w:lvl w:ilvl="0">
-      <w:numFmt w:val="bullet"/>
-      <w:lvlText w:val=" "/>
-      <w:lvlJc w:val="left"/>
-      <w:pPr>
-        <w:tabs>
-          <w:tab w:val="num" w:pos="0"/>
-        </w:tabs>
-        <w:ind w:left="480" w:hanging="480"/>
-      </w:pPr>
-    </w:lvl>
-    <w:lvl w:ilvl="1">
-      <w:numFmt w:val="bullet"/>
-      <w:lvlText w:val=" "/>
-      <w:lvlJc w:val="left"/>
-      <w:pPr>
-        <w:tabs>
-          <w:tab w:val="num" w:pos="720"/>
-        </w:tabs>
-        <w:ind w:left="1200" w:hanging="480"/>
-      </w:pPr>
-    </w:lvl>
-    <w:lvl w:ilvl="2">
-      <w:numFmt w:val="bullet"/>
-      <w:lvlText w:val=" "/>
-      <w:lvlJc w:val="left"/>
-      <w:pPr>
-        <w:tabs>
-          <w:tab w:val="num" w:pos="1440"/>
-        </w:tabs>
-        <w:ind w:left="1920" w:hanging="480"/>
-      </w:pPr>
-    </w:lvl>
-    <w:lvl w:ilvl="3">
-      <w:numFmt w:val="bullet"/>
-      <w:lvlText w:val=" "/>
-      <w:lvlJc w:val="left"/>
-      <w:pPr>
-        <w:tabs>
-          <w:tab w:val="num" w:pos="2160"/>
-        </w:tabs>
-        <w:ind w:left="2640" w:hanging="480"/>
-      </w:pPr>
-    </w:lvl>
-    <w:lvl w:ilvl="4">
-      <w:numFmt w:val="bullet"/>
-      <w:lvlText w:val=" "/>
-      <w:lvlJc w:val="left"/>
-      <w:pPr>
-        <w:tabs>
-          <w:tab w:val="num" w:pos="2880"/>
-        </w:tabs>
-        <w:ind w:left="3360" w:hanging="480"/>
-      </w:pPr>
-    </w:lvl>
-    <w:lvl w:ilvl="5">
-      <w:numFmt w:val="bullet"/>
-      <w:lvlText w:val=" "/>
-      <w:lvlJc w:val="left"/>
-      <w:pPr>
-        <w:tabs>
-          <w:tab w:val="num" w:pos="3600"/>
-        </w:tabs>
-        <w:ind w:left="4080" w:hanging="480"/>
-      </w:pPr>
-    </w:lvl>
-    <w:lvl w:ilvl="6">
-      <w:numFmt w:val="bullet"/>
-      <w:lvlText w:val=" "/>
-      <w:lvlJc w:val="left"/>
-      <w:pPr>
-        <w:tabs>
-          <w:tab w:val="num" w:pos="4320"/>
-        </w:tabs>
-        <w:ind w:left="4800" w:hanging="480"/>
-      </w:pPr>
-    </w:lvl>
-    <w:lvl w:ilvl="7">
-      <w:numFmt w:val="decimal"/>
-      <w:lvlText w:val=""/>
-      <w:lvlJc w:val="left"/>
-    </w:lvl>
-    <w:lvl w:ilvl="8">
-      <w:numFmt w:val="decimal"/>
-      <w:lvlText w:val=""/>
-      <w:lvlJc w:val="left"/>
-    </w:lvl>
-  </w:abstractNum>
   <w:num w:numId="1">
+    <w:abstractNumId w:val="9"/>
+  </w:num>
+  <w:num w:numId="2">
+    <w:abstractNumId w:val="7"/>
+  </w:num>
+  <w:num w:numId="3">
+    <w:abstractNumId w:val="6"/>
+  </w:num>
+  <w:num w:numId="4">
+    <w:abstractNumId w:val="5"/>
+  </w:num>
+  <w:num w:numId="5">
+    <w:abstractNumId w:val="4"/>
+  </w:num>
+  <w:num w:numId="6">
+    <w:abstractNumId w:val="8"/>
+  </w:num>
+  <w:num w:numId="7">
+    <w:abstractNumId w:val="3"/>
+  </w:num>
+  <w:num w:numId="8">
+    <w:abstractNumId w:val="2"/>
+  </w:num>
+  <w:num w:numId="9">
     <w:abstractNumId w:val="1"/>
   </w:num>
-  <w:num w:numId="2">
+  <w:num w:numId="10">
     <w:abstractNumId w:val="0"/>
-  </w:num>
-  <w:num w:numId="3">
-    <w:abstractNumId w:val="11"/>
-  </w:num>
-  <w:num w:numId="4">
-    <w:abstractNumId w:val="9"/>
-  </w:num>
-  <w:num w:numId="5">
-    <w:abstractNumId w:val="8"/>
-  </w:num>
-  <w:num w:numId="6">
-    <w:abstractNumId w:val="7"/>
-  </w:num>
-  <w:num w:numId="7">
-    <w:abstractNumId w:val="6"/>
-  </w:num>
-  <w:num w:numId="8">
-    <w:abstractNumId w:val="10"/>
-  </w:num>
-  <w:num w:numId="9">
-    <w:abstractNumId w:val="5"/>
-  </w:num>
-  <w:num w:numId="10">
-    <w:abstractNumId w:val="4"/>
-  </w:num>
-  <w:num w:numId="11">
-    <w:abstractNumId w:val="3"/>
-  </w:num>
-  <w:num w:numId="12">
-    <w:abstractNumId w:val="2"/>
-  </w:num>
-  <w:num w:numId="13">
-    <w:abstractNumId w:val="12"/>
-  </w:num>
-  <w:num w:numId="14">
-    <w:abstractNumId w:val="13"/>
   </w:num>
 </w:numbering>
 </file>
 
 <file path=word/styles.xml><?xml version="1.0" encoding="utf-8"?>
-<w:styles xmlns:mc="http://schemas.openxmlformats.org/markup-compatibility/2006" xmlns:r="http://schemas.openxmlformats.org/officeDocument/2006/relationships" xmlns:w="http://schemas.openxmlformats.org/wordprocessingml/2006/main" xmlns:w14="http://schemas.microsoft.com/office/word/2010/wordml" xmlns:w15="http://schemas.microsoft.com/office/word/2012/wordml" mc:Ignorable="w14 w15">
+<w:styles xmlns:mc="http://schemas.openxmlformats.org/markup-compatibility/2006" xmlns:r="http://schemas.openxmlformats.org/officeDocument/2006/relationships" xmlns:w="http://schemas.openxmlformats.org/wordprocessingml/2006/main" xmlns:w14="http://schemas.microsoft.com/office/word/2010/wordml" xmlns:w15="http://schemas.microsoft.com/office/word/2012/wordml" xmlns:w16cid="http://schemas.microsoft.com/office/word/2016/wordml/cid" xmlns:w16se="http://schemas.microsoft.com/office/word/2015/wordml/symex" mc:Ignorable="w14 w15 w16se w16cid">
   <w:docDefaults>
     <w:rPrDefault>
       <w:rPr>
@@ -728,15 +393,17 @@
       </w:pPr>
     </w:pPrDefault>
   </w:docDefaults>
-  <w:latentStyles w:defLockedState="0" w:defUIPriority="0" w:defSemiHidden="0" w:defUnhideWhenUsed="0" w:defQFormat="0" w:count="371">
+  <w:latentStyles w:defLockedState="0" w:defUIPriority="0" w:defSemiHidden="0" w:defUnhideWhenUsed="0" w:defQFormat="0" w:count="375">
     <w:lsdException w:name="Normal" w:qFormat="1"/>
     <w:lsdException w:name="heading 1" w:uiPriority="9" w:qFormat="1"/>
     <w:lsdException w:name="heading 2" w:uiPriority="9" w:qFormat="1"/>
     <w:lsdException w:name="heading 3" w:uiPriority="9" w:qFormat="1"/>
     <w:lsdException w:name="heading 4" w:uiPriority="9" w:qFormat="1"/>
     <w:lsdException w:name="heading 5" w:uiPriority="9" w:qFormat="1"/>
-    <w:lsdException w:name="heading 6" w:uiPriority="9" w:qFormat="1"/>
-    <w:lsdException w:name="heading 9" w:semiHidden="1" w:unhideWhenUsed="1"/>
+    <w:lsdException w:name="heading 6" w:semiHidden="1" w:uiPriority="9" w:unhideWhenUsed="1" w:qFormat="1"/>
+    <w:lsdException w:name="index 3" w:semiHidden="1" w:unhideWhenUsed="1"/>
+    <w:lsdException w:name="index 4" w:semiHidden="1" w:unhideWhenUsed="1"/>
+    <w:lsdException w:name="index 5" w:semiHidden="1" w:unhideWhenUsed="1"/>
     <w:lsdException w:name="index 6" w:semiHidden="1" w:unhideWhenUsed="1"/>
     <w:lsdException w:name="index 7" w:semiHidden="1" w:unhideWhenUsed="1"/>
     <w:lsdException w:name="index 8" w:semiHidden="1" w:unhideWhenUsed="1"/>
@@ -753,7 +420,7 @@
     <w:lsdException w:name="Normal Indent" w:semiHidden="1" w:unhideWhenUsed="1"/>
     <w:lsdException w:name="footnote text" w:semiHidden="1" w:uiPriority="9" w:unhideWhenUsed="1" w:qFormat="1"/>
     <w:lsdException w:name="annotation text" w:semiHidden="1" w:unhideWhenUsed="1"/>
-    <w:lsdException w:name="header" w:semiHidden="1" w:unhideWhenUsed="1"/>
+    <w:lsdException w:name="header" w:semiHidden="1" w:uiPriority="99" w:unhideWhenUsed="1"/>
     <w:lsdException w:name="footer" w:semiHidden="1" w:unhideWhenUsed="1"/>
     <w:lsdException w:name="index heading" w:semiHidden="1" w:unhideWhenUsed="1"/>
     <w:lsdException w:name="caption" w:semiHidden="1" w:unhideWhenUsed="1"/>
@@ -776,11 +443,11 @@
     <w:lsdException w:name="List 3" w:semiHidden="1" w:unhideWhenUsed="1"/>
     <w:lsdException w:name="List 4" w:semiHidden="1" w:unhideWhenUsed="1"/>
     <w:lsdException w:name="List 5" w:semiHidden="1" w:unhideWhenUsed="1"/>
-    <w:lsdException w:name="List Bullet 2" w:semiHidden="1" w:unhideWhenUsed="1"/>
     <w:lsdException w:name="List Bullet 3" w:semiHidden="1" w:unhideWhenUsed="1"/>
     <w:lsdException w:name="List Bullet 4" w:semiHidden="1" w:unhideWhenUsed="1"/>
-    <w:lsdException w:name="List Number 2" w:semiHidden="1" w:unhideWhenUsed="1"/>
     <w:lsdException w:name="List Number 3" w:semiHidden="1" w:unhideWhenUsed="1"/>
+    <w:lsdException w:name="List Number 4" w:semiHidden="1" w:unhideWhenUsed="1"/>
+    <w:lsdException w:name="List Number 5" w:semiHidden="1" w:unhideWhenUsed="1"/>
     <w:lsdException w:name="Title" w:qFormat="1"/>
     <w:lsdException w:name="Closing" w:semiHidden="1" w:unhideWhenUsed="1"/>
     <w:lsdException w:name="Signature" w:semiHidden="1" w:unhideWhenUsed="1"/>
@@ -798,10 +465,9 @@
     <w:lsdException w:name="Date" w:semiHidden="1" w:unhideWhenUsed="1" w:qFormat="1"/>
     <w:lsdException w:name="Body Text First Indent" w:semiHidden="1" w:unhideWhenUsed="1"/>
     <w:lsdException w:name="Body Text First Indent 2" w:semiHidden="1" w:unhideWhenUsed="1"/>
-    <w:lsdException w:name="Note Heading" w:semiHidden="1" w:unhideWhenUsed="1"/>
-    <w:lsdException w:name="Body Text 2" w:semiHidden="1" w:unhideWhenUsed="1"/>
-    <w:lsdException w:name="Body Text 3" w:semiHidden="1" w:unhideWhenUsed="1"/>
-    <w:lsdException w:name="Block Text" w:uiPriority="9" w:qFormat="1"/>
+    <w:lsdException w:name="Body Text Indent 3" w:semiHidden="1" w:unhideWhenUsed="1"/>
+    <w:lsdException w:name="Block Text" w:semiHidden="1" w:uiPriority="9" w:unhideWhenUsed="1" w:qFormat="1"/>
+    <w:lsdException w:name="Hyperlink" w:semiHidden="1" w:unhideWhenUsed="1"/>
     <w:lsdException w:name="FollowedHyperlink" w:semiHidden="1" w:unhideWhenUsed="1"/>
     <w:lsdException w:name="Document Map" w:semiHidden="1" w:unhideWhenUsed="1"/>
     <w:lsdException w:name="Plain Text" w:semiHidden="1" w:unhideWhenUsed="1"/>
@@ -821,7 +487,7 @@
     <w:lsdException w:name="HTML Variable" w:semiHidden="1" w:unhideWhenUsed="1"/>
     <w:lsdException w:name="Normal Table" w:semiHidden="1" w:unhideWhenUsed="1"/>
     <w:lsdException w:name="annotation subject" w:semiHidden="1" w:unhideWhenUsed="1"/>
-    <w:lsdException w:name="No List" w:semiHidden="1" w:uiPriority="99" w:unhideWhenUsed="1"/>
+    <w:lsdException w:name="No List" w:semiHidden="1" w:unhideWhenUsed="1"/>
     <w:lsdException w:name="Outline List 1" w:semiHidden="1" w:unhideWhenUsed="1"/>
     <w:lsdException w:name="Outline List 2" w:semiHidden="1" w:unhideWhenUsed="1"/>
     <w:lsdException w:name="Outline List 3" w:semiHidden="1" w:unhideWhenUsed="1"/>
@@ -1066,11 +732,15 @@
     <w:lsdException w:name="List Table 5 Dark Accent 6" w:uiPriority="50"/>
     <w:lsdException w:name="List Table 6 Colorful Accent 6" w:uiPriority="51"/>
     <w:lsdException w:name="List Table 7 Colorful Accent 6" w:uiPriority="52"/>
+    <w:lsdException w:name="Mention" w:semiHidden="1" w:uiPriority="99" w:unhideWhenUsed="1"/>
+    <w:lsdException w:name="Smart Hyperlink" w:semiHidden="1" w:uiPriority="99" w:unhideWhenUsed="1"/>
+    <w:lsdException w:name="Hashtag" w:semiHidden="1" w:uiPriority="99" w:unhideWhenUsed="1"/>
+    <w:lsdException w:name="Unresolved Mention" w:semiHidden="1" w:uiPriority="99" w:unhideWhenUsed="1"/>
   </w:latentStyles>
   <w:style w:type="paragraph" w:default="1" w:styleId="Normal">
     <w:name w:val="Normal"/>
     <w:qFormat/>
-    <w:rsid w:val="00ED0582"/>
+    <w:rsid w:val="004A1C96"/>
     <w:pPr>
       <w:spacing w:before="120" w:after="0" w:line="480" w:lineRule="auto"/>
     </w:pPr>
@@ -1084,7 +754,7 @@
     <w:link w:val="Heading1Char"/>
     <w:uiPriority w:val="9"/>
     <w:qFormat/>
-    <w:rsid w:val="00A16C61"/>
+    <w:rsid w:val="004A1C96"/>
     <w:pPr>
       <w:spacing w:before="360" w:after="480" w:line="360" w:lineRule="auto"/>
       <w:contextualSpacing/>
@@ -1105,7 +775,7 @@
     <w:uiPriority w:val="9"/>
     <w:unhideWhenUsed/>
     <w:qFormat/>
-    <w:rsid w:val="00A16C61"/>
+    <w:rsid w:val="004A1C96"/>
     <w:pPr>
       <w:keepNext/>
       <w:keepLines/>
@@ -1126,7 +796,7 @@
     <w:uiPriority w:val="9"/>
     <w:unhideWhenUsed/>
     <w:qFormat/>
-    <w:rsid w:val="0056794C"/>
+    <w:rsid w:val="004A1C96"/>
     <w:pPr>
       <w:spacing w:before="240"/>
       <w:ind w:firstLine="576"/>
@@ -1146,7 +816,7 @@
     <w:uiPriority w:val="9"/>
     <w:unhideWhenUsed/>
     <w:qFormat/>
-    <w:rsid w:val="0056794C"/>
+    <w:rsid w:val="004A1C96"/>
     <w:pPr>
       <w:spacing w:before="120"/>
       <w:ind w:firstLine="576"/>
@@ -1166,7 +836,7 @@
     <w:uiPriority w:val="9"/>
     <w:unhideWhenUsed/>
     <w:qFormat/>
-    <w:rsid w:val="0056794C"/>
+    <w:rsid w:val="004A1C96"/>
     <w:pPr>
       <w:spacing w:before="120"/>
       <w:ind w:firstLine="576"/>
@@ -1186,7 +856,7 @@
     <w:uiPriority w:val="9"/>
     <w:unhideWhenUsed/>
     <w:qFormat/>
-    <w:rsid w:val="00EF29A7"/>
+    <w:rsid w:val="004A1C96"/>
     <w:pPr>
       <w:spacing w:before="120"/>
       <w:ind w:firstLine="576"/>
@@ -1196,6 +866,60 @@
       <w:rFonts w:ascii="Times New Roman" w:eastAsiaTheme="majorEastAsia" w:hAnsi="Times New Roman" w:cstheme="majorBidi"/>
       <w:iCs/>
       <w:szCs w:val="28"/>
+    </w:rPr>
+  </w:style>
+  <w:style w:type="paragraph" w:styleId="Heading7">
+    <w:name w:val="heading 7"/>
+    <w:basedOn w:val="Normal"/>
+    <w:next w:val="BodyText"/>
+    <w:uiPriority w:val="9"/>
+    <w:unhideWhenUsed/>
+    <w:qFormat/>
+    <w:pPr>
+      <w:keepNext/>
+      <w:keepLines/>
+      <w:spacing w:before="200"/>
+      <w:outlineLvl w:val="6"/>
+    </w:pPr>
+    <w:rPr>
+      <w:rFonts w:asciiTheme="majorHAnsi" w:eastAsiaTheme="majorEastAsia" w:hAnsiTheme="majorHAnsi" w:cstheme="majorBidi"/>
+      <w:color w:val="4F81BD" w:themeColor="accent1"/>
+    </w:rPr>
+  </w:style>
+  <w:style w:type="paragraph" w:styleId="Heading8">
+    <w:name w:val="heading 8"/>
+    <w:basedOn w:val="Normal"/>
+    <w:next w:val="BodyText"/>
+    <w:uiPriority w:val="9"/>
+    <w:unhideWhenUsed/>
+    <w:qFormat/>
+    <w:pPr>
+      <w:keepNext/>
+      <w:keepLines/>
+      <w:spacing w:before="200"/>
+      <w:outlineLvl w:val="7"/>
+    </w:pPr>
+    <w:rPr>
+      <w:rFonts w:asciiTheme="majorHAnsi" w:eastAsiaTheme="majorEastAsia" w:hAnsiTheme="majorHAnsi" w:cstheme="majorBidi"/>
+      <w:color w:val="4F81BD" w:themeColor="accent1"/>
+    </w:rPr>
+  </w:style>
+  <w:style w:type="paragraph" w:styleId="Heading9">
+    <w:name w:val="heading 9"/>
+    <w:basedOn w:val="Normal"/>
+    <w:next w:val="BodyText"/>
+    <w:uiPriority w:val="9"/>
+    <w:unhideWhenUsed/>
+    <w:qFormat/>
+    <w:pPr>
+      <w:keepNext/>
+      <w:keepLines/>
+      <w:spacing w:before="200"/>
+      <w:outlineLvl w:val="8"/>
+    </w:pPr>
+    <w:rPr>
+      <w:rFonts w:asciiTheme="majorHAnsi" w:eastAsiaTheme="majorEastAsia" w:hAnsiTheme="majorHAnsi" w:cstheme="majorBidi"/>
+      <w:color w:val="4F81BD" w:themeColor="accent1"/>
     </w:rPr>
   </w:style>
   <w:style w:type="character" w:default="1" w:styleId="DefaultParagraphFont">
@@ -1229,7 +953,7 @@
     <w:name w:val="Body Text"/>
     <w:basedOn w:val="Normal"/>
     <w:link w:val="BodyTextChar1"/>
-    <w:rsid w:val="00CC7605"/>
+    <w:rsid w:val="004A1C96"/>
     <w:pPr>
       <w:ind w:firstLine="576"/>
       <w:contextualSpacing/>
@@ -1240,12 +964,12 @@
     <w:basedOn w:val="BodyText"/>
     <w:next w:val="BodyText"/>
     <w:qFormat/>
-    <w:rsid w:val="00EF29A7"/>
+    <w:rsid w:val="004A1C96"/>
   </w:style>
   <w:style w:type="paragraph" w:customStyle="1" w:styleId="Compact">
     <w:name w:val="Compact"/>
     <w:qFormat/>
-    <w:rsid w:val="009B375A"/>
+    <w:rsid w:val="004A1C96"/>
     <w:pPr>
       <w:keepNext/>
       <w:keepLines/>
@@ -1260,10 +984,9 @@
     <w:basedOn w:val="Normal"/>
     <w:next w:val="Normal"/>
     <w:qFormat/>
-    <w:rsid w:val="0056794C"/>
+    <w:rsid w:val="006A6BDD"/>
     <w:pPr>
       <w:spacing w:before="0" w:after="480" w:line="360" w:lineRule="auto"/>
-      <w:ind w:left="-144" w:right="-144"/>
       <w:jc w:val="center"/>
     </w:pPr>
     <w:rPr>
@@ -1278,16 +1001,16 @@
     <w:next w:val="BodyText"/>
     <w:link w:val="SubtitleChar"/>
     <w:qFormat/>
-    <w:rsid w:val="00EF29A7"/>
-    <w:pPr>
-      <w:spacing w:before="40" w:after="40"/>
+    <w:rsid w:val="006A6BDD"/>
+    <w:pPr>
+      <w:spacing w:before="40" w:after="40" w:line="240" w:lineRule="auto"/>
+      <w:contextualSpacing/>
       <w:jc w:val="left"/>
       <w:textboxTightWrap w:val="allLines"/>
     </w:pPr>
     <w:rPr>
       <w:caps/>
-      <w:spacing w:val="20"/>
-      <w:sz w:val="22"/>
+      <w:spacing w:val="4"/>
       <w:szCs w:val="30"/>
     </w:rPr>
   </w:style>
@@ -1295,7 +1018,7 @@
     <w:name w:val="Author"/>
     <w:next w:val="BodyText"/>
     <w:qFormat/>
-    <w:rsid w:val="00B750EE"/>
+    <w:rsid w:val="004A1C96"/>
     <w:pPr>
       <w:keepNext/>
       <w:keepLines/>
@@ -1311,7 +1034,7 @@
     <w:name w:val="Date"/>
     <w:next w:val="Normal"/>
     <w:qFormat/>
-    <w:rsid w:val="00EF29A7"/>
+    <w:rsid w:val="004A1C96"/>
     <w:pPr>
       <w:jc w:val="center"/>
     </w:pPr>
@@ -1325,7 +1048,7 @@
     <w:basedOn w:val="Normal"/>
     <w:next w:val="BodyText"/>
     <w:qFormat/>
-    <w:rsid w:val="00604263"/>
+    <w:rsid w:val="004A1C96"/>
     <w:pPr>
       <w:keepLines/>
       <w:pageBreakBefore/>
@@ -1341,7 +1064,7 @@
   <w:style w:type="paragraph" w:styleId="Bibliography">
     <w:name w:val="Bibliography"/>
     <w:qFormat/>
-    <w:rsid w:val="00EF29A7"/>
+    <w:rsid w:val="004A1C96"/>
     <w:pPr>
       <w:spacing w:before="240" w:line="360" w:lineRule="auto"/>
       <w:ind w:left="432" w:hanging="432"/>
@@ -1355,7 +1078,7 @@
     <w:uiPriority w:val="9"/>
     <w:unhideWhenUsed/>
     <w:qFormat/>
-    <w:rsid w:val="00EF29A7"/>
+    <w:rsid w:val="004A1C96"/>
     <w:pPr>
       <w:spacing w:before="100" w:after="100" w:line="240" w:lineRule="auto"/>
     </w:pPr>
@@ -1373,19 +1096,34 @@
     <w:uiPriority w:val="9"/>
     <w:unhideWhenUsed/>
     <w:qFormat/>
-    <w:rsid w:val="00EF29A7"/>
+    <w:rsid w:val="004A1C96"/>
     <w:pPr>
       <w:contextualSpacing/>
     </w:pPr>
     <w:rPr>
       <w:sz w:val="20"/>
     </w:rPr>
+  </w:style>
+  <w:style w:type="table" w:customStyle="1" w:styleId="Table">
+    <w:name w:val="Table"/>
+    <w:semiHidden/>
+    <w:unhideWhenUsed/>
+    <w:qFormat/>
+    <w:tblPr>
+      <w:tblInd w:w="0" w:type="dxa"/>
+      <w:tblCellMar>
+        <w:top w:w="0" w:type="dxa"/>
+        <w:left w:w="108" w:type="dxa"/>
+        <w:bottom w:w="0" w:type="dxa"/>
+        <w:right w:w="108" w:type="dxa"/>
+      </w:tblCellMar>
+    </w:tblPr>
   </w:style>
   <w:style w:type="paragraph" w:customStyle="1" w:styleId="DefinitionTerm">
     <w:name w:val="Definition Term"/>
     <w:basedOn w:val="Normal"/>
     <w:next w:val="Definition"/>
-    <w:rsid w:val="00EF29A7"/>
+    <w:rsid w:val="004A1C96"/>
     <w:pPr>
       <w:keepNext/>
       <w:keepLines/>
@@ -1397,13 +1135,13 @@
   <w:style w:type="paragraph" w:customStyle="1" w:styleId="Definition">
     <w:name w:val="Definition"/>
     <w:basedOn w:val="Normal"/>
-    <w:rsid w:val="00EF29A7"/>
+    <w:rsid w:val="004A1C96"/>
   </w:style>
   <w:style w:type="paragraph" w:styleId="Caption">
     <w:name w:val="caption"/>
     <w:basedOn w:val="Normal"/>
     <w:link w:val="CaptionChar"/>
-    <w:rsid w:val="00EF29A7"/>
+    <w:rsid w:val="004A1C96"/>
     <w:pPr>
       <w:spacing w:after="120"/>
     </w:pPr>
@@ -1413,7 +1151,7 @@
   </w:style>
   <w:style w:type="paragraph" w:customStyle="1" w:styleId="TableCaption">
     <w:name w:val="Table Caption"/>
-    <w:rsid w:val="00EF29A7"/>
+    <w:rsid w:val="004A1C96"/>
     <w:pPr>
       <w:keepNext/>
       <w:keepLines/>
@@ -1430,7 +1168,7 @@
   <w:style w:type="paragraph" w:customStyle="1" w:styleId="ImageCaption">
     <w:name w:val="Image Caption"/>
     <w:link w:val="BodyTextChar"/>
-    <w:rsid w:val="009B375A"/>
+    <w:rsid w:val="004A1C96"/>
     <w:pPr>
       <w:spacing w:after="280" w:line="360" w:lineRule="auto"/>
       <w:ind w:left="360" w:right="360"/>
@@ -1444,12 +1182,11 @@
   <w:style w:type="paragraph" w:customStyle="1" w:styleId="Figure">
     <w:name w:val="Figure"/>
     <w:basedOn w:val="Normal"/>
-    <w:rsid w:val="00EF29A7"/>
-  </w:style>
-  <w:style w:type="paragraph" w:customStyle="1" w:styleId="FigurewithCaption">
-    <w:name w:val="Figure with Caption"/>
+    <w:rsid w:val="004A1C96"/>
+  </w:style>
+  <w:style w:type="paragraph" w:customStyle="1" w:styleId="CaptionedFigure">
+    <w:name w:val="Captioned Figure"/>
     <w:basedOn w:val="Figure"/>
-    <w:rsid w:val="00EF29A7"/>
     <w:pPr>
       <w:keepNext/>
     </w:pPr>
@@ -1458,25 +1195,25 @@
     <w:name w:val="Caption Char"/>
     <w:basedOn w:val="DefaultParagraphFont"/>
     <w:link w:val="Caption"/>
-    <w:rsid w:val="00EF29A7"/>
-    <w:rPr>
+    <w:rsid w:val="004A1C96"/>
+    <w:rPr>
+      <w:rFonts w:ascii="Times New Roman" w:hAnsi="Times New Roman"/>
       <w:i/>
     </w:rPr>
   </w:style>
   <w:style w:type="character" w:customStyle="1" w:styleId="VerbatimChar">
     <w:name w:val="Verbatim Char"/>
     <w:basedOn w:val="CaptionChar"/>
-    <w:link w:val="SourceCode"/>
-    <w:rPr>
-      <w:rFonts w:ascii="Lucida Console" w:hAnsi="Lucida Console"/>
-      <w:i w:val="0"/>
-      <w:sz w:val="20"/>
+    <w:rPr>
+      <w:rFonts w:ascii="Consolas" w:hAnsi="Consolas"/>
+      <w:i/>
+      <w:sz w:val="22"/>
     </w:rPr>
   </w:style>
   <w:style w:type="character" w:styleId="FootnoteReference">
     <w:name w:val="footnote reference"/>
     <w:basedOn w:val="DefaultParagraphFont"/>
-    <w:rsid w:val="00EF29A7"/>
+    <w:rsid w:val="004A1C96"/>
     <w:rPr>
       <w:vertAlign w:val="superscript"/>
     </w:rPr>
@@ -1484,8 +1221,9 @@
   <w:style w:type="character" w:styleId="Hyperlink">
     <w:name w:val="Hyperlink"/>
     <w:basedOn w:val="CaptionChar"/>
-    <w:rsid w:val="00EF29A7"/>
-    <w:rPr>
+    <w:rsid w:val="004A1C96"/>
+    <w:rPr>
+      <w:rFonts w:ascii="Times New Roman" w:hAnsi="Times New Roman"/>
       <w:i w:val="0"/>
       <w:color w:val="0000FF"/>
     </w:rPr>
@@ -1497,7 +1235,7 @@
     <w:uiPriority w:val="39"/>
     <w:unhideWhenUsed/>
     <w:qFormat/>
-    <w:rsid w:val="00EF29A7"/>
+    <w:rsid w:val="004A1C96"/>
     <w:pPr>
       <w:spacing w:after="0" w:line="259" w:lineRule="auto"/>
       <w:jc w:val="left"/>
@@ -1507,371 +1245,13 @@
       <w:b w:val="0"/>
       <w:bCs w:val="0"/>
       <w:szCs w:val="32"/>
-    </w:rPr>
-  </w:style>
-  <w:style w:type="paragraph" w:customStyle="1" w:styleId="SourceCode">
-    <w:name w:val="Source Code"/>
-    <w:basedOn w:val="Normal"/>
-    <w:link w:val="VerbatimChar"/>
-    <w:qFormat/>
-    <w:rsid w:val="00EF29A7"/>
-    <w:pPr>
-      <w:spacing w:after="120"/>
-    </w:pPr>
-    <w:rPr>
-      <w:rFonts w:ascii="Lucida Console" w:hAnsi="Lucida Console"/>
-      <w:sz w:val="20"/>
-    </w:rPr>
-  </w:style>
-  <w:style w:type="character" w:customStyle="1" w:styleId="KeywordTok">
-    <w:name w:val="KeywordTok"/>
-    <w:basedOn w:val="VerbatimChar"/>
-    <w:rsid w:val="00EF29A7"/>
-    <w:rPr>
-      <w:rFonts w:ascii="Lucida Console" w:hAnsi="Lucida Console"/>
-      <w:b/>
-      <w:i w:val="0"/>
-      <w:color w:val="007020"/>
-      <w:sz w:val="20"/>
-    </w:rPr>
-  </w:style>
-  <w:style w:type="character" w:customStyle="1" w:styleId="DataTypeTok">
-    <w:name w:val="DataTypeTok"/>
-    <w:basedOn w:val="VerbatimChar"/>
-    <w:rsid w:val="00EF29A7"/>
-    <w:rPr>
-      <w:rFonts w:ascii="Lucida Console" w:hAnsi="Lucida Console"/>
-      <w:i w:val="0"/>
-      <w:color w:val="902000"/>
-      <w:sz w:val="20"/>
-    </w:rPr>
-  </w:style>
-  <w:style w:type="character" w:customStyle="1" w:styleId="DecValTok">
-    <w:name w:val="DecValTok"/>
-    <w:basedOn w:val="VerbatimChar"/>
-    <w:rsid w:val="00EF29A7"/>
-    <w:rPr>
-      <w:rFonts w:ascii="Lucida Console" w:hAnsi="Lucida Console"/>
-      <w:i w:val="0"/>
-      <w:color w:val="40A070"/>
-      <w:sz w:val="20"/>
-    </w:rPr>
-  </w:style>
-  <w:style w:type="character" w:customStyle="1" w:styleId="BaseNTok">
-    <w:name w:val="BaseNTok"/>
-    <w:basedOn w:val="VerbatimChar"/>
-    <w:rsid w:val="00EF29A7"/>
-    <w:rPr>
-      <w:rFonts w:ascii="Lucida Console" w:hAnsi="Lucida Console"/>
-      <w:i/>
-      <w:color w:val="40A070"/>
-      <w:sz w:val="20"/>
-    </w:rPr>
-  </w:style>
-  <w:style w:type="character" w:customStyle="1" w:styleId="FloatTok">
-    <w:name w:val="FloatTok"/>
-    <w:basedOn w:val="VerbatimChar"/>
-    <w:rsid w:val="00EF29A7"/>
-    <w:rPr>
-      <w:rFonts w:ascii="Lucida Console" w:hAnsi="Lucida Console"/>
-      <w:i w:val="0"/>
-      <w:color w:val="40A070"/>
-      <w:sz w:val="20"/>
-    </w:rPr>
-  </w:style>
-  <w:style w:type="character" w:customStyle="1" w:styleId="ConstantTok">
-    <w:name w:val="ConstantTok"/>
-    <w:basedOn w:val="VerbatimChar"/>
-    <w:rsid w:val="00EF29A7"/>
-    <w:rPr>
-      <w:rFonts w:ascii="Lucida Console" w:hAnsi="Lucida Console"/>
-      <w:i w:val="0"/>
-      <w:color w:val="880000"/>
-      <w:sz w:val="20"/>
-    </w:rPr>
-  </w:style>
-  <w:style w:type="character" w:customStyle="1" w:styleId="CharTok">
-    <w:name w:val="CharTok"/>
-    <w:basedOn w:val="VerbatimChar"/>
-    <w:rsid w:val="00EF29A7"/>
-    <w:rPr>
-      <w:rFonts w:ascii="Lucida Console" w:hAnsi="Lucida Console"/>
-      <w:i w:val="0"/>
-      <w:color w:val="4070A0"/>
-      <w:sz w:val="20"/>
-    </w:rPr>
-  </w:style>
-  <w:style w:type="character" w:customStyle="1" w:styleId="SpecialCharTok">
-    <w:name w:val="SpecialCharTok"/>
-    <w:basedOn w:val="VerbatimChar"/>
-    <w:rsid w:val="00EF29A7"/>
-    <w:rPr>
-      <w:rFonts w:ascii="Consolas" w:hAnsi="Consolas"/>
-      <w:i/>
-      <w:color w:val="4070A0"/>
-      <w:sz w:val="22"/>
-    </w:rPr>
-  </w:style>
-  <w:style w:type="character" w:customStyle="1" w:styleId="StringTok">
-    <w:name w:val="StringTok"/>
-    <w:basedOn w:val="VerbatimChar"/>
-    <w:rsid w:val="00EF29A7"/>
-    <w:rPr>
-      <w:rFonts w:ascii="Consolas" w:hAnsi="Consolas"/>
-      <w:i/>
-      <w:color w:val="4070A0"/>
-      <w:sz w:val="22"/>
-    </w:rPr>
-  </w:style>
-  <w:style w:type="character" w:customStyle="1" w:styleId="VerbatimStringTok">
-    <w:name w:val="VerbatimStringTok"/>
-    <w:basedOn w:val="VerbatimChar"/>
-    <w:rsid w:val="00EF29A7"/>
-    <w:rPr>
-      <w:rFonts w:ascii="Consolas" w:hAnsi="Consolas"/>
-      <w:i/>
-      <w:color w:val="4070A0"/>
-      <w:sz w:val="22"/>
-    </w:rPr>
-  </w:style>
-  <w:style w:type="character" w:customStyle="1" w:styleId="SpecialStringTok">
-    <w:name w:val="SpecialStringTok"/>
-    <w:basedOn w:val="VerbatimChar"/>
-    <w:rsid w:val="00EF29A7"/>
-    <w:rPr>
-      <w:rFonts w:ascii="Consolas" w:hAnsi="Consolas"/>
-      <w:i/>
-      <w:color w:val="BB6688"/>
-      <w:sz w:val="22"/>
-    </w:rPr>
-  </w:style>
-  <w:style w:type="character" w:customStyle="1" w:styleId="ImportTok">
-    <w:name w:val="ImportTok"/>
-    <w:basedOn w:val="VerbatimChar"/>
-    <w:rsid w:val="00EF29A7"/>
-    <w:rPr>
-      <w:rFonts w:ascii="Lucida Console" w:hAnsi="Lucida Console"/>
-      <w:i w:val="0"/>
-      <w:sz w:val="20"/>
-    </w:rPr>
-  </w:style>
-  <w:style w:type="character" w:customStyle="1" w:styleId="CommentTok">
-    <w:name w:val="CommentTok"/>
-    <w:basedOn w:val="VerbatimChar"/>
-    <w:rsid w:val="00EF29A7"/>
-    <w:rPr>
-      <w:rFonts w:ascii="Lucida Console" w:hAnsi="Lucida Console"/>
-      <w:i/>
-      <w:color w:val="60A0B0"/>
-      <w:sz w:val="20"/>
-    </w:rPr>
-  </w:style>
-  <w:style w:type="character" w:customStyle="1" w:styleId="DocumentationTok">
-    <w:name w:val="DocumentationTok"/>
-    <w:basedOn w:val="VerbatimChar"/>
-    <w:rsid w:val="00EF29A7"/>
-    <w:rPr>
-      <w:rFonts w:ascii="Lucida Console" w:hAnsi="Lucida Console"/>
-      <w:i/>
-      <w:color w:val="BA2121"/>
-      <w:sz w:val="20"/>
-    </w:rPr>
-  </w:style>
-  <w:style w:type="character" w:customStyle="1" w:styleId="AnnotationTok">
-    <w:name w:val="AnnotationTok"/>
-    <w:basedOn w:val="VerbatimChar"/>
-    <w:rsid w:val="00EF29A7"/>
-    <w:rPr>
-      <w:rFonts w:ascii="Lucida Console" w:hAnsi="Lucida Console"/>
-      <w:b/>
-      <w:i w:val="0"/>
-      <w:color w:val="60A0B0"/>
-      <w:sz w:val="20"/>
-    </w:rPr>
-  </w:style>
-  <w:style w:type="character" w:customStyle="1" w:styleId="CommentVarTok">
-    <w:name w:val="CommentVarTok"/>
-    <w:basedOn w:val="VerbatimChar"/>
-    <w:rsid w:val="00EF29A7"/>
-    <w:rPr>
-      <w:rFonts w:ascii="Lucida Console" w:hAnsi="Lucida Console"/>
-      <w:b/>
-      <w:i/>
-      <w:color w:val="60A0B0"/>
-      <w:sz w:val="20"/>
-    </w:rPr>
-  </w:style>
-  <w:style w:type="character" w:customStyle="1" w:styleId="OtherTok">
-    <w:name w:val="OtherTok"/>
-    <w:basedOn w:val="VerbatimChar"/>
-    <w:rsid w:val="00EF29A7"/>
-    <w:rPr>
-      <w:rFonts w:ascii="Lucida Console" w:hAnsi="Lucida Console"/>
-      <w:i w:val="0"/>
-      <w:color w:val="007020"/>
-      <w:sz w:val="20"/>
-    </w:rPr>
-  </w:style>
-  <w:style w:type="character" w:customStyle="1" w:styleId="FunctionTok">
-    <w:name w:val="FunctionTok"/>
-    <w:basedOn w:val="VerbatimChar"/>
-    <w:rsid w:val="00EF29A7"/>
-    <w:rPr>
-      <w:rFonts w:ascii="Lucida Console" w:hAnsi="Lucida Console"/>
-      <w:i w:val="0"/>
-      <w:color w:val="06287E"/>
-      <w:sz w:val="20"/>
-    </w:rPr>
-  </w:style>
-  <w:style w:type="character" w:customStyle="1" w:styleId="VariableTok">
-    <w:name w:val="VariableTok"/>
-    <w:basedOn w:val="VerbatimChar"/>
-    <w:rsid w:val="00EF29A7"/>
-    <w:rPr>
-      <w:rFonts w:ascii="Consolas" w:hAnsi="Consolas"/>
-      <w:i/>
-      <w:color w:val="19177C"/>
-      <w:sz w:val="22"/>
-    </w:rPr>
-  </w:style>
-  <w:style w:type="character" w:customStyle="1" w:styleId="ControlFlowTok">
-    <w:name w:val="ControlFlowTok"/>
-    <w:basedOn w:val="VerbatimChar"/>
-    <w:rsid w:val="00EF29A7"/>
-    <w:rPr>
-      <w:rFonts w:ascii="Lucida Console" w:hAnsi="Lucida Console"/>
-      <w:b/>
-      <w:i w:val="0"/>
-      <w:color w:val="007020"/>
-      <w:sz w:val="20"/>
-    </w:rPr>
-  </w:style>
-  <w:style w:type="character" w:customStyle="1" w:styleId="OperatorTok">
-    <w:name w:val="OperatorTok"/>
-    <w:basedOn w:val="VerbatimChar"/>
-    <w:rsid w:val="00EF29A7"/>
-    <w:rPr>
-      <w:rFonts w:ascii="Lucida Console" w:hAnsi="Lucida Console"/>
-      <w:i w:val="0"/>
-      <w:color w:val="666666"/>
-      <w:sz w:val="20"/>
-    </w:rPr>
-  </w:style>
-  <w:style w:type="character" w:customStyle="1" w:styleId="BuiltInTok">
-    <w:name w:val="BuiltInTok"/>
-    <w:basedOn w:val="VerbatimChar"/>
-    <w:rsid w:val="00EF29A7"/>
-    <w:rPr>
-      <w:rFonts w:ascii="Lucida Console" w:hAnsi="Lucida Console"/>
-      <w:i/>
-      <w:sz w:val="20"/>
-    </w:rPr>
-  </w:style>
-  <w:style w:type="character" w:customStyle="1" w:styleId="ExtensionTok">
-    <w:name w:val="ExtensionTok"/>
-    <w:basedOn w:val="VerbatimChar"/>
-    <w:rsid w:val="00EF29A7"/>
-    <w:rPr>
-      <w:rFonts w:ascii="Lucida Console" w:hAnsi="Lucida Console"/>
-      <w:i w:val="0"/>
-      <w:sz w:val="20"/>
-    </w:rPr>
-  </w:style>
-  <w:style w:type="character" w:customStyle="1" w:styleId="PreprocessorTok">
-    <w:name w:val="PreprocessorTok"/>
-    <w:basedOn w:val="VerbatimChar"/>
-    <w:rsid w:val="00EF29A7"/>
-    <w:rPr>
-      <w:rFonts w:ascii="Lucida Console" w:hAnsi="Lucida Console"/>
-      <w:i w:val="0"/>
-      <w:color w:val="BC7A00"/>
-      <w:sz w:val="20"/>
-    </w:rPr>
-  </w:style>
-  <w:style w:type="character" w:customStyle="1" w:styleId="AttributeTok">
-    <w:name w:val="AttributeTok"/>
-    <w:basedOn w:val="VerbatimChar"/>
-    <w:rsid w:val="00EF29A7"/>
-    <w:rPr>
-      <w:rFonts w:ascii="Lucida Console" w:hAnsi="Lucida Console"/>
-      <w:i/>
-      <w:color w:val="7D9029"/>
-      <w:sz w:val="20"/>
-    </w:rPr>
-  </w:style>
-  <w:style w:type="character" w:customStyle="1" w:styleId="RegionMarkerTok">
-    <w:name w:val="RegionMarkerTok"/>
-    <w:basedOn w:val="VerbatimChar"/>
-    <w:rsid w:val="00EF29A7"/>
-    <w:rPr>
-      <w:rFonts w:ascii="Lucida Console" w:hAnsi="Lucida Console"/>
-      <w:i w:val="0"/>
-      <w:sz w:val="20"/>
-    </w:rPr>
-  </w:style>
-  <w:style w:type="character" w:customStyle="1" w:styleId="InformationTok">
-    <w:name w:val="InformationTok"/>
-    <w:basedOn w:val="VerbatimChar"/>
-    <w:rsid w:val="00EF29A7"/>
-    <w:rPr>
-      <w:rFonts w:ascii="Lucida Console" w:hAnsi="Lucida Console"/>
-      <w:b/>
-      <w:i/>
-      <w:color w:val="60A0B0"/>
-      <w:sz w:val="20"/>
-    </w:rPr>
-  </w:style>
-  <w:style w:type="character" w:customStyle="1" w:styleId="WarningTok">
-    <w:name w:val="WarningTok"/>
-    <w:basedOn w:val="VerbatimChar"/>
-    <w:rsid w:val="00EF29A7"/>
-    <w:rPr>
-      <w:rFonts w:ascii="Consolas" w:hAnsi="Consolas"/>
-      <w:b/>
-      <w:i w:val="0"/>
-      <w:color w:val="60A0B0"/>
-      <w:sz w:val="22"/>
-    </w:rPr>
-  </w:style>
-  <w:style w:type="character" w:customStyle="1" w:styleId="AlertTok">
-    <w:name w:val="AlertTok"/>
-    <w:basedOn w:val="VerbatimChar"/>
-    <w:rsid w:val="00EF29A7"/>
-    <w:rPr>
-      <w:rFonts w:ascii="Lucida Console" w:hAnsi="Lucida Console"/>
-      <w:b/>
-      <w:i/>
-      <w:color w:val="FF0000"/>
-      <w:sz w:val="20"/>
-    </w:rPr>
-  </w:style>
-  <w:style w:type="character" w:customStyle="1" w:styleId="ErrorTok">
-    <w:name w:val="ErrorTok"/>
-    <w:basedOn w:val="VerbatimChar"/>
-    <w:rsid w:val="00EF29A7"/>
-    <w:rPr>
-      <w:rFonts w:ascii="Lucida Console" w:hAnsi="Lucida Console"/>
-      <w:b/>
-      <w:i w:val="0"/>
-      <w:color w:val="FF0000"/>
-      <w:sz w:val="20"/>
-    </w:rPr>
-  </w:style>
-  <w:style w:type="character" w:customStyle="1" w:styleId="NormalTok">
-    <w:name w:val="NormalTok"/>
-    <w:basedOn w:val="VerbatimChar"/>
-    <w:rsid w:val="00EF29A7"/>
-    <w:rPr>
-      <w:rFonts w:ascii="Lucida Console" w:hAnsi="Lucida Console"/>
-      <w:i w:val="0"/>
-      <w:sz w:val="20"/>
     </w:rPr>
   </w:style>
   <w:style w:type="character" w:customStyle="1" w:styleId="BodyTextChar1">
     <w:name w:val="Body Text Char1"/>
     <w:basedOn w:val="DefaultParagraphFont"/>
     <w:link w:val="BodyText"/>
-    <w:rsid w:val="00CC7605"/>
+    <w:rsid w:val="004A1C96"/>
     <w:rPr>
       <w:rFonts w:ascii="Times New Roman" w:hAnsi="Times New Roman"/>
     </w:rPr>
@@ -1880,21 +1260,23 @@
     <w:name w:val="Body Text Char"/>
     <w:basedOn w:val="DefaultParagraphFont"/>
     <w:link w:val="ImageCaption"/>
-    <w:rsid w:val="009B375A"/>
+    <w:rsid w:val="004A1C96"/>
     <w:rPr>
       <w:rFonts w:ascii="Times New Roman" w:hAnsi="Times New Roman"/>
       <w:sz w:val="22"/>
     </w:rPr>
   </w:style>
-  <w:style w:type="character" w:customStyle="1" w:styleId="FootnoteTextChar">
-    <w:name w:val="Footnote Text Char"/>
+  <w:style w:type="character" w:customStyle="1" w:styleId="SubtitleChar">
+    <w:name w:val="Subtitle Char"/>
     <w:basedOn w:val="DefaultParagraphFont"/>
-    <w:link w:val="FootnoteText"/>
-    <w:uiPriority w:val="9"/>
-    <w:rsid w:val="00EF29A7"/>
-    <w:rPr>
-      <w:rFonts w:ascii="Times New Roman" w:hAnsi="Times New Roman"/>
-      <w:sz w:val="20"/>
+    <w:link w:val="Subtitle"/>
+    <w:rsid w:val="006A6BDD"/>
+    <w:rPr>
+      <w:rFonts w:ascii="Times New Roman" w:eastAsiaTheme="majorEastAsia" w:hAnsi="Times New Roman" w:cstheme="majorBidi"/>
+      <w:bCs/>
+      <w:caps/>
+      <w:spacing w:val="4"/>
+      <w:szCs w:val="30"/>
     </w:rPr>
   </w:style>
   <w:style w:type="character" w:customStyle="1" w:styleId="Heading1Char">
@@ -1902,7 +1284,7 @@
     <w:basedOn w:val="DefaultParagraphFont"/>
     <w:link w:val="Heading1"/>
     <w:uiPriority w:val="9"/>
-    <w:rsid w:val="00A16C61"/>
+    <w:rsid w:val="004A1C96"/>
     <w:rPr>
       <w:rFonts w:ascii="Times New Roman" w:eastAsiaTheme="majorEastAsia" w:hAnsi="Times New Roman" w:cstheme="majorBidi"/>
       <w:b/>
@@ -1915,7 +1297,7 @@
     <w:basedOn w:val="DefaultParagraphFont"/>
     <w:link w:val="Heading2"/>
     <w:uiPriority w:val="9"/>
-    <w:rsid w:val="00A16C61"/>
+    <w:rsid w:val="004A1C96"/>
     <w:rPr>
       <w:rFonts w:ascii="Times New Roman" w:eastAsiaTheme="majorEastAsia" w:hAnsi="Times New Roman" w:cstheme="majorBidi"/>
       <w:b/>
@@ -1928,7 +1310,7 @@
     <w:basedOn w:val="DefaultParagraphFont"/>
     <w:link w:val="Heading3"/>
     <w:uiPriority w:val="9"/>
-    <w:rsid w:val="0056794C"/>
+    <w:rsid w:val="004A1C96"/>
     <w:rPr>
       <w:rFonts w:ascii="Times New Roman" w:eastAsiaTheme="majorEastAsia" w:hAnsi="Times New Roman" w:cstheme="majorBidi"/>
       <w:b/>
@@ -1941,7 +1323,7 @@
     <w:basedOn w:val="Heading3Char"/>
     <w:link w:val="Heading4"/>
     <w:uiPriority w:val="9"/>
-    <w:rsid w:val="0056794C"/>
+    <w:rsid w:val="004A1C96"/>
     <w:rPr>
       <w:rFonts w:ascii="Times New Roman" w:eastAsiaTheme="majorEastAsia" w:hAnsi="Times New Roman" w:cstheme="majorBidi"/>
       <w:b/>
@@ -1955,7 +1337,7 @@
     <w:basedOn w:val="Heading4Char"/>
     <w:link w:val="Heading5"/>
     <w:uiPriority w:val="9"/>
-    <w:rsid w:val="0056794C"/>
+    <w:rsid w:val="004A1C96"/>
     <w:rPr>
       <w:rFonts w:ascii="Times New Roman" w:eastAsiaTheme="majorEastAsia" w:hAnsi="Times New Roman" w:cstheme="majorBidi"/>
       <w:b w:val="0"/>
@@ -1970,43 +1352,31 @@
     <w:basedOn w:val="DefaultParagraphFont"/>
     <w:link w:val="Heading6"/>
     <w:uiPriority w:val="9"/>
-    <w:rsid w:val="00EF29A7"/>
+    <w:rsid w:val="004A1C96"/>
     <w:rPr>
       <w:rFonts w:ascii="Times New Roman" w:eastAsiaTheme="majorEastAsia" w:hAnsi="Times New Roman" w:cstheme="majorBidi"/>
       <w:iCs/>
       <w:szCs w:val="28"/>
     </w:rPr>
   </w:style>
-  <w:style w:type="character" w:customStyle="1" w:styleId="SubtitleChar">
-    <w:name w:val="Subtitle Char"/>
+  <w:style w:type="character" w:customStyle="1" w:styleId="FootnoteTextChar">
+    <w:name w:val="Footnote Text Char"/>
     <w:basedOn w:val="DefaultParagraphFont"/>
-    <w:link w:val="Subtitle"/>
-    <w:rsid w:val="00EF29A7"/>
-    <w:rPr>
-      <w:rFonts w:ascii="Times New Roman" w:eastAsiaTheme="majorEastAsia" w:hAnsi="Times New Roman" w:cstheme="majorBidi"/>
-      <w:bCs/>
-      <w:caps/>
-      <w:spacing w:val="20"/>
-      <w:sz w:val="22"/>
-      <w:szCs w:val="30"/>
-    </w:rPr>
-  </w:style>
-  <w:style w:type="table" w:customStyle="1" w:styleId="TableNormal1">
-    <w:name w:val="Table Normal1"/>
-    <w:basedOn w:val="TableNormal"/>
-    <w:uiPriority w:val="99"/>
-    <w:rsid w:val="00ED0582"/>
-    <w:pPr>
-      <w:spacing w:after="0"/>
-    </w:pPr>
-    <w:tblPr/>
+    <w:link w:val="FootnoteText"/>
+    <w:uiPriority w:val="9"/>
+    <w:rsid w:val="004A1C96"/>
+    <w:rPr>
+      <w:rFonts w:ascii="Times New Roman" w:hAnsi="Times New Roman"/>
+      <w:sz w:val="20"/>
+    </w:rPr>
   </w:style>
   <w:style w:type="paragraph" w:styleId="Header">
     <w:name w:val="header"/>
     <w:basedOn w:val="Normal"/>
     <w:link w:val="HeaderChar"/>
+    <w:uiPriority w:val="99"/>
     <w:unhideWhenUsed/>
-    <w:rsid w:val="00541AAB"/>
+    <w:rsid w:val="002A61DA"/>
     <w:pPr>
       <w:tabs>
         <w:tab w:val="center" w:pos="4680"/>
@@ -2019,7 +1389,8 @@
     <w:name w:val="Header Char"/>
     <w:basedOn w:val="DefaultParagraphFont"/>
     <w:link w:val="Header"/>
-    <w:rsid w:val="00541AAB"/>
+    <w:uiPriority w:val="99"/>
+    <w:rsid w:val="002A61DA"/>
     <w:rPr>
       <w:rFonts w:ascii="Times New Roman" w:hAnsi="Times New Roman"/>
     </w:rPr>
@@ -2029,7 +1400,7 @@
     <w:basedOn w:val="Normal"/>
     <w:link w:val="FooterChar"/>
     <w:unhideWhenUsed/>
-    <w:rsid w:val="00541AAB"/>
+    <w:rsid w:val="002A61DA"/>
     <w:pPr>
       <w:tabs>
         <w:tab w:val="center" w:pos="4680"/>
@@ -2042,7 +1413,7 @@
     <w:name w:val="Footer Char"/>
     <w:basedOn w:val="DefaultParagraphFont"/>
     <w:link w:val="Footer"/>
-    <w:rsid w:val="00541AAB"/>
+    <w:rsid w:val="002A61DA"/>
     <w:rPr>
       <w:rFonts w:ascii="Times New Roman" w:hAnsi="Times New Roman"/>
     </w:rPr>

--- a/pandoc/apa.docx
+++ b/pandoc/apa.docx
@@ -1,14 +1,21 @@
 
 <file path=word/document.xml><?xml version="1.0" encoding="utf-8"?>
-<w:document xmlns:wpc="http://schemas.microsoft.com/office/word/2010/wordprocessingCanvas" xmlns:cx="http://schemas.microsoft.com/office/drawing/2014/chartex" xmlns:cx1="http://schemas.microsoft.com/office/drawing/2015/9/8/chartex" xmlns:cx2="http://schemas.microsoft.com/office/drawing/2015/10/21/chartex" xmlns:cx3="http://schemas.microsoft.com/office/drawing/2016/5/9/chartex" xmlns:cx4="http://schemas.microsoft.com/office/drawing/2016/5/10/chartex" xmlns:cx5="http://schemas.microsoft.com/office/drawing/2016/5/11/chartex" xmlns:cx6="http://schemas.microsoft.com/office/drawing/2016/5/12/chartex" xmlns:cx7="http://schemas.microsoft.com/office/drawing/2016/5/13/chartex" xmlns:cx8="http://schemas.microsoft.com/office/drawing/2016/5/14/chartex" xmlns:mc="http://schemas.openxmlformats.org/markup-compatibility/2006" xmlns:aink="http://schemas.microsoft.com/office/drawing/2016/ink" xmlns:am3d="http://schemas.microsoft.com/office/drawing/2017/model3d" xmlns:o="urn:schemas-microsoft-com:office:office" xmlns:r="http://schemas.openxmlformats.org/officeDocument/2006/relationships" xmlns:m="http://schemas.openxmlformats.org/officeDocument/2006/math" xmlns:v="urn:schemas-microsoft-com:vml" xmlns:wp14="http://schemas.microsoft.com/office/word/2010/wordprocessingDrawing" xmlns:wp="http://schemas.openxmlformats.org/drawingml/2006/wordprocessingDrawing" xmlns:w10="urn:schemas-microsoft-com:office:word" xmlns:w="http://schemas.openxmlformats.org/wordprocessingml/2006/main" xmlns:w14="http://schemas.microsoft.com/office/word/2010/wordml" xmlns:w15="http://schemas.microsoft.com/office/word/2012/wordml" xmlns:w16cid="http://schemas.microsoft.com/office/word/2016/wordml/cid" xmlns:w16se="http://schemas.microsoft.com/office/word/2015/wordml/symex" xmlns:wpg="http://schemas.microsoft.com/office/word/2010/wordprocessingGroup" xmlns:wpi="http://schemas.microsoft.com/office/word/2010/wordprocessingInk" xmlns:wne="http://schemas.microsoft.com/office/word/2006/wordml" xmlns:wps="http://schemas.microsoft.com/office/word/2010/wordprocessingShape" mc:Ignorable="w14 w15 w16se w16cid wp14">
+<w:document xmlns:wpc="http://schemas.microsoft.com/office/word/2010/wordprocessingCanvas" xmlns:mo="http://schemas.microsoft.com/office/mac/office/2008/main" xmlns:mc="http://schemas.openxmlformats.org/markup-compatibility/2006" xmlns:mv="urn:schemas-microsoft-com:mac:vml" xmlns:o="urn:schemas-microsoft-com:office:office" xmlns:r="http://schemas.openxmlformats.org/officeDocument/2006/relationships" xmlns:m="http://schemas.openxmlformats.org/officeDocument/2006/math" xmlns:v="urn:schemas-microsoft-com:vml" xmlns:wp14="http://schemas.microsoft.com/office/word/2010/wordprocessingDrawing" xmlns:wp="http://schemas.openxmlformats.org/drawingml/2006/wordprocessingDrawing" xmlns:w10="urn:schemas-microsoft-com:office:word" xmlns:w="http://schemas.openxmlformats.org/wordprocessingml/2006/main" xmlns:w14="http://schemas.microsoft.com/office/word/2010/wordml" xmlns:w15="http://schemas.microsoft.com/office/word/2012/wordml" xmlns:wpg="http://schemas.microsoft.com/office/word/2010/wordprocessingGroup" xmlns:wpi="http://schemas.microsoft.com/office/word/2010/wordprocessingInk" xmlns:wne="http://schemas.microsoft.com/office/word/2006/wordml" xmlns:wps="http://schemas.microsoft.com/office/word/2010/wordprocessingShape" mc:Ignorable="w14 w15 wp14">
   <w:body>
     <w:p>
       <w:pPr>
-        <w:pStyle w:val="Title"/>
+        <w:pStyle w:val="Compact"/>
       </w:pPr>
       <w:r>
         <w:t>Hello world.</w:t>
       </w:r>
+    </w:p>
+    <w:p/>
+    <w:p/>
+    <w:p/>
+    <w:p>
+      <w:bookmarkStart w:id="0" w:name="_GoBack"/>
+      <w:bookmarkEnd w:id="0"/>
     </w:p>
     <w:p/>
     <w:p/>
@@ -24,10 +31,6 @@
     <w:p/>
     <w:p/>
     <w:p/>
-    <w:p/>
-    <w:p/>
-    <w:p/>
-    <w:p/>
     <w:p>
       <w:pPr>
         <w:pStyle w:val="Heading1"/>
@@ -36,8 +39,6 @@
         <w:lastRenderedPageBreak/>
         <w:t>Abstract</w:t>
       </w:r>
-      <w:bookmarkStart w:id="0" w:name="_GoBack"/>
-      <w:bookmarkEnd w:id="0"/>
     </w:p>
     <w:sectPr>
       <w:headerReference w:type="default" r:id="rId7"/>
@@ -54,7 +55,7 @@
 </file>
 
 <file path=word/endnotes.xml><?xml version="1.0" encoding="utf-8"?>
-<w:endnotes xmlns:wpc="http://schemas.microsoft.com/office/word/2010/wordprocessingCanvas" xmlns:cx="http://schemas.microsoft.com/office/drawing/2014/chartex" xmlns:cx1="http://schemas.microsoft.com/office/drawing/2015/9/8/chartex" xmlns:cx2="http://schemas.microsoft.com/office/drawing/2015/10/21/chartex" xmlns:cx3="http://schemas.microsoft.com/office/drawing/2016/5/9/chartex" xmlns:cx4="http://schemas.microsoft.com/office/drawing/2016/5/10/chartex" xmlns:cx5="http://schemas.microsoft.com/office/drawing/2016/5/11/chartex" xmlns:cx6="http://schemas.microsoft.com/office/drawing/2016/5/12/chartex" xmlns:cx7="http://schemas.microsoft.com/office/drawing/2016/5/13/chartex" xmlns:cx8="http://schemas.microsoft.com/office/drawing/2016/5/14/chartex" xmlns:mc="http://schemas.openxmlformats.org/markup-compatibility/2006" xmlns:aink="http://schemas.microsoft.com/office/drawing/2016/ink" xmlns:am3d="http://schemas.microsoft.com/office/drawing/2017/model3d" xmlns:o="urn:schemas-microsoft-com:office:office" xmlns:r="http://schemas.openxmlformats.org/officeDocument/2006/relationships" xmlns:m="http://schemas.openxmlformats.org/officeDocument/2006/math" xmlns:v="urn:schemas-microsoft-com:vml" xmlns:wp14="http://schemas.microsoft.com/office/word/2010/wordprocessingDrawing" xmlns:wp="http://schemas.openxmlformats.org/drawingml/2006/wordprocessingDrawing" xmlns:w10="urn:schemas-microsoft-com:office:word" xmlns:w="http://schemas.openxmlformats.org/wordprocessingml/2006/main" xmlns:w14="http://schemas.microsoft.com/office/word/2010/wordml" xmlns:w15="http://schemas.microsoft.com/office/word/2012/wordml" xmlns:w16cid="http://schemas.microsoft.com/office/word/2016/wordml/cid" xmlns:w16se="http://schemas.microsoft.com/office/word/2015/wordml/symex" xmlns:wpg="http://schemas.microsoft.com/office/word/2010/wordprocessingGroup" xmlns:wpi="http://schemas.microsoft.com/office/word/2010/wordprocessingInk" xmlns:wne="http://schemas.microsoft.com/office/word/2006/wordml" xmlns:wps="http://schemas.microsoft.com/office/word/2010/wordprocessingShape" mc:Ignorable="w14 w15 w16se w16cid wp14">
+<w:endnotes xmlns:wpc="http://schemas.microsoft.com/office/word/2010/wordprocessingCanvas" xmlns:mo="http://schemas.microsoft.com/office/mac/office/2008/main" xmlns:mc="http://schemas.openxmlformats.org/markup-compatibility/2006" xmlns:mv="urn:schemas-microsoft-com:mac:vml" xmlns:o="urn:schemas-microsoft-com:office:office" xmlns:r="http://schemas.openxmlformats.org/officeDocument/2006/relationships" xmlns:m="http://schemas.openxmlformats.org/officeDocument/2006/math" xmlns:v="urn:schemas-microsoft-com:vml" xmlns:wp14="http://schemas.microsoft.com/office/word/2010/wordprocessingDrawing" xmlns:wp="http://schemas.openxmlformats.org/drawingml/2006/wordprocessingDrawing" xmlns:w10="urn:schemas-microsoft-com:office:word" xmlns:w="http://schemas.openxmlformats.org/wordprocessingml/2006/main" xmlns:w14="http://schemas.microsoft.com/office/word/2010/wordml" xmlns:w15="http://schemas.microsoft.com/office/word/2012/wordml" xmlns:wpg="http://schemas.microsoft.com/office/word/2010/wordprocessingGroup" xmlns:wpi="http://schemas.microsoft.com/office/word/2010/wordprocessingInk" xmlns:wne="http://schemas.microsoft.com/office/word/2006/wordml" xmlns:wps="http://schemas.microsoft.com/office/word/2010/wordprocessingShape" mc:Ignorable="w14 w15 wp14">
   <w:endnote w:type="separator" w:id="-1">
     <w:p>
       <w:pPr>
@@ -79,7 +80,7 @@
 </file>
 
 <file path=word/footnotes.xml><?xml version="1.0" encoding="utf-8"?>
-<w:footnotes xmlns:wpc="http://schemas.microsoft.com/office/word/2010/wordprocessingCanvas" xmlns:cx="http://schemas.microsoft.com/office/drawing/2014/chartex" xmlns:cx1="http://schemas.microsoft.com/office/drawing/2015/9/8/chartex" xmlns:cx2="http://schemas.microsoft.com/office/drawing/2015/10/21/chartex" xmlns:cx3="http://schemas.microsoft.com/office/drawing/2016/5/9/chartex" xmlns:cx4="http://schemas.microsoft.com/office/drawing/2016/5/10/chartex" xmlns:cx5="http://schemas.microsoft.com/office/drawing/2016/5/11/chartex" xmlns:cx6="http://schemas.microsoft.com/office/drawing/2016/5/12/chartex" xmlns:cx7="http://schemas.microsoft.com/office/drawing/2016/5/13/chartex" xmlns:cx8="http://schemas.microsoft.com/office/drawing/2016/5/14/chartex" xmlns:mc="http://schemas.openxmlformats.org/markup-compatibility/2006" xmlns:aink="http://schemas.microsoft.com/office/drawing/2016/ink" xmlns:am3d="http://schemas.microsoft.com/office/drawing/2017/model3d" xmlns:o="urn:schemas-microsoft-com:office:office" xmlns:r="http://schemas.openxmlformats.org/officeDocument/2006/relationships" xmlns:m="http://schemas.openxmlformats.org/officeDocument/2006/math" xmlns:v="urn:schemas-microsoft-com:vml" xmlns:wp14="http://schemas.microsoft.com/office/word/2010/wordprocessingDrawing" xmlns:wp="http://schemas.openxmlformats.org/drawingml/2006/wordprocessingDrawing" xmlns:w10="urn:schemas-microsoft-com:office:word" xmlns:w="http://schemas.openxmlformats.org/wordprocessingml/2006/main" xmlns:w14="http://schemas.microsoft.com/office/word/2010/wordml" xmlns:w15="http://schemas.microsoft.com/office/word/2012/wordml" xmlns:w16cid="http://schemas.microsoft.com/office/word/2016/wordml/cid" xmlns:w16se="http://schemas.microsoft.com/office/word/2015/wordml/symex" xmlns:wpg="http://schemas.microsoft.com/office/word/2010/wordprocessingGroup" xmlns:wpi="http://schemas.microsoft.com/office/word/2010/wordprocessingInk" xmlns:wne="http://schemas.microsoft.com/office/word/2006/wordml" xmlns:wps="http://schemas.microsoft.com/office/word/2010/wordprocessingShape" mc:Ignorable="w14 w15 w16se w16cid wp14">
+<w:footnotes xmlns:wpc="http://schemas.microsoft.com/office/word/2010/wordprocessingCanvas" xmlns:mo="http://schemas.microsoft.com/office/mac/office/2008/main" xmlns:mc="http://schemas.openxmlformats.org/markup-compatibility/2006" xmlns:mv="urn:schemas-microsoft-com:mac:vml" xmlns:o="urn:schemas-microsoft-com:office:office" xmlns:r="http://schemas.openxmlformats.org/officeDocument/2006/relationships" xmlns:m="http://schemas.openxmlformats.org/officeDocument/2006/math" xmlns:v="urn:schemas-microsoft-com:vml" xmlns:wp14="http://schemas.microsoft.com/office/word/2010/wordprocessingDrawing" xmlns:wp="http://schemas.openxmlformats.org/drawingml/2006/wordprocessingDrawing" xmlns:w10="urn:schemas-microsoft-com:office:word" xmlns:w="http://schemas.openxmlformats.org/wordprocessingml/2006/main" xmlns:w14="http://schemas.microsoft.com/office/word/2010/wordml" xmlns:w15="http://schemas.microsoft.com/office/word/2012/wordml" xmlns:wpg="http://schemas.microsoft.com/office/word/2010/wordprocessingGroup" xmlns:wpi="http://schemas.microsoft.com/office/word/2010/wordprocessingInk" xmlns:wne="http://schemas.microsoft.com/office/word/2006/wordml" xmlns:wps="http://schemas.microsoft.com/office/word/2010/wordprocessingShape" mc:Ignorable="w14 w15 wp14">
   <w:footnote w:type="separator" w:id="-1">
     <w:p>
       <w:r>
@@ -98,7 +99,7 @@
 </file>
 
 <file path=word/header1.xml><?xml version="1.0" encoding="utf-8"?>
-<w:hdr xmlns:wpc="http://schemas.microsoft.com/office/word/2010/wordprocessingCanvas" xmlns:cx="http://schemas.microsoft.com/office/drawing/2014/chartex" xmlns:cx1="http://schemas.microsoft.com/office/drawing/2015/9/8/chartex" xmlns:cx2="http://schemas.microsoft.com/office/drawing/2015/10/21/chartex" xmlns:cx3="http://schemas.microsoft.com/office/drawing/2016/5/9/chartex" xmlns:cx4="http://schemas.microsoft.com/office/drawing/2016/5/10/chartex" xmlns:cx5="http://schemas.microsoft.com/office/drawing/2016/5/11/chartex" xmlns:cx6="http://schemas.microsoft.com/office/drawing/2016/5/12/chartex" xmlns:cx7="http://schemas.microsoft.com/office/drawing/2016/5/13/chartex" xmlns:cx8="http://schemas.microsoft.com/office/drawing/2016/5/14/chartex" xmlns:mc="http://schemas.openxmlformats.org/markup-compatibility/2006" xmlns:aink="http://schemas.microsoft.com/office/drawing/2016/ink" xmlns:am3d="http://schemas.microsoft.com/office/drawing/2017/model3d" xmlns:o="urn:schemas-microsoft-com:office:office" xmlns:r="http://schemas.openxmlformats.org/officeDocument/2006/relationships" xmlns:m="http://schemas.openxmlformats.org/officeDocument/2006/math" xmlns:v="urn:schemas-microsoft-com:vml" xmlns:wp14="http://schemas.microsoft.com/office/word/2010/wordprocessingDrawing" xmlns:wp="http://schemas.openxmlformats.org/drawingml/2006/wordprocessingDrawing" xmlns:w10="urn:schemas-microsoft-com:office:word" xmlns:w="http://schemas.openxmlformats.org/wordprocessingml/2006/main" xmlns:w14="http://schemas.microsoft.com/office/word/2010/wordml" xmlns:w15="http://schemas.microsoft.com/office/word/2012/wordml" xmlns:w16cid="http://schemas.microsoft.com/office/word/2016/wordml/cid" xmlns:w16se="http://schemas.microsoft.com/office/word/2015/wordml/symex" xmlns:wpg="http://schemas.microsoft.com/office/word/2010/wordprocessingGroup" xmlns:wpi="http://schemas.microsoft.com/office/word/2010/wordprocessingInk" xmlns:wne="http://schemas.microsoft.com/office/word/2006/wordml" xmlns:wps="http://schemas.microsoft.com/office/word/2010/wordprocessingShape" mc:Ignorable="w14 w15 w16se w16cid wp14">
+<w:hdr xmlns:wpc="http://schemas.microsoft.com/office/word/2010/wordprocessingCanvas" xmlns:mo="http://schemas.microsoft.com/office/mac/office/2008/main" xmlns:mc="http://schemas.openxmlformats.org/markup-compatibility/2006" xmlns:mv="urn:schemas-microsoft-com:mac:vml" xmlns:o="urn:schemas-microsoft-com:office:office" xmlns:r="http://schemas.openxmlformats.org/officeDocument/2006/relationships" xmlns:m="http://schemas.openxmlformats.org/officeDocument/2006/math" xmlns:v="urn:schemas-microsoft-com:vml" xmlns:wp14="http://schemas.microsoft.com/office/word/2010/wordprocessingDrawing" xmlns:wp="http://schemas.openxmlformats.org/drawingml/2006/wordprocessingDrawing" xmlns:w10="urn:schemas-microsoft-com:office:word" xmlns:w="http://schemas.openxmlformats.org/wordprocessingml/2006/main" xmlns:w14="http://schemas.microsoft.com/office/word/2010/wordml" xmlns:w15="http://schemas.microsoft.com/office/word/2012/wordml" xmlns:wpg="http://schemas.microsoft.com/office/word/2010/wordprocessingGroup" xmlns:wpi="http://schemas.microsoft.com/office/word/2010/wordprocessingInk" xmlns:wne="http://schemas.microsoft.com/office/word/2006/wordml" xmlns:wps="http://schemas.microsoft.com/office/word/2010/wordprocessingShape" mc:Ignorable="w14 w15 wp14">
   <w:p>
     <w:pPr>
       <w:pStyle w:val="Header"/>
@@ -138,7 +139,7 @@
 </file>
 
 <file path=word/header2.xml><?xml version="1.0" encoding="utf-8"?>
-<w:hdr xmlns:wpc="http://schemas.microsoft.com/office/word/2010/wordprocessingCanvas" xmlns:cx="http://schemas.microsoft.com/office/drawing/2014/chartex" xmlns:cx1="http://schemas.microsoft.com/office/drawing/2015/9/8/chartex" xmlns:cx2="http://schemas.microsoft.com/office/drawing/2015/10/21/chartex" xmlns:cx3="http://schemas.microsoft.com/office/drawing/2016/5/9/chartex" xmlns:cx4="http://schemas.microsoft.com/office/drawing/2016/5/10/chartex" xmlns:cx5="http://schemas.microsoft.com/office/drawing/2016/5/11/chartex" xmlns:cx6="http://schemas.microsoft.com/office/drawing/2016/5/12/chartex" xmlns:cx7="http://schemas.microsoft.com/office/drawing/2016/5/13/chartex" xmlns:cx8="http://schemas.microsoft.com/office/drawing/2016/5/14/chartex" xmlns:mc="http://schemas.openxmlformats.org/markup-compatibility/2006" xmlns:aink="http://schemas.microsoft.com/office/drawing/2016/ink" xmlns:am3d="http://schemas.microsoft.com/office/drawing/2017/model3d" xmlns:o="urn:schemas-microsoft-com:office:office" xmlns:r="http://schemas.openxmlformats.org/officeDocument/2006/relationships" xmlns:m="http://schemas.openxmlformats.org/officeDocument/2006/math" xmlns:v="urn:schemas-microsoft-com:vml" xmlns:wp14="http://schemas.microsoft.com/office/word/2010/wordprocessingDrawing" xmlns:wp="http://schemas.openxmlformats.org/drawingml/2006/wordprocessingDrawing" xmlns:w10="urn:schemas-microsoft-com:office:word" xmlns:w="http://schemas.openxmlformats.org/wordprocessingml/2006/main" xmlns:w14="http://schemas.microsoft.com/office/word/2010/wordml" xmlns:w15="http://schemas.microsoft.com/office/word/2012/wordml" xmlns:w16cid="http://schemas.microsoft.com/office/word/2016/wordml/cid" xmlns:w16se="http://schemas.microsoft.com/office/word/2015/wordml/symex" xmlns:wpg="http://schemas.microsoft.com/office/word/2010/wordprocessingGroup" xmlns:wpi="http://schemas.microsoft.com/office/word/2010/wordprocessingInk" xmlns:wne="http://schemas.microsoft.com/office/word/2006/wordml" xmlns:wps="http://schemas.microsoft.com/office/word/2010/wordprocessingShape" mc:Ignorable="w14 w15 w16se w16cid wp14">
+<w:hdr xmlns:wpc="http://schemas.microsoft.com/office/word/2010/wordprocessingCanvas" xmlns:mo="http://schemas.microsoft.com/office/mac/office/2008/main" xmlns:mc="http://schemas.openxmlformats.org/markup-compatibility/2006" xmlns:mv="urn:schemas-microsoft-com:mac:vml" xmlns:o="urn:schemas-microsoft-com:office:office" xmlns:r="http://schemas.openxmlformats.org/officeDocument/2006/relationships" xmlns:m="http://schemas.openxmlformats.org/officeDocument/2006/math" xmlns:v="urn:schemas-microsoft-com:vml" xmlns:wp14="http://schemas.microsoft.com/office/word/2010/wordprocessingDrawing" xmlns:wp="http://schemas.openxmlformats.org/drawingml/2006/wordprocessingDrawing" xmlns:w10="urn:schemas-microsoft-com:office:word" xmlns:w="http://schemas.openxmlformats.org/wordprocessingml/2006/main" xmlns:w14="http://schemas.microsoft.com/office/word/2010/wordml" xmlns:w15="http://schemas.microsoft.com/office/word/2012/wordml" xmlns:wpg="http://schemas.microsoft.com/office/word/2010/wordprocessingGroup" xmlns:wpi="http://schemas.microsoft.com/office/word/2010/wordprocessingInk" xmlns:wne="http://schemas.microsoft.com/office/word/2006/wordml" xmlns:wps="http://schemas.microsoft.com/office/word/2010/wordprocessingShape" mc:Ignorable="w14 w15 wp14">
   <w:p>
     <w:pPr>
       <w:pStyle w:val="Header"/>
@@ -157,11 +158,151 @@
 </file>
 
 <file path=word/numbering.xml><?xml version="1.0" encoding="utf-8"?>
-<w:numbering xmlns:wpc="http://schemas.microsoft.com/office/word/2010/wordprocessingCanvas" xmlns:cx="http://schemas.microsoft.com/office/drawing/2014/chartex" xmlns:cx1="http://schemas.microsoft.com/office/drawing/2015/9/8/chartex" xmlns:cx2="http://schemas.microsoft.com/office/drawing/2015/10/21/chartex" xmlns:cx3="http://schemas.microsoft.com/office/drawing/2016/5/9/chartex" xmlns:cx4="http://schemas.microsoft.com/office/drawing/2016/5/10/chartex" xmlns:cx5="http://schemas.microsoft.com/office/drawing/2016/5/11/chartex" xmlns:cx6="http://schemas.microsoft.com/office/drawing/2016/5/12/chartex" xmlns:cx7="http://schemas.microsoft.com/office/drawing/2016/5/13/chartex" xmlns:cx8="http://schemas.microsoft.com/office/drawing/2016/5/14/chartex" xmlns:mc="http://schemas.openxmlformats.org/markup-compatibility/2006" xmlns:aink="http://schemas.microsoft.com/office/drawing/2016/ink" xmlns:am3d="http://schemas.microsoft.com/office/drawing/2017/model3d" xmlns:o="urn:schemas-microsoft-com:office:office" xmlns:r="http://schemas.openxmlformats.org/officeDocument/2006/relationships" xmlns:m="http://schemas.openxmlformats.org/officeDocument/2006/math" xmlns:v="urn:schemas-microsoft-com:vml" xmlns:wp14="http://schemas.microsoft.com/office/word/2010/wordprocessingDrawing" xmlns:wp="http://schemas.openxmlformats.org/drawingml/2006/wordprocessingDrawing" xmlns:w10="urn:schemas-microsoft-com:office:word" xmlns:w="http://schemas.openxmlformats.org/wordprocessingml/2006/main" xmlns:w14="http://schemas.microsoft.com/office/word/2010/wordml" xmlns:w15="http://schemas.microsoft.com/office/word/2012/wordml" xmlns:w16cid="http://schemas.microsoft.com/office/word/2016/wordml/cid" xmlns:w16se="http://schemas.microsoft.com/office/word/2015/wordml/symex" xmlns:wpg="http://schemas.microsoft.com/office/word/2010/wordprocessingGroup" xmlns:wpi="http://schemas.microsoft.com/office/word/2010/wordprocessingInk" xmlns:wne="http://schemas.microsoft.com/office/word/2006/wordml" xmlns:wps="http://schemas.microsoft.com/office/word/2010/wordprocessingShape" mc:Ignorable="w14 w15 w16se w16cid wp14">
-  <w:abstractNum w:abstractNumId="0" w15:restartNumberingAfterBreak="0">
+<w:numbering xmlns:wpc="http://schemas.microsoft.com/office/word/2010/wordprocessingCanvas" xmlns:mo="http://schemas.microsoft.com/office/mac/office/2008/main" xmlns:mc="http://schemas.openxmlformats.org/markup-compatibility/2006" xmlns:mv="urn:schemas-microsoft-com:mac:vml" xmlns:o="urn:schemas-microsoft-com:office:office" xmlns:r="http://schemas.openxmlformats.org/officeDocument/2006/relationships" xmlns:m="http://schemas.openxmlformats.org/officeDocument/2006/math" xmlns:v="urn:schemas-microsoft-com:vml" xmlns:wp14="http://schemas.microsoft.com/office/word/2010/wordprocessingDrawing" xmlns:wp="http://schemas.openxmlformats.org/drawingml/2006/wordprocessingDrawing" xmlns:w10="urn:schemas-microsoft-com:office:word" xmlns:w="http://schemas.openxmlformats.org/wordprocessingml/2006/main" xmlns:w14="http://schemas.microsoft.com/office/word/2010/wordml" xmlns:w15="http://schemas.microsoft.com/office/word/2012/wordml" xmlns:wpg="http://schemas.microsoft.com/office/word/2010/wordprocessingGroup" xmlns:wpi="http://schemas.microsoft.com/office/word/2010/wordprocessingInk" xmlns:wne="http://schemas.microsoft.com/office/word/2006/wordml" xmlns:wps="http://schemas.microsoft.com/office/word/2010/wordprocessingShape" mc:Ignorable="w14 w15 wp14">
+  <w:abstractNum w:abstractNumId="0">
+    <w:nsid w:val="FFFFFF1D"/>
+    <w:multiLevelType w:val="multilevel"/>
+    <w:tmpl w:val="58E49488"/>
+    <w:lvl w:ilvl="0">
+      <w:start w:val="1"/>
+      <w:numFmt w:val="bullet"/>
+      <w:lvlText w:val=""/>
+      <w:lvlJc w:val="left"/>
+      <w:pPr>
+        <w:tabs>
+          <w:tab w:val="num" w:pos="0"/>
+        </w:tabs>
+        <w:ind w:left="0" w:firstLine="0"/>
+      </w:pPr>
+      <w:rPr>
+        <w:rFonts w:ascii="Symbol" w:hAnsi="Symbol" w:hint="default"/>
+      </w:rPr>
+    </w:lvl>
+    <w:lvl w:ilvl="1">
+      <w:start w:val="1"/>
+      <w:numFmt w:val="bullet"/>
+      <w:lvlText w:val=""/>
+      <w:lvlJc w:val="left"/>
+      <w:pPr>
+        <w:tabs>
+          <w:tab w:val="num" w:pos="720"/>
+        </w:tabs>
+        <w:ind w:left="1080" w:hanging="360"/>
+      </w:pPr>
+      <w:rPr>
+        <w:rFonts w:ascii="Symbol" w:hAnsi="Symbol" w:hint="default"/>
+      </w:rPr>
+    </w:lvl>
+    <w:lvl w:ilvl="2">
+      <w:start w:val="1"/>
+      <w:numFmt w:val="bullet"/>
+      <w:lvlText w:val="o"/>
+      <w:lvlJc w:val="left"/>
+      <w:pPr>
+        <w:tabs>
+          <w:tab w:val="num" w:pos="1440"/>
+        </w:tabs>
+        <w:ind w:left="1800" w:hanging="360"/>
+      </w:pPr>
+      <w:rPr>
+        <w:rFonts w:ascii="Courier New" w:hAnsi="Courier New" w:cs="Courier New" w:hint="default"/>
+      </w:rPr>
+    </w:lvl>
+    <w:lvl w:ilvl="3">
+      <w:start w:val="1"/>
+      <w:numFmt w:val="bullet"/>
+      <w:lvlText w:val=""/>
+      <w:lvlJc w:val="left"/>
+      <w:pPr>
+        <w:tabs>
+          <w:tab w:val="num" w:pos="2160"/>
+        </w:tabs>
+        <w:ind w:left="2520" w:hanging="360"/>
+      </w:pPr>
+      <w:rPr>
+        <w:rFonts w:ascii="Wingdings" w:hAnsi="Wingdings" w:hint="default"/>
+      </w:rPr>
+    </w:lvl>
+    <w:lvl w:ilvl="4">
+      <w:start w:val="1"/>
+      <w:numFmt w:val="bullet"/>
+      <w:lvlText w:val=""/>
+      <w:lvlJc w:val="left"/>
+      <w:pPr>
+        <w:tabs>
+          <w:tab w:val="num" w:pos="2880"/>
+        </w:tabs>
+        <w:ind w:left="3240" w:hanging="360"/>
+      </w:pPr>
+      <w:rPr>
+        <w:rFonts w:ascii="Wingdings" w:hAnsi="Wingdings" w:hint="default"/>
+      </w:rPr>
+    </w:lvl>
+    <w:lvl w:ilvl="5">
+      <w:start w:val="1"/>
+      <w:numFmt w:val="bullet"/>
+      <w:lvlText w:val=""/>
+      <w:lvlJc w:val="left"/>
+      <w:pPr>
+        <w:tabs>
+          <w:tab w:val="num" w:pos="3600"/>
+        </w:tabs>
+        <w:ind w:left="3960" w:hanging="360"/>
+      </w:pPr>
+      <w:rPr>
+        <w:rFonts w:ascii="Symbol" w:hAnsi="Symbol" w:hint="default"/>
+      </w:rPr>
+    </w:lvl>
+    <w:lvl w:ilvl="6">
+      <w:start w:val="1"/>
+      <w:numFmt w:val="bullet"/>
+      <w:lvlText w:val="o"/>
+      <w:lvlJc w:val="left"/>
+      <w:pPr>
+        <w:tabs>
+          <w:tab w:val="num" w:pos="4320"/>
+        </w:tabs>
+        <w:ind w:left="4680" w:hanging="360"/>
+      </w:pPr>
+      <w:rPr>
+        <w:rFonts w:ascii="Courier New" w:hAnsi="Courier New" w:cs="Courier New" w:hint="default"/>
+      </w:rPr>
+    </w:lvl>
+    <w:lvl w:ilvl="7">
+      <w:start w:val="1"/>
+      <w:numFmt w:val="bullet"/>
+      <w:lvlText w:val=""/>
+      <w:lvlJc w:val="left"/>
+      <w:pPr>
+        <w:tabs>
+          <w:tab w:val="num" w:pos="5040"/>
+        </w:tabs>
+        <w:ind w:left="5400" w:hanging="360"/>
+      </w:pPr>
+      <w:rPr>
+        <w:rFonts w:ascii="Wingdings" w:hAnsi="Wingdings" w:hint="default"/>
+      </w:rPr>
+    </w:lvl>
+    <w:lvl w:ilvl="8">
+      <w:start w:val="1"/>
+      <w:numFmt w:val="bullet"/>
+      <w:lvlText w:val=""/>
+      <w:lvlJc w:val="left"/>
+      <w:pPr>
+        <w:tabs>
+          <w:tab w:val="num" w:pos="5760"/>
+        </w:tabs>
+        <w:ind w:left="6120" w:hanging="360"/>
+      </w:pPr>
+      <w:rPr>
+        <w:rFonts w:ascii="Wingdings" w:hAnsi="Wingdings" w:hint="default"/>
+      </w:rPr>
+    </w:lvl>
+  </w:abstractNum>
+  <w:abstractNum w:abstractNumId="1">
     <w:nsid w:val="FFFFFF7C"/>
     <w:multiLevelType w:val="singleLevel"/>
-    <w:tmpl w:val="317E1004"/>
+    <w:tmpl w:val="CD0846F2"/>
     <w:lvl w:ilvl="0">
       <w:start w:val="1"/>
       <w:numFmt w:val="decimal"/>
@@ -175,10 +316,10 @@
       </w:pPr>
     </w:lvl>
   </w:abstractNum>
-  <w:abstractNum w:abstractNumId="1" w15:restartNumberingAfterBreak="0">
+  <w:abstractNum w:abstractNumId="2">
     <w:nsid w:val="FFFFFF7D"/>
     <w:multiLevelType w:val="singleLevel"/>
-    <w:tmpl w:val="22382186"/>
+    <w:tmpl w:val="2D627D72"/>
     <w:lvl w:ilvl="0">
       <w:start w:val="1"/>
       <w:numFmt w:val="decimal"/>
@@ -192,10 +333,10 @@
       </w:pPr>
     </w:lvl>
   </w:abstractNum>
-  <w:abstractNum w:abstractNumId="2" w15:restartNumberingAfterBreak="0">
+  <w:abstractNum w:abstractNumId="3">
     <w:nsid w:val="FFFFFF7E"/>
     <w:multiLevelType w:val="singleLevel"/>
-    <w:tmpl w:val="3196A4E2"/>
+    <w:tmpl w:val="F4E0BDAE"/>
     <w:lvl w:ilvl="0">
       <w:start w:val="1"/>
       <w:numFmt w:val="decimal"/>
@@ -209,10 +350,10 @@
       </w:pPr>
     </w:lvl>
   </w:abstractNum>
-  <w:abstractNum w:abstractNumId="3" w15:restartNumberingAfterBreak="0">
+  <w:abstractNum w:abstractNumId="4">
     <w:nsid w:val="FFFFFF7F"/>
     <w:multiLevelType w:val="singleLevel"/>
-    <w:tmpl w:val="0D56DB64"/>
+    <w:tmpl w:val="66789BF4"/>
     <w:lvl w:ilvl="0">
       <w:start w:val="1"/>
       <w:numFmt w:val="decimal"/>
@@ -226,10 +367,10 @@
       </w:pPr>
     </w:lvl>
   </w:abstractNum>
-  <w:abstractNum w:abstractNumId="4" w15:restartNumberingAfterBreak="0">
+  <w:abstractNum w:abstractNumId="5">
     <w:nsid w:val="FFFFFF80"/>
     <w:multiLevelType w:val="singleLevel"/>
-    <w:tmpl w:val="08BC51B6"/>
+    <w:tmpl w:val="2A1AAA0C"/>
     <w:lvl w:ilvl="0">
       <w:start w:val="1"/>
       <w:numFmt w:val="bullet"/>
@@ -246,10 +387,10 @@
       </w:rPr>
     </w:lvl>
   </w:abstractNum>
-  <w:abstractNum w:abstractNumId="5" w15:restartNumberingAfterBreak="0">
+  <w:abstractNum w:abstractNumId="6">
     <w:nsid w:val="FFFFFF81"/>
     <w:multiLevelType w:val="singleLevel"/>
-    <w:tmpl w:val="CD40C6A4"/>
+    <w:tmpl w:val="2334EAA6"/>
     <w:lvl w:ilvl="0">
       <w:start w:val="1"/>
       <w:numFmt w:val="bullet"/>
@@ -266,10 +407,10 @@
       </w:rPr>
     </w:lvl>
   </w:abstractNum>
-  <w:abstractNum w:abstractNumId="6" w15:restartNumberingAfterBreak="0">
+  <w:abstractNum w:abstractNumId="7">
     <w:nsid w:val="FFFFFF82"/>
     <w:multiLevelType w:val="singleLevel"/>
-    <w:tmpl w:val="D6CA9DCA"/>
+    <w:tmpl w:val="9176FE34"/>
     <w:lvl w:ilvl="0">
       <w:start w:val="1"/>
       <w:numFmt w:val="bullet"/>
@@ -286,10 +427,10 @@
       </w:rPr>
     </w:lvl>
   </w:abstractNum>
-  <w:abstractNum w:abstractNumId="7" w15:restartNumberingAfterBreak="0">
+  <w:abstractNum w:abstractNumId="8">
     <w:nsid w:val="FFFFFF83"/>
     <w:multiLevelType w:val="singleLevel"/>
-    <w:tmpl w:val="4C1E794C"/>
+    <w:tmpl w:val="D7486270"/>
     <w:lvl w:ilvl="0">
       <w:start w:val="1"/>
       <w:numFmt w:val="bullet"/>
@@ -306,10 +447,10 @@
       </w:rPr>
     </w:lvl>
   </w:abstractNum>
-  <w:abstractNum w:abstractNumId="8" w15:restartNumberingAfterBreak="0">
+  <w:abstractNum w:abstractNumId="9">
     <w:nsid w:val="FFFFFF88"/>
     <w:multiLevelType w:val="singleLevel"/>
-    <w:tmpl w:val="48E01A02"/>
+    <w:tmpl w:val="8422B3AA"/>
     <w:lvl w:ilvl="0">
       <w:start w:val="1"/>
       <w:numFmt w:val="decimal"/>
@@ -323,10 +464,10 @@
       </w:pPr>
     </w:lvl>
   </w:abstractNum>
-  <w:abstractNum w:abstractNumId="9" w15:restartNumberingAfterBreak="0">
+  <w:abstractNum w:abstractNumId="10">
     <w:nsid w:val="FFFFFF89"/>
     <w:multiLevelType w:val="singleLevel"/>
-    <w:tmpl w:val="8BC478F8"/>
+    <w:tmpl w:val="D0C2637C"/>
     <w:lvl w:ilvl="0">
       <w:start w:val="1"/>
       <w:numFmt w:val="bullet"/>
@@ -343,41 +484,392 @@
       </w:rPr>
     </w:lvl>
   </w:abstractNum>
+  <w:abstractNum w:abstractNumId="11">
+    <w:nsid w:val="593D51F3"/>
+    <w:multiLevelType w:val="hybridMultilevel"/>
+    <w:tmpl w:val="617E940E"/>
+    <w:lvl w:ilvl="0" w:tplc="04090001">
+      <w:start w:val="1"/>
+      <w:numFmt w:val="bullet"/>
+      <w:lvlText w:val=""/>
+      <w:lvlJc w:val="left"/>
+      <w:pPr>
+        <w:ind w:left="1296" w:hanging="360"/>
+      </w:pPr>
+      <w:rPr>
+        <w:rFonts w:ascii="Symbol" w:hAnsi="Symbol" w:hint="default"/>
+      </w:rPr>
+    </w:lvl>
+    <w:lvl w:ilvl="1" w:tplc="04090003" w:tentative="1">
+      <w:start w:val="1"/>
+      <w:numFmt w:val="bullet"/>
+      <w:lvlText w:val="o"/>
+      <w:lvlJc w:val="left"/>
+      <w:pPr>
+        <w:ind w:left="2016" w:hanging="360"/>
+      </w:pPr>
+      <w:rPr>
+        <w:rFonts w:ascii="Courier New" w:hAnsi="Courier New" w:cs="Courier New" w:hint="default"/>
+      </w:rPr>
+    </w:lvl>
+    <w:lvl w:ilvl="2" w:tplc="04090005" w:tentative="1">
+      <w:start w:val="1"/>
+      <w:numFmt w:val="bullet"/>
+      <w:lvlText w:val=""/>
+      <w:lvlJc w:val="left"/>
+      <w:pPr>
+        <w:ind w:left="2736" w:hanging="360"/>
+      </w:pPr>
+      <w:rPr>
+        <w:rFonts w:ascii="Wingdings" w:hAnsi="Wingdings" w:hint="default"/>
+      </w:rPr>
+    </w:lvl>
+    <w:lvl w:ilvl="3" w:tplc="04090001" w:tentative="1">
+      <w:start w:val="1"/>
+      <w:numFmt w:val="bullet"/>
+      <w:lvlText w:val=""/>
+      <w:lvlJc w:val="left"/>
+      <w:pPr>
+        <w:ind w:left="3456" w:hanging="360"/>
+      </w:pPr>
+      <w:rPr>
+        <w:rFonts w:ascii="Symbol" w:hAnsi="Symbol" w:hint="default"/>
+      </w:rPr>
+    </w:lvl>
+    <w:lvl w:ilvl="4" w:tplc="04090003" w:tentative="1">
+      <w:start w:val="1"/>
+      <w:numFmt w:val="bullet"/>
+      <w:lvlText w:val="o"/>
+      <w:lvlJc w:val="left"/>
+      <w:pPr>
+        <w:ind w:left="4176" w:hanging="360"/>
+      </w:pPr>
+      <w:rPr>
+        <w:rFonts w:ascii="Courier New" w:hAnsi="Courier New" w:cs="Courier New" w:hint="default"/>
+      </w:rPr>
+    </w:lvl>
+    <w:lvl w:ilvl="5" w:tplc="04090005" w:tentative="1">
+      <w:start w:val="1"/>
+      <w:numFmt w:val="bullet"/>
+      <w:lvlText w:val=""/>
+      <w:lvlJc w:val="left"/>
+      <w:pPr>
+        <w:ind w:left="4896" w:hanging="360"/>
+      </w:pPr>
+      <w:rPr>
+        <w:rFonts w:ascii="Wingdings" w:hAnsi="Wingdings" w:hint="default"/>
+      </w:rPr>
+    </w:lvl>
+    <w:lvl w:ilvl="6" w:tplc="04090001" w:tentative="1">
+      <w:start w:val="1"/>
+      <w:numFmt w:val="bullet"/>
+      <w:lvlText w:val=""/>
+      <w:lvlJc w:val="left"/>
+      <w:pPr>
+        <w:ind w:left="5616" w:hanging="360"/>
+      </w:pPr>
+      <w:rPr>
+        <w:rFonts w:ascii="Symbol" w:hAnsi="Symbol" w:hint="default"/>
+      </w:rPr>
+    </w:lvl>
+    <w:lvl w:ilvl="7" w:tplc="04090003" w:tentative="1">
+      <w:start w:val="1"/>
+      <w:numFmt w:val="bullet"/>
+      <w:lvlText w:val="o"/>
+      <w:lvlJc w:val="left"/>
+      <w:pPr>
+        <w:ind w:left="6336" w:hanging="360"/>
+      </w:pPr>
+      <w:rPr>
+        <w:rFonts w:ascii="Courier New" w:hAnsi="Courier New" w:cs="Courier New" w:hint="default"/>
+      </w:rPr>
+    </w:lvl>
+    <w:lvl w:ilvl="8" w:tplc="04090005" w:tentative="1">
+      <w:start w:val="1"/>
+      <w:numFmt w:val="bullet"/>
+      <w:lvlText w:val=""/>
+      <w:lvlJc w:val="left"/>
+      <w:pPr>
+        <w:ind w:left="7056" w:hanging="360"/>
+      </w:pPr>
+      <w:rPr>
+        <w:rFonts w:ascii="Wingdings" w:hAnsi="Wingdings" w:hint="default"/>
+      </w:rPr>
+    </w:lvl>
+  </w:abstractNum>
+  <w:abstractNum w:abstractNumId="12">
+    <w:nsid w:val="5D611936"/>
+    <w:multiLevelType w:val="hybridMultilevel"/>
+    <w:tmpl w:val="97F65F60"/>
+    <w:lvl w:ilvl="0" w:tplc="07349828">
+      <w:start w:val="1"/>
+      <w:numFmt w:val="bullet"/>
+      <w:lvlText w:val=""/>
+      <w:lvlJc w:val="left"/>
+      <w:pPr>
+        <w:ind w:left="288" w:hanging="288"/>
+      </w:pPr>
+      <w:rPr>
+        <w:rFonts w:ascii="Symbol" w:hAnsi="Symbol" w:hint="default"/>
+      </w:rPr>
+    </w:lvl>
+    <w:lvl w:ilvl="1" w:tplc="04090003" w:tentative="1">
+      <w:start w:val="1"/>
+      <w:numFmt w:val="bullet"/>
+      <w:lvlText w:val="o"/>
+      <w:lvlJc w:val="left"/>
+      <w:pPr>
+        <w:ind w:left="1440" w:hanging="360"/>
+      </w:pPr>
+      <w:rPr>
+        <w:rFonts w:ascii="Courier New" w:hAnsi="Courier New" w:cs="Courier New" w:hint="default"/>
+      </w:rPr>
+    </w:lvl>
+    <w:lvl w:ilvl="2" w:tplc="04090005" w:tentative="1">
+      <w:start w:val="1"/>
+      <w:numFmt w:val="bullet"/>
+      <w:lvlText w:val=""/>
+      <w:lvlJc w:val="left"/>
+      <w:pPr>
+        <w:ind w:left="2160" w:hanging="360"/>
+      </w:pPr>
+      <w:rPr>
+        <w:rFonts w:ascii="Wingdings" w:hAnsi="Wingdings" w:hint="default"/>
+      </w:rPr>
+    </w:lvl>
+    <w:lvl w:ilvl="3" w:tplc="04090001" w:tentative="1">
+      <w:start w:val="1"/>
+      <w:numFmt w:val="bullet"/>
+      <w:lvlText w:val=""/>
+      <w:lvlJc w:val="left"/>
+      <w:pPr>
+        <w:ind w:left="2880" w:hanging="360"/>
+      </w:pPr>
+      <w:rPr>
+        <w:rFonts w:ascii="Symbol" w:hAnsi="Symbol" w:hint="default"/>
+      </w:rPr>
+    </w:lvl>
+    <w:lvl w:ilvl="4" w:tplc="04090003" w:tentative="1">
+      <w:start w:val="1"/>
+      <w:numFmt w:val="bullet"/>
+      <w:lvlText w:val="o"/>
+      <w:lvlJc w:val="left"/>
+      <w:pPr>
+        <w:ind w:left="3600" w:hanging="360"/>
+      </w:pPr>
+      <w:rPr>
+        <w:rFonts w:ascii="Courier New" w:hAnsi="Courier New" w:cs="Courier New" w:hint="default"/>
+      </w:rPr>
+    </w:lvl>
+    <w:lvl w:ilvl="5" w:tplc="04090005" w:tentative="1">
+      <w:start w:val="1"/>
+      <w:numFmt w:val="bullet"/>
+      <w:lvlText w:val=""/>
+      <w:lvlJc w:val="left"/>
+      <w:pPr>
+        <w:ind w:left="4320" w:hanging="360"/>
+      </w:pPr>
+      <w:rPr>
+        <w:rFonts w:ascii="Wingdings" w:hAnsi="Wingdings" w:hint="default"/>
+      </w:rPr>
+    </w:lvl>
+    <w:lvl w:ilvl="6" w:tplc="04090001" w:tentative="1">
+      <w:start w:val="1"/>
+      <w:numFmt w:val="bullet"/>
+      <w:lvlText w:val=""/>
+      <w:lvlJc w:val="left"/>
+      <w:pPr>
+        <w:ind w:left="5040" w:hanging="360"/>
+      </w:pPr>
+      <w:rPr>
+        <w:rFonts w:ascii="Symbol" w:hAnsi="Symbol" w:hint="default"/>
+      </w:rPr>
+    </w:lvl>
+    <w:lvl w:ilvl="7" w:tplc="04090003" w:tentative="1">
+      <w:start w:val="1"/>
+      <w:numFmt w:val="bullet"/>
+      <w:lvlText w:val="o"/>
+      <w:lvlJc w:val="left"/>
+      <w:pPr>
+        <w:ind w:left="5760" w:hanging="360"/>
+      </w:pPr>
+      <w:rPr>
+        <w:rFonts w:ascii="Courier New" w:hAnsi="Courier New" w:cs="Courier New" w:hint="default"/>
+      </w:rPr>
+    </w:lvl>
+    <w:lvl w:ilvl="8" w:tplc="04090005" w:tentative="1">
+      <w:start w:val="1"/>
+      <w:numFmt w:val="bullet"/>
+      <w:lvlText w:val=""/>
+      <w:lvlJc w:val="left"/>
+      <w:pPr>
+        <w:ind w:left="6480" w:hanging="360"/>
+      </w:pPr>
+      <w:rPr>
+        <w:rFonts w:ascii="Wingdings" w:hAnsi="Wingdings" w:hint="default"/>
+      </w:rPr>
+    </w:lvl>
+  </w:abstractNum>
+  <w:abstractNum w:abstractNumId="13">
+    <w:nsid w:val="613A31AF"/>
+    <w:multiLevelType w:val="multilevel"/>
+    <w:tmpl w:val="C7E88BDC"/>
+    <w:lvl w:ilvl="0">
+      <w:start w:val="1"/>
+      <w:numFmt w:val="bullet"/>
+      <w:lvlText w:val=""/>
+      <w:lvlJc w:val="left"/>
+      <w:pPr>
+        <w:ind w:left="720" w:hanging="360"/>
+      </w:pPr>
+      <w:rPr>
+        <w:rFonts w:ascii="Symbol" w:hAnsi="Symbol" w:hint="default"/>
+      </w:rPr>
+    </w:lvl>
+    <w:lvl w:ilvl="1">
+      <w:start w:val="1"/>
+      <w:numFmt w:val="bullet"/>
+      <w:lvlText w:val="o"/>
+      <w:lvlJc w:val="left"/>
+      <w:pPr>
+        <w:ind w:left="1440" w:hanging="360"/>
+      </w:pPr>
+      <w:rPr>
+        <w:rFonts w:ascii="Courier New" w:hAnsi="Courier New" w:cs="Courier New" w:hint="default"/>
+      </w:rPr>
+    </w:lvl>
+    <w:lvl w:ilvl="2">
+      <w:start w:val="1"/>
+      <w:numFmt w:val="bullet"/>
+      <w:lvlText w:val=""/>
+      <w:lvlJc w:val="left"/>
+      <w:pPr>
+        <w:ind w:left="2160" w:hanging="360"/>
+      </w:pPr>
+      <w:rPr>
+        <w:rFonts w:ascii="Wingdings" w:hAnsi="Wingdings" w:hint="default"/>
+      </w:rPr>
+    </w:lvl>
+    <w:lvl w:ilvl="3">
+      <w:start w:val="1"/>
+      <w:numFmt w:val="bullet"/>
+      <w:lvlText w:val=""/>
+      <w:lvlJc w:val="left"/>
+      <w:pPr>
+        <w:ind w:left="2880" w:hanging="360"/>
+      </w:pPr>
+      <w:rPr>
+        <w:rFonts w:ascii="Symbol" w:hAnsi="Symbol" w:hint="default"/>
+      </w:rPr>
+    </w:lvl>
+    <w:lvl w:ilvl="4">
+      <w:start w:val="1"/>
+      <w:numFmt w:val="bullet"/>
+      <w:lvlText w:val="o"/>
+      <w:lvlJc w:val="left"/>
+      <w:pPr>
+        <w:ind w:left="3600" w:hanging="360"/>
+      </w:pPr>
+      <w:rPr>
+        <w:rFonts w:ascii="Courier New" w:hAnsi="Courier New" w:cs="Courier New" w:hint="default"/>
+      </w:rPr>
+    </w:lvl>
+    <w:lvl w:ilvl="5">
+      <w:start w:val="1"/>
+      <w:numFmt w:val="bullet"/>
+      <w:lvlText w:val=""/>
+      <w:lvlJc w:val="left"/>
+      <w:pPr>
+        <w:ind w:left="4320" w:hanging="360"/>
+      </w:pPr>
+      <w:rPr>
+        <w:rFonts w:ascii="Wingdings" w:hAnsi="Wingdings" w:hint="default"/>
+      </w:rPr>
+    </w:lvl>
+    <w:lvl w:ilvl="6">
+      <w:start w:val="1"/>
+      <w:numFmt w:val="bullet"/>
+      <w:lvlText w:val=""/>
+      <w:lvlJc w:val="left"/>
+      <w:pPr>
+        <w:ind w:left="5040" w:hanging="360"/>
+      </w:pPr>
+      <w:rPr>
+        <w:rFonts w:ascii="Symbol" w:hAnsi="Symbol" w:hint="default"/>
+      </w:rPr>
+    </w:lvl>
+    <w:lvl w:ilvl="7">
+      <w:start w:val="1"/>
+      <w:numFmt w:val="bullet"/>
+      <w:lvlText w:val="o"/>
+      <w:lvlJc w:val="left"/>
+      <w:pPr>
+        <w:ind w:left="5760" w:hanging="360"/>
+      </w:pPr>
+      <w:rPr>
+        <w:rFonts w:ascii="Courier New" w:hAnsi="Courier New" w:cs="Courier New" w:hint="default"/>
+      </w:rPr>
+    </w:lvl>
+    <w:lvl w:ilvl="8">
+      <w:start w:val="1"/>
+      <w:numFmt w:val="bullet"/>
+      <w:lvlText w:val=""/>
+      <w:lvlJc w:val="left"/>
+      <w:pPr>
+        <w:ind w:left="6480" w:hanging="360"/>
+      </w:pPr>
+      <w:rPr>
+        <w:rFonts w:ascii="Wingdings" w:hAnsi="Wingdings" w:hint="default"/>
+      </w:rPr>
+    </w:lvl>
+  </w:abstractNum>
   <w:num w:numId="1">
+    <w:abstractNumId w:val="10"/>
+  </w:num>
+  <w:num w:numId="2">
+    <w:abstractNumId w:val="8"/>
+  </w:num>
+  <w:num w:numId="3">
+    <w:abstractNumId w:val="7"/>
+  </w:num>
+  <w:num w:numId="4">
+    <w:abstractNumId w:val="6"/>
+  </w:num>
+  <w:num w:numId="5">
+    <w:abstractNumId w:val="5"/>
+  </w:num>
+  <w:num w:numId="6">
     <w:abstractNumId w:val="9"/>
   </w:num>
-  <w:num w:numId="2">
-    <w:abstractNumId w:val="7"/>
-  </w:num>
-  <w:num w:numId="3">
-    <w:abstractNumId w:val="6"/>
-  </w:num>
-  <w:num w:numId="4">
-    <w:abstractNumId w:val="5"/>
-  </w:num>
-  <w:num w:numId="5">
+  <w:num w:numId="7">
     <w:abstractNumId w:val="4"/>
   </w:num>
-  <w:num w:numId="6">
-    <w:abstractNumId w:val="8"/>
-  </w:num>
-  <w:num w:numId="7">
+  <w:num w:numId="8">
     <w:abstractNumId w:val="3"/>
   </w:num>
-  <w:num w:numId="8">
+  <w:num w:numId="9">
     <w:abstractNumId w:val="2"/>
   </w:num>
-  <w:num w:numId="9">
+  <w:num w:numId="10">
     <w:abstractNumId w:val="1"/>
   </w:num>
-  <w:num w:numId="10">
+  <w:num w:numId="11">
     <w:abstractNumId w:val="0"/>
+  </w:num>
+  <w:num w:numId="12">
+    <w:abstractNumId w:val="11"/>
+  </w:num>
+  <w:num w:numId="13">
+    <w:abstractNumId w:val="12"/>
+  </w:num>
+  <w:num w:numId="14">
+    <w:abstractNumId w:val="13"/>
   </w:num>
 </w:numbering>
 </file>
 
 <file path=word/styles.xml><?xml version="1.0" encoding="utf-8"?>
-<w:styles xmlns:mc="http://schemas.openxmlformats.org/markup-compatibility/2006" xmlns:r="http://schemas.openxmlformats.org/officeDocument/2006/relationships" xmlns:w="http://schemas.openxmlformats.org/wordprocessingml/2006/main" xmlns:w14="http://schemas.microsoft.com/office/word/2010/wordml" xmlns:w15="http://schemas.microsoft.com/office/word/2012/wordml" xmlns:w16cid="http://schemas.microsoft.com/office/word/2016/wordml/cid" xmlns:w16se="http://schemas.microsoft.com/office/word/2015/wordml/symex" mc:Ignorable="w14 w15 w16se w16cid">
+<w:styles xmlns:mc="http://schemas.openxmlformats.org/markup-compatibility/2006" xmlns:r="http://schemas.openxmlformats.org/officeDocument/2006/relationships" xmlns:w="http://schemas.openxmlformats.org/wordprocessingml/2006/main" xmlns:w14="http://schemas.microsoft.com/office/word/2010/wordml" xmlns:w15="http://schemas.microsoft.com/office/word/2012/wordml" mc:Ignorable="w14 w15">
   <w:docDefaults>
     <w:rPrDefault>
       <w:rPr>
@@ -393,7 +885,7 @@
       </w:pPr>
     </w:pPrDefault>
   </w:docDefaults>
-  <w:latentStyles w:defLockedState="0" w:defUIPriority="0" w:defSemiHidden="0" w:defUnhideWhenUsed="0" w:defQFormat="0" w:count="375">
+  <w:latentStyles w:defLockedState="0" w:defUIPriority="0" w:defSemiHidden="0" w:defUnhideWhenUsed="0" w:defQFormat="0" w:count="382">
     <w:lsdException w:name="Normal" w:qFormat="1"/>
     <w:lsdException w:name="heading 1" w:uiPriority="9" w:qFormat="1"/>
     <w:lsdException w:name="heading 2" w:uiPriority="9" w:qFormat="1"/>
@@ -734,8 +1226,6 @@
     <w:lsdException w:name="List Table 7 Colorful Accent 6" w:uiPriority="52"/>
     <w:lsdException w:name="Mention" w:semiHidden="1" w:uiPriority="99" w:unhideWhenUsed="1"/>
     <w:lsdException w:name="Smart Hyperlink" w:semiHidden="1" w:uiPriority="99" w:unhideWhenUsed="1"/>
-    <w:lsdException w:name="Hashtag" w:semiHidden="1" w:uiPriority="99" w:unhideWhenUsed="1"/>
-    <w:lsdException w:name="Unresolved Mention" w:semiHidden="1" w:uiPriority="99" w:unhideWhenUsed="1"/>
   </w:latentStyles>
   <w:style w:type="paragraph" w:default="1" w:styleId="Normal">
     <w:name w:val="Normal"/>
@@ -969,11 +1459,12 @@
   <w:style w:type="paragraph" w:customStyle="1" w:styleId="Compact">
     <w:name w:val="Compact"/>
     <w:qFormat/>
-    <w:rsid w:val="004A1C96"/>
+    <w:rsid w:val="00EB1DF9"/>
     <w:pPr>
       <w:keepNext/>
       <w:keepLines/>
       <w:spacing w:after="0"/>
+      <w:jc w:val="both"/>
     </w:pPr>
     <w:rPr>
       <w:rFonts w:ascii="Times New Roman" w:hAnsi="Times New Roman"/>
@@ -1006,7 +1497,6 @@
       <w:spacing w:before="40" w:after="40" w:line="240" w:lineRule="auto"/>
       <w:contextualSpacing/>
       <w:jc w:val="left"/>
-      <w:textboxTightWrap w:val="allLines"/>
     </w:pPr>
     <w:rPr>
       <w:caps/>
@@ -1054,7 +1544,6 @@
       <w:pageBreakBefore/>
       <w:ind w:left="144" w:right="144"/>
       <w:contextualSpacing/>
-      <w:mirrorIndents/>
       <w:jc w:val="both"/>
     </w:pPr>
     <w:rPr>
@@ -1078,14 +1567,15 @@
     <w:uiPriority w:val="9"/>
     <w:unhideWhenUsed/>
     <w:qFormat/>
-    <w:rsid w:val="004A1C96"/>
-    <w:pPr>
-      <w:spacing w:before="100" w:after="100" w:line="240" w:lineRule="auto"/>
-    </w:pPr>
-    <w:rPr>
-      <w:rFonts w:asciiTheme="majorHAnsi" w:eastAsiaTheme="majorEastAsia" w:hAnsiTheme="majorHAnsi" w:cstheme="majorBidi"/>
+    <w:rsid w:val="00EB1DF9"/>
+    <w:pPr>
+      <w:spacing w:before="240" w:after="240" w:line="240" w:lineRule="auto"/>
+      <w:ind w:left="965" w:right="475" w:firstLine="0"/>
+      <w:jc w:val="both"/>
+    </w:pPr>
+    <w:rPr>
+      <w:rFonts w:asciiTheme="minorEastAsia" w:eastAsiaTheme="majorEastAsia" w:hAnsiTheme="minorEastAsia" w:cstheme="majorBidi"/>
       <w:bCs/>
-      <w:sz w:val="20"/>
       <w:szCs w:val="20"/>
     </w:rPr>
   </w:style>

--- a/pandoc/apa.docx
+++ b/pandoc/apa.docx
@@ -1,6 +1,6 @@
 
 <file path=word/document.xml><?xml version="1.0" encoding="utf-8"?>
-<w:document xmlns:wpc="http://schemas.microsoft.com/office/word/2010/wordprocessingCanvas" xmlns:mo="http://schemas.microsoft.com/office/mac/office/2008/main" xmlns:mc="http://schemas.openxmlformats.org/markup-compatibility/2006" xmlns:mv="urn:schemas-microsoft-com:mac:vml" xmlns:o="urn:schemas-microsoft-com:office:office" xmlns:r="http://schemas.openxmlformats.org/officeDocument/2006/relationships" xmlns:m="http://schemas.openxmlformats.org/officeDocument/2006/math" xmlns:v="urn:schemas-microsoft-com:vml" xmlns:wp14="http://schemas.microsoft.com/office/word/2010/wordprocessingDrawing" xmlns:wp="http://schemas.openxmlformats.org/drawingml/2006/wordprocessingDrawing" xmlns:w10="urn:schemas-microsoft-com:office:word" xmlns:w="http://schemas.openxmlformats.org/wordprocessingml/2006/main" xmlns:w14="http://schemas.microsoft.com/office/word/2010/wordml" xmlns:w15="http://schemas.microsoft.com/office/word/2012/wordml" xmlns:wpg="http://schemas.microsoft.com/office/word/2010/wordprocessingGroup" xmlns:wpi="http://schemas.microsoft.com/office/word/2010/wordprocessingInk" xmlns:wne="http://schemas.microsoft.com/office/word/2006/wordml" xmlns:wps="http://schemas.microsoft.com/office/word/2010/wordprocessingShape" mc:Ignorable="w14 w15 wp14">
+<w:document xmlns:wpc="http://schemas.microsoft.com/office/word/2010/wordprocessingCanvas" xmlns:cx="http://schemas.microsoft.com/office/drawing/2014/chartex" xmlns:cx1="http://schemas.microsoft.com/office/drawing/2015/9/8/chartex" xmlns:cx2="http://schemas.microsoft.com/office/drawing/2015/10/21/chartex" xmlns:cx3="http://schemas.microsoft.com/office/drawing/2016/5/9/chartex" xmlns:cx4="http://schemas.microsoft.com/office/drawing/2016/5/10/chartex" xmlns:cx5="http://schemas.microsoft.com/office/drawing/2016/5/11/chartex" xmlns:cx6="http://schemas.microsoft.com/office/drawing/2016/5/12/chartex" xmlns:cx7="http://schemas.microsoft.com/office/drawing/2016/5/13/chartex" xmlns:cx8="http://schemas.microsoft.com/office/drawing/2016/5/14/chartex" xmlns:mc="http://schemas.openxmlformats.org/markup-compatibility/2006" xmlns:aink="http://schemas.microsoft.com/office/drawing/2016/ink" xmlns:am3d="http://schemas.microsoft.com/office/drawing/2017/model3d" xmlns:o="urn:schemas-microsoft-com:office:office" xmlns:r="http://schemas.openxmlformats.org/officeDocument/2006/relationships" xmlns:m="http://schemas.openxmlformats.org/officeDocument/2006/math" xmlns:v="urn:schemas-microsoft-com:vml" xmlns:wp14="http://schemas.microsoft.com/office/word/2010/wordprocessingDrawing" xmlns:wp="http://schemas.openxmlformats.org/drawingml/2006/wordprocessingDrawing" xmlns:w10="urn:schemas-microsoft-com:office:word" xmlns:w="http://schemas.openxmlformats.org/wordprocessingml/2006/main" xmlns:w14="http://schemas.microsoft.com/office/word/2010/wordml" xmlns:w15="http://schemas.microsoft.com/office/word/2012/wordml" xmlns:w16cid="http://schemas.microsoft.com/office/word/2016/wordml/cid" xmlns:w16se="http://schemas.microsoft.com/office/word/2015/wordml/symex" xmlns:wpg="http://schemas.microsoft.com/office/word/2010/wordprocessingGroup" xmlns:wpi="http://schemas.microsoft.com/office/word/2010/wordprocessingInk" xmlns:wne="http://schemas.microsoft.com/office/word/2006/wordml" xmlns:wps="http://schemas.microsoft.com/office/word/2010/wordprocessingShape" mc:Ignorable="w14 w15 w16se w16cid wp14">
   <w:body>
     <w:p>
       <w:pPr>
@@ -10,6 +10,7 @@
         <w:t>Hello world.</w:t>
       </w:r>
     </w:p>
+    <w:p/>
     <w:p/>
     <w:p/>
     <w:p/>
@@ -30,14 +31,12 @@
     <w:p/>
     <w:p/>
     <w:p/>
-    <w:p/>
     <w:p>
       <w:pPr>
-        <w:pStyle w:val="Heading1"/>
+        <w:pStyle w:val="Heading3"/>
       </w:pPr>
       <w:r>
-        <w:lastRenderedPageBreak/>
-        <w:t>Abstract</w:t>
+        <w:t>Test</w:t>
       </w:r>
     </w:p>
     <w:sectPr>
@@ -55,7 +54,7 @@
 </file>
 
 <file path=word/endnotes.xml><?xml version="1.0" encoding="utf-8"?>
-<w:endnotes xmlns:wpc="http://schemas.microsoft.com/office/word/2010/wordprocessingCanvas" xmlns:mo="http://schemas.microsoft.com/office/mac/office/2008/main" xmlns:mc="http://schemas.openxmlformats.org/markup-compatibility/2006" xmlns:mv="urn:schemas-microsoft-com:mac:vml" xmlns:o="urn:schemas-microsoft-com:office:office" xmlns:r="http://schemas.openxmlformats.org/officeDocument/2006/relationships" xmlns:m="http://schemas.openxmlformats.org/officeDocument/2006/math" xmlns:v="urn:schemas-microsoft-com:vml" xmlns:wp14="http://schemas.microsoft.com/office/word/2010/wordprocessingDrawing" xmlns:wp="http://schemas.openxmlformats.org/drawingml/2006/wordprocessingDrawing" xmlns:w10="urn:schemas-microsoft-com:office:word" xmlns:w="http://schemas.openxmlformats.org/wordprocessingml/2006/main" xmlns:w14="http://schemas.microsoft.com/office/word/2010/wordml" xmlns:w15="http://schemas.microsoft.com/office/word/2012/wordml" xmlns:wpg="http://schemas.microsoft.com/office/word/2010/wordprocessingGroup" xmlns:wpi="http://schemas.microsoft.com/office/word/2010/wordprocessingInk" xmlns:wne="http://schemas.microsoft.com/office/word/2006/wordml" xmlns:wps="http://schemas.microsoft.com/office/word/2010/wordprocessingShape" mc:Ignorable="w14 w15 wp14">
+<w:endnotes xmlns:wpc="http://schemas.microsoft.com/office/word/2010/wordprocessingCanvas" xmlns:cx="http://schemas.microsoft.com/office/drawing/2014/chartex" xmlns:cx1="http://schemas.microsoft.com/office/drawing/2015/9/8/chartex" xmlns:cx2="http://schemas.microsoft.com/office/drawing/2015/10/21/chartex" xmlns:cx3="http://schemas.microsoft.com/office/drawing/2016/5/9/chartex" xmlns:cx4="http://schemas.microsoft.com/office/drawing/2016/5/10/chartex" xmlns:cx5="http://schemas.microsoft.com/office/drawing/2016/5/11/chartex" xmlns:cx6="http://schemas.microsoft.com/office/drawing/2016/5/12/chartex" xmlns:cx7="http://schemas.microsoft.com/office/drawing/2016/5/13/chartex" xmlns:cx8="http://schemas.microsoft.com/office/drawing/2016/5/14/chartex" xmlns:mc="http://schemas.openxmlformats.org/markup-compatibility/2006" xmlns:aink="http://schemas.microsoft.com/office/drawing/2016/ink" xmlns:am3d="http://schemas.microsoft.com/office/drawing/2017/model3d" xmlns:o="urn:schemas-microsoft-com:office:office" xmlns:r="http://schemas.openxmlformats.org/officeDocument/2006/relationships" xmlns:m="http://schemas.openxmlformats.org/officeDocument/2006/math" xmlns:v="urn:schemas-microsoft-com:vml" xmlns:wp14="http://schemas.microsoft.com/office/word/2010/wordprocessingDrawing" xmlns:wp="http://schemas.openxmlformats.org/drawingml/2006/wordprocessingDrawing" xmlns:w10="urn:schemas-microsoft-com:office:word" xmlns:w="http://schemas.openxmlformats.org/wordprocessingml/2006/main" xmlns:w14="http://schemas.microsoft.com/office/word/2010/wordml" xmlns:w15="http://schemas.microsoft.com/office/word/2012/wordml" xmlns:w16cid="http://schemas.microsoft.com/office/word/2016/wordml/cid" xmlns:w16se="http://schemas.microsoft.com/office/word/2015/wordml/symex" xmlns:wpg="http://schemas.microsoft.com/office/word/2010/wordprocessingGroup" xmlns:wpi="http://schemas.microsoft.com/office/word/2010/wordprocessingInk" xmlns:wne="http://schemas.microsoft.com/office/word/2006/wordml" xmlns:wps="http://schemas.microsoft.com/office/word/2010/wordprocessingShape" mc:Ignorable="w14 w15 w16se w16cid wp14">
   <w:endnote w:type="separator" w:id="-1">
     <w:p>
       <w:pPr>
@@ -80,7 +79,7 @@
 </file>
 
 <file path=word/footnotes.xml><?xml version="1.0" encoding="utf-8"?>
-<w:footnotes xmlns:wpc="http://schemas.microsoft.com/office/word/2010/wordprocessingCanvas" xmlns:mo="http://schemas.microsoft.com/office/mac/office/2008/main" xmlns:mc="http://schemas.openxmlformats.org/markup-compatibility/2006" xmlns:mv="urn:schemas-microsoft-com:mac:vml" xmlns:o="urn:schemas-microsoft-com:office:office" xmlns:r="http://schemas.openxmlformats.org/officeDocument/2006/relationships" xmlns:m="http://schemas.openxmlformats.org/officeDocument/2006/math" xmlns:v="urn:schemas-microsoft-com:vml" xmlns:wp14="http://schemas.microsoft.com/office/word/2010/wordprocessingDrawing" xmlns:wp="http://schemas.openxmlformats.org/drawingml/2006/wordprocessingDrawing" xmlns:w10="urn:schemas-microsoft-com:office:word" xmlns:w="http://schemas.openxmlformats.org/wordprocessingml/2006/main" xmlns:w14="http://schemas.microsoft.com/office/word/2010/wordml" xmlns:w15="http://schemas.microsoft.com/office/word/2012/wordml" xmlns:wpg="http://schemas.microsoft.com/office/word/2010/wordprocessingGroup" xmlns:wpi="http://schemas.microsoft.com/office/word/2010/wordprocessingInk" xmlns:wne="http://schemas.microsoft.com/office/word/2006/wordml" xmlns:wps="http://schemas.microsoft.com/office/word/2010/wordprocessingShape" mc:Ignorable="w14 w15 wp14">
+<w:footnotes xmlns:wpc="http://schemas.microsoft.com/office/word/2010/wordprocessingCanvas" xmlns:cx="http://schemas.microsoft.com/office/drawing/2014/chartex" xmlns:cx1="http://schemas.microsoft.com/office/drawing/2015/9/8/chartex" xmlns:cx2="http://schemas.microsoft.com/office/drawing/2015/10/21/chartex" xmlns:cx3="http://schemas.microsoft.com/office/drawing/2016/5/9/chartex" xmlns:cx4="http://schemas.microsoft.com/office/drawing/2016/5/10/chartex" xmlns:cx5="http://schemas.microsoft.com/office/drawing/2016/5/11/chartex" xmlns:cx6="http://schemas.microsoft.com/office/drawing/2016/5/12/chartex" xmlns:cx7="http://schemas.microsoft.com/office/drawing/2016/5/13/chartex" xmlns:cx8="http://schemas.microsoft.com/office/drawing/2016/5/14/chartex" xmlns:mc="http://schemas.openxmlformats.org/markup-compatibility/2006" xmlns:aink="http://schemas.microsoft.com/office/drawing/2016/ink" xmlns:am3d="http://schemas.microsoft.com/office/drawing/2017/model3d" xmlns:o="urn:schemas-microsoft-com:office:office" xmlns:r="http://schemas.openxmlformats.org/officeDocument/2006/relationships" xmlns:m="http://schemas.openxmlformats.org/officeDocument/2006/math" xmlns:v="urn:schemas-microsoft-com:vml" xmlns:wp14="http://schemas.microsoft.com/office/word/2010/wordprocessingDrawing" xmlns:wp="http://schemas.openxmlformats.org/drawingml/2006/wordprocessingDrawing" xmlns:w10="urn:schemas-microsoft-com:office:word" xmlns:w="http://schemas.openxmlformats.org/wordprocessingml/2006/main" xmlns:w14="http://schemas.microsoft.com/office/word/2010/wordml" xmlns:w15="http://schemas.microsoft.com/office/word/2012/wordml" xmlns:w16cid="http://schemas.microsoft.com/office/word/2016/wordml/cid" xmlns:w16se="http://schemas.microsoft.com/office/word/2015/wordml/symex" xmlns:wpg="http://schemas.microsoft.com/office/word/2010/wordprocessingGroup" xmlns:wpi="http://schemas.microsoft.com/office/word/2010/wordprocessingInk" xmlns:wne="http://schemas.microsoft.com/office/word/2006/wordml" xmlns:wps="http://schemas.microsoft.com/office/word/2010/wordprocessingShape" mc:Ignorable="w14 w15 w16se w16cid wp14">
   <w:footnote w:type="separator" w:id="-1">
     <w:p>
       <w:r>
@@ -99,7 +98,7 @@
 </file>
 
 <file path=word/header1.xml><?xml version="1.0" encoding="utf-8"?>
-<w:hdr xmlns:wpc="http://schemas.microsoft.com/office/word/2010/wordprocessingCanvas" xmlns:mo="http://schemas.microsoft.com/office/mac/office/2008/main" xmlns:mc="http://schemas.openxmlformats.org/markup-compatibility/2006" xmlns:mv="urn:schemas-microsoft-com:mac:vml" xmlns:o="urn:schemas-microsoft-com:office:office" xmlns:r="http://schemas.openxmlformats.org/officeDocument/2006/relationships" xmlns:m="http://schemas.openxmlformats.org/officeDocument/2006/math" xmlns:v="urn:schemas-microsoft-com:vml" xmlns:wp14="http://schemas.microsoft.com/office/word/2010/wordprocessingDrawing" xmlns:wp="http://schemas.openxmlformats.org/drawingml/2006/wordprocessingDrawing" xmlns:w10="urn:schemas-microsoft-com:office:word" xmlns:w="http://schemas.openxmlformats.org/wordprocessingml/2006/main" xmlns:w14="http://schemas.microsoft.com/office/word/2010/wordml" xmlns:w15="http://schemas.microsoft.com/office/word/2012/wordml" xmlns:wpg="http://schemas.microsoft.com/office/word/2010/wordprocessingGroup" xmlns:wpi="http://schemas.microsoft.com/office/word/2010/wordprocessingInk" xmlns:wne="http://schemas.microsoft.com/office/word/2006/wordml" xmlns:wps="http://schemas.microsoft.com/office/word/2010/wordprocessingShape" mc:Ignorable="w14 w15 wp14">
+<w:hdr xmlns:wpc="http://schemas.microsoft.com/office/word/2010/wordprocessingCanvas" xmlns:cx="http://schemas.microsoft.com/office/drawing/2014/chartex" xmlns:cx1="http://schemas.microsoft.com/office/drawing/2015/9/8/chartex" xmlns:cx2="http://schemas.microsoft.com/office/drawing/2015/10/21/chartex" xmlns:cx3="http://schemas.microsoft.com/office/drawing/2016/5/9/chartex" xmlns:cx4="http://schemas.microsoft.com/office/drawing/2016/5/10/chartex" xmlns:cx5="http://schemas.microsoft.com/office/drawing/2016/5/11/chartex" xmlns:cx6="http://schemas.microsoft.com/office/drawing/2016/5/12/chartex" xmlns:cx7="http://schemas.microsoft.com/office/drawing/2016/5/13/chartex" xmlns:cx8="http://schemas.microsoft.com/office/drawing/2016/5/14/chartex" xmlns:mc="http://schemas.openxmlformats.org/markup-compatibility/2006" xmlns:aink="http://schemas.microsoft.com/office/drawing/2016/ink" xmlns:am3d="http://schemas.microsoft.com/office/drawing/2017/model3d" xmlns:o="urn:schemas-microsoft-com:office:office" xmlns:r="http://schemas.openxmlformats.org/officeDocument/2006/relationships" xmlns:m="http://schemas.openxmlformats.org/officeDocument/2006/math" xmlns:v="urn:schemas-microsoft-com:vml" xmlns:wp14="http://schemas.microsoft.com/office/word/2010/wordprocessingDrawing" xmlns:wp="http://schemas.openxmlformats.org/drawingml/2006/wordprocessingDrawing" xmlns:w10="urn:schemas-microsoft-com:office:word" xmlns:w="http://schemas.openxmlformats.org/wordprocessingml/2006/main" xmlns:w14="http://schemas.microsoft.com/office/word/2010/wordml" xmlns:w15="http://schemas.microsoft.com/office/word/2012/wordml" xmlns:w16cid="http://schemas.microsoft.com/office/word/2016/wordml/cid" xmlns:w16se="http://schemas.microsoft.com/office/word/2015/wordml/symex" xmlns:wpg="http://schemas.microsoft.com/office/word/2010/wordprocessingGroup" xmlns:wpi="http://schemas.microsoft.com/office/word/2010/wordprocessingInk" xmlns:wne="http://schemas.microsoft.com/office/word/2006/wordml" xmlns:wps="http://schemas.microsoft.com/office/word/2010/wordprocessingShape" mc:Ignorable="w14 w15 w16se w16cid wp14">
   <w:p>
     <w:pPr>
       <w:pStyle w:val="Header"/>
@@ -139,7 +138,7 @@
 </file>
 
 <file path=word/header2.xml><?xml version="1.0" encoding="utf-8"?>
-<w:hdr xmlns:wpc="http://schemas.microsoft.com/office/word/2010/wordprocessingCanvas" xmlns:mo="http://schemas.microsoft.com/office/mac/office/2008/main" xmlns:mc="http://schemas.openxmlformats.org/markup-compatibility/2006" xmlns:mv="urn:schemas-microsoft-com:mac:vml" xmlns:o="urn:schemas-microsoft-com:office:office" xmlns:r="http://schemas.openxmlformats.org/officeDocument/2006/relationships" xmlns:m="http://schemas.openxmlformats.org/officeDocument/2006/math" xmlns:v="urn:schemas-microsoft-com:vml" xmlns:wp14="http://schemas.microsoft.com/office/word/2010/wordprocessingDrawing" xmlns:wp="http://schemas.openxmlformats.org/drawingml/2006/wordprocessingDrawing" xmlns:w10="urn:schemas-microsoft-com:office:word" xmlns:w="http://schemas.openxmlformats.org/wordprocessingml/2006/main" xmlns:w14="http://schemas.microsoft.com/office/word/2010/wordml" xmlns:w15="http://schemas.microsoft.com/office/word/2012/wordml" xmlns:wpg="http://schemas.microsoft.com/office/word/2010/wordprocessingGroup" xmlns:wpi="http://schemas.microsoft.com/office/word/2010/wordprocessingInk" xmlns:wne="http://schemas.microsoft.com/office/word/2006/wordml" xmlns:wps="http://schemas.microsoft.com/office/word/2010/wordprocessingShape" mc:Ignorable="w14 w15 wp14">
+<w:hdr xmlns:wpc="http://schemas.microsoft.com/office/word/2010/wordprocessingCanvas" xmlns:cx="http://schemas.microsoft.com/office/drawing/2014/chartex" xmlns:cx1="http://schemas.microsoft.com/office/drawing/2015/9/8/chartex" xmlns:cx2="http://schemas.microsoft.com/office/drawing/2015/10/21/chartex" xmlns:cx3="http://schemas.microsoft.com/office/drawing/2016/5/9/chartex" xmlns:cx4="http://schemas.microsoft.com/office/drawing/2016/5/10/chartex" xmlns:cx5="http://schemas.microsoft.com/office/drawing/2016/5/11/chartex" xmlns:cx6="http://schemas.microsoft.com/office/drawing/2016/5/12/chartex" xmlns:cx7="http://schemas.microsoft.com/office/drawing/2016/5/13/chartex" xmlns:cx8="http://schemas.microsoft.com/office/drawing/2016/5/14/chartex" xmlns:mc="http://schemas.openxmlformats.org/markup-compatibility/2006" xmlns:aink="http://schemas.microsoft.com/office/drawing/2016/ink" xmlns:am3d="http://schemas.microsoft.com/office/drawing/2017/model3d" xmlns:o="urn:schemas-microsoft-com:office:office" xmlns:r="http://schemas.openxmlformats.org/officeDocument/2006/relationships" xmlns:m="http://schemas.openxmlformats.org/officeDocument/2006/math" xmlns:v="urn:schemas-microsoft-com:vml" xmlns:wp14="http://schemas.microsoft.com/office/word/2010/wordprocessingDrawing" xmlns:wp="http://schemas.openxmlformats.org/drawingml/2006/wordprocessingDrawing" xmlns:w10="urn:schemas-microsoft-com:office:word" xmlns:w="http://schemas.openxmlformats.org/wordprocessingml/2006/main" xmlns:w14="http://schemas.microsoft.com/office/word/2010/wordml" xmlns:w15="http://schemas.microsoft.com/office/word/2012/wordml" xmlns:w16cid="http://schemas.microsoft.com/office/word/2016/wordml/cid" xmlns:w16se="http://schemas.microsoft.com/office/word/2015/wordml/symex" xmlns:wpg="http://schemas.microsoft.com/office/word/2010/wordprocessingGroup" xmlns:wpi="http://schemas.microsoft.com/office/word/2010/wordprocessingInk" xmlns:wne="http://schemas.microsoft.com/office/word/2006/wordml" xmlns:wps="http://schemas.microsoft.com/office/word/2010/wordprocessingShape" mc:Ignorable="w14 w15 w16se w16cid wp14">
   <w:p>
     <w:pPr>
       <w:pStyle w:val="Header"/>
@@ -158,8 +157,8 @@
 </file>
 
 <file path=word/numbering.xml><?xml version="1.0" encoding="utf-8"?>
-<w:numbering xmlns:wpc="http://schemas.microsoft.com/office/word/2010/wordprocessingCanvas" xmlns:mo="http://schemas.microsoft.com/office/mac/office/2008/main" xmlns:mc="http://schemas.openxmlformats.org/markup-compatibility/2006" xmlns:mv="urn:schemas-microsoft-com:mac:vml" xmlns:o="urn:schemas-microsoft-com:office:office" xmlns:r="http://schemas.openxmlformats.org/officeDocument/2006/relationships" xmlns:m="http://schemas.openxmlformats.org/officeDocument/2006/math" xmlns:v="urn:schemas-microsoft-com:vml" xmlns:wp14="http://schemas.microsoft.com/office/word/2010/wordprocessingDrawing" xmlns:wp="http://schemas.openxmlformats.org/drawingml/2006/wordprocessingDrawing" xmlns:w10="urn:schemas-microsoft-com:office:word" xmlns:w="http://schemas.openxmlformats.org/wordprocessingml/2006/main" xmlns:w14="http://schemas.microsoft.com/office/word/2010/wordml" xmlns:w15="http://schemas.microsoft.com/office/word/2012/wordml" xmlns:wpg="http://schemas.microsoft.com/office/word/2010/wordprocessingGroup" xmlns:wpi="http://schemas.microsoft.com/office/word/2010/wordprocessingInk" xmlns:wne="http://schemas.microsoft.com/office/word/2006/wordml" xmlns:wps="http://schemas.microsoft.com/office/word/2010/wordprocessingShape" mc:Ignorable="w14 w15 wp14">
-  <w:abstractNum w:abstractNumId="0">
+<w:numbering xmlns:wpc="http://schemas.microsoft.com/office/word/2010/wordprocessingCanvas" xmlns:cx="http://schemas.microsoft.com/office/drawing/2014/chartex" xmlns:cx1="http://schemas.microsoft.com/office/drawing/2015/9/8/chartex" xmlns:cx2="http://schemas.microsoft.com/office/drawing/2015/10/21/chartex" xmlns:cx3="http://schemas.microsoft.com/office/drawing/2016/5/9/chartex" xmlns:cx4="http://schemas.microsoft.com/office/drawing/2016/5/10/chartex" xmlns:cx5="http://schemas.microsoft.com/office/drawing/2016/5/11/chartex" xmlns:cx6="http://schemas.microsoft.com/office/drawing/2016/5/12/chartex" xmlns:cx7="http://schemas.microsoft.com/office/drawing/2016/5/13/chartex" xmlns:cx8="http://schemas.microsoft.com/office/drawing/2016/5/14/chartex" xmlns:mc="http://schemas.openxmlformats.org/markup-compatibility/2006" xmlns:aink="http://schemas.microsoft.com/office/drawing/2016/ink" xmlns:am3d="http://schemas.microsoft.com/office/drawing/2017/model3d" xmlns:o="urn:schemas-microsoft-com:office:office" xmlns:r="http://schemas.openxmlformats.org/officeDocument/2006/relationships" xmlns:m="http://schemas.openxmlformats.org/officeDocument/2006/math" xmlns:v="urn:schemas-microsoft-com:vml" xmlns:wp14="http://schemas.microsoft.com/office/word/2010/wordprocessingDrawing" xmlns:wp="http://schemas.openxmlformats.org/drawingml/2006/wordprocessingDrawing" xmlns:w10="urn:schemas-microsoft-com:office:word" xmlns:w="http://schemas.openxmlformats.org/wordprocessingml/2006/main" xmlns:w14="http://schemas.microsoft.com/office/word/2010/wordml" xmlns:w15="http://schemas.microsoft.com/office/word/2012/wordml" xmlns:w16cid="http://schemas.microsoft.com/office/word/2016/wordml/cid" xmlns:w16se="http://schemas.microsoft.com/office/word/2015/wordml/symex" xmlns:wpg="http://schemas.microsoft.com/office/word/2010/wordprocessingGroup" xmlns:wpi="http://schemas.microsoft.com/office/word/2010/wordprocessingInk" xmlns:wne="http://schemas.microsoft.com/office/word/2006/wordml" xmlns:wps="http://schemas.microsoft.com/office/word/2010/wordprocessingShape" mc:Ignorable="w14 w15 w16se w16cid wp14">
+  <w:abstractNum w:abstractNumId="0" w15:restartNumberingAfterBreak="0">
     <w:nsid w:val="FFFFFF1D"/>
     <w:multiLevelType w:val="multilevel"/>
     <w:tmpl w:val="58E49488"/>
@@ -299,10 +298,10 @@
       </w:rPr>
     </w:lvl>
   </w:abstractNum>
-  <w:abstractNum w:abstractNumId="1">
+  <w:abstractNum w:abstractNumId="1" w15:restartNumberingAfterBreak="0">
     <w:nsid w:val="FFFFFF7C"/>
     <w:multiLevelType w:val="singleLevel"/>
-    <w:tmpl w:val="CD0846F2"/>
+    <w:tmpl w:val="8D929BF2"/>
     <w:lvl w:ilvl="0">
       <w:start w:val="1"/>
       <w:numFmt w:val="decimal"/>
@@ -316,10 +315,10 @@
       </w:pPr>
     </w:lvl>
   </w:abstractNum>
-  <w:abstractNum w:abstractNumId="2">
+  <w:abstractNum w:abstractNumId="2" w15:restartNumberingAfterBreak="0">
     <w:nsid w:val="FFFFFF7D"/>
     <w:multiLevelType w:val="singleLevel"/>
-    <w:tmpl w:val="2D627D72"/>
+    <w:tmpl w:val="8558E5DA"/>
     <w:lvl w:ilvl="0">
       <w:start w:val="1"/>
       <w:numFmt w:val="decimal"/>
@@ -333,10 +332,10 @@
       </w:pPr>
     </w:lvl>
   </w:abstractNum>
-  <w:abstractNum w:abstractNumId="3">
+  <w:abstractNum w:abstractNumId="3" w15:restartNumberingAfterBreak="0">
     <w:nsid w:val="FFFFFF7E"/>
     <w:multiLevelType w:val="singleLevel"/>
-    <w:tmpl w:val="F4E0BDAE"/>
+    <w:tmpl w:val="1D407808"/>
     <w:lvl w:ilvl="0">
       <w:start w:val="1"/>
       <w:numFmt w:val="decimal"/>
@@ -350,10 +349,10 @@
       </w:pPr>
     </w:lvl>
   </w:abstractNum>
-  <w:abstractNum w:abstractNumId="4">
+  <w:abstractNum w:abstractNumId="4" w15:restartNumberingAfterBreak="0">
     <w:nsid w:val="FFFFFF7F"/>
     <w:multiLevelType w:val="singleLevel"/>
-    <w:tmpl w:val="66789BF4"/>
+    <w:tmpl w:val="4FCE0C5C"/>
     <w:lvl w:ilvl="0">
       <w:start w:val="1"/>
       <w:numFmt w:val="decimal"/>
@@ -367,10 +366,10 @@
       </w:pPr>
     </w:lvl>
   </w:abstractNum>
-  <w:abstractNum w:abstractNumId="5">
+  <w:abstractNum w:abstractNumId="5" w15:restartNumberingAfterBreak="0">
     <w:nsid w:val="FFFFFF80"/>
     <w:multiLevelType w:val="singleLevel"/>
-    <w:tmpl w:val="2A1AAA0C"/>
+    <w:tmpl w:val="E2CC4AA4"/>
     <w:lvl w:ilvl="0">
       <w:start w:val="1"/>
       <w:numFmt w:val="bullet"/>
@@ -387,10 +386,10 @@
       </w:rPr>
     </w:lvl>
   </w:abstractNum>
-  <w:abstractNum w:abstractNumId="6">
+  <w:abstractNum w:abstractNumId="6" w15:restartNumberingAfterBreak="0">
     <w:nsid w:val="FFFFFF81"/>
     <w:multiLevelType w:val="singleLevel"/>
-    <w:tmpl w:val="2334EAA6"/>
+    <w:tmpl w:val="0DBA1A34"/>
     <w:lvl w:ilvl="0">
       <w:start w:val="1"/>
       <w:numFmt w:val="bullet"/>
@@ -407,10 +406,10 @@
       </w:rPr>
     </w:lvl>
   </w:abstractNum>
-  <w:abstractNum w:abstractNumId="7">
+  <w:abstractNum w:abstractNumId="7" w15:restartNumberingAfterBreak="0">
     <w:nsid w:val="FFFFFF82"/>
     <w:multiLevelType w:val="singleLevel"/>
-    <w:tmpl w:val="9176FE34"/>
+    <w:tmpl w:val="845AFF48"/>
     <w:lvl w:ilvl="0">
       <w:start w:val="1"/>
       <w:numFmt w:val="bullet"/>
@@ -427,10 +426,10 @@
       </w:rPr>
     </w:lvl>
   </w:abstractNum>
-  <w:abstractNum w:abstractNumId="8">
+  <w:abstractNum w:abstractNumId="8" w15:restartNumberingAfterBreak="0">
     <w:nsid w:val="FFFFFF83"/>
     <w:multiLevelType w:val="singleLevel"/>
-    <w:tmpl w:val="D7486270"/>
+    <w:tmpl w:val="B7A60BA0"/>
     <w:lvl w:ilvl="0">
       <w:start w:val="1"/>
       <w:numFmt w:val="bullet"/>
@@ -447,10 +446,10 @@
       </w:rPr>
     </w:lvl>
   </w:abstractNum>
-  <w:abstractNum w:abstractNumId="9">
+  <w:abstractNum w:abstractNumId="9" w15:restartNumberingAfterBreak="0">
     <w:nsid w:val="FFFFFF88"/>
     <w:multiLevelType w:val="singleLevel"/>
-    <w:tmpl w:val="8422B3AA"/>
+    <w:tmpl w:val="6FF80A56"/>
     <w:lvl w:ilvl="0">
       <w:start w:val="1"/>
       <w:numFmt w:val="decimal"/>
@@ -464,10 +463,10 @@
       </w:pPr>
     </w:lvl>
   </w:abstractNum>
-  <w:abstractNum w:abstractNumId="10">
+  <w:abstractNum w:abstractNumId="10" w15:restartNumberingAfterBreak="0">
     <w:nsid w:val="FFFFFF89"/>
     <w:multiLevelType w:val="singleLevel"/>
-    <w:tmpl w:val="D0C2637C"/>
+    <w:tmpl w:val="4162CE28"/>
     <w:lvl w:ilvl="0">
       <w:start w:val="1"/>
       <w:numFmt w:val="bullet"/>
@@ -484,7 +483,7 @@
       </w:rPr>
     </w:lvl>
   </w:abstractNum>
-  <w:abstractNum w:abstractNumId="11">
+  <w:abstractNum w:abstractNumId="11" w15:restartNumberingAfterBreak="0">
     <w:nsid w:val="593D51F3"/>
     <w:multiLevelType w:val="hybridMultilevel"/>
     <w:tmpl w:val="617E940E"/>
@@ -597,7 +596,7 @@
       </w:rPr>
     </w:lvl>
   </w:abstractNum>
-  <w:abstractNum w:abstractNumId="12">
+  <w:abstractNum w:abstractNumId="12" w15:restartNumberingAfterBreak="0">
     <w:nsid w:val="5D611936"/>
     <w:multiLevelType w:val="hybridMultilevel"/>
     <w:tmpl w:val="97F65F60"/>
@@ -710,7 +709,7 @@
       </w:rPr>
     </w:lvl>
   </w:abstractNum>
-  <w:abstractNum w:abstractNumId="13">
+  <w:abstractNum w:abstractNumId="13" w15:restartNumberingAfterBreak="0">
     <w:nsid w:val="613A31AF"/>
     <w:multiLevelType w:val="multilevel"/>
     <w:tmpl w:val="C7E88BDC"/>
@@ -869,7 +868,7 @@
 </file>
 
 <file path=word/styles.xml><?xml version="1.0" encoding="utf-8"?>
-<w:styles xmlns:mc="http://schemas.openxmlformats.org/markup-compatibility/2006" xmlns:r="http://schemas.openxmlformats.org/officeDocument/2006/relationships" xmlns:w="http://schemas.openxmlformats.org/wordprocessingml/2006/main" xmlns:w14="http://schemas.microsoft.com/office/word/2010/wordml" xmlns:w15="http://schemas.microsoft.com/office/word/2012/wordml" mc:Ignorable="w14 w15">
+<w:styles xmlns:mc="http://schemas.openxmlformats.org/markup-compatibility/2006" xmlns:r="http://schemas.openxmlformats.org/officeDocument/2006/relationships" xmlns:w="http://schemas.openxmlformats.org/wordprocessingml/2006/main" xmlns:w14="http://schemas.microsoft.com/office/word/2010/wordml" xmlns:w15="http://schemas.microsoft.com/office/word/2012/wordml" xmlns:w16cid="http://schemas.microsoft.com/office/word/2016/wordml/cid" xmlns:w16se="http://schemas.microsoft.com/office/word/2015/wordml/symex" mc:Ignorable="w14 w15 w16se w16cid">
   <w:docDefaults>
     <w:rPrDefault>
       <w:rPr>
@@ -885,7 +884,7 @@
       </w:pPr>
     </w:pPrDefault>
   </w:docDefaults>
-  <w:latentStyles w:defLockedState="0" w:defUIPriority="0" w:defSemiHidden="0" w:defUnhideWhenUsed="0" w:defQFormat="0" w:count="382">
+  <w:latentStyles w:defLockedState="0" w:defUIPriority="0" w:defSemiHidden="0" w:defUnhideWhenUsed="0" w:defQFormat="0" w:count="375">
     <w:lsdException w:name="Normal" w:qFormat="1"/>
     <w:lsdException w:name="heading 1" w:uiPriority="9" w:qFormat="1"/>
     <w:lsdException w:name="heading 2" w:uiPriority="9" w:qFormat="1"/>
@@ -1281,19 +1280,23 @@
   </w:style>
   <w:style w:type="paragraph" w:styleId="Heading3">
     <w:name w:val="heading 3"/>
-    <w:next w:val="FirstParagraph"/>
+    <w:basedOn w:val="Normal"/>
+    <w:next w:val="BodyText"/>
     <w:link w:val="Heading3Char"/>
     <w:uiPriority w:val="9"/>
     <w:unhideWhenUsed/>
     <w:qFormat/>
-    <w:rsid w:val="004A1C96"/>
-    <w:pPr>
+    <w:rsid w:val="00362D89"/>
+    <w:pPr>
+      <w:keepNext/>
+      <w:keepLines/>
       <w:spacing w:before="240"/>
       <w:ind w:firstLine="576"/>
+      <w:contextualSpacing/>
       <w:outlineLvl w:val="2"/>
     </w:pPr>
     <w:rPr>
-      <w:rFonts w:ascii="Times New Roman" w:eastAsiaTheme="majorEastAsia" w:hAnsi="Times New Roman" w:cstheme="majorBidi"/>
+      <w:rFonts w:eastAsiaTheme="majorEastAsia" w:cstheme="majorBidi"/>
       <w:b/>
       <w:bCs/>
       <w:szCs w:val="28"/>
@@ -1301,19 +1304,22 @@
   </w:style>
   <w:style w:type="paragraph" w:styleId="Heading4">
     <w:name w:val="heading 4"/>
-    <w:next w:val="Normal"/>
+    <w:basedOn w:val="Normal"/>
+    <w:next w:val="BodyText"/>
     <w:link w:val="Heading4Char"/>
     <w:uiPriority w:val="9"/>
     <w:unhideWhenUsed/>
     <w:qFormat/>
-    <w:rsid w:val="004A1C96"/>
-    <w:pPr>
-      <w:spacing w:before="120"/>
+    <w:rsid w:val="00362D89"/>
+    <w:pPr>
+      <w:keepNext/>
+      <w:keepLines/>
       <w:ind w:firstLine="576"/>
+      <w:contextualSpacing/>
       <w:outlineLvl w:val="3"/>
     </w:pPr>
     <w:rPr>
-      <w:rFonts w:ascii="Times New Roman" w:eastAsiaTheme="majorEastAsia" w:hAnsi="Times New Roman" w:cstheme="majorBidi"/>
+      <w:rFonts w:eastAsiaTheme="majorEastAsia" w:cstheme="majorBidi"/>
       <w:b/>
       <w:i/>
       <w:szCs w:val="28"/>
@@ -1321,19 +1327,22 @@
   </w:style>
   <w:style w:type="paragraph" w:styleId="Heading5">
     <w:name w:val="heading 5"/>
+    <w:basedOn w:val="Normal"/>
     <w:next w:val="BodyText"/>
     <w:link w:val="Heading5Char"/>
     <w:uiPriority w:val="9"/>
     <w:unhideWhenUsed/>
     <w:qFormat/>
-    <w:rsid w:val="004A1C96"/>
-    <w:pPr>
-      <w:spacing w:before="120"/>
+    <w:rsid w:val="00362D89"/>
+    <w:pPr>
+      <w:keepNext/>
+      <w:keepLines/>
       <w:ind w:firstLine="576"/>
+      <w:contextualSpacing/>
       <w:outlineLvl w:val="4"/>
     </w:pPr>
     <w:rPr>
-      <w:rFonts w:ascii="Times New Roman" w:eastAsiaTheme="majorEastAsia" w:hAnsi="Times New Roman" w:cstheme="majorBidi"/>
+      <w:rFonts w:eastAsiaTheme="majorEastAsia" w:cstheme="majorBidi"/>
       <w:i/>
       <w:iCs/>
       <w:szCs w:val="28"/>
@@ -1341,21 +1350,19 @@
   </w:style>
   <w:style w:type="paragraph" w:styleId="Heading6">
     <w:name w:val="heading 6"/>
+    <w:basedOn w:val="Heading5"/>
     <w:next w:val="BodyText"/>
     <w:link w:val="Heading6Char"/>
     <w:uiPriority w:val="9"/>
     <w:unhideWhenUsed/>
     <w:qFormat/>
-    <w:rsid w:val="004A1C96"/>
-    <w:pPr>
-      <w:spacing w:before="120"/>
-      <w:ind w:firstLine="576"/>
+    <w:rsid w:val="00A068F4"/>
+    <w:pPr>
       <w:outlineLvl w:val="5"/>
     </w:pPr>
     <w:rPr>
-      <w:rFonts w:ascii="Times New Roman" w:eastAsiaTheme="majorEastAsia" w:hAnsi="Times New Roman" w:cstheme="majorBidi"/>
-      <w:iCs/>
-      <w:szCs w:val="28"/>
+      <w:i w:val="0"/>
+      <w:iCs w:val="0"/>
     </w:rPr>
   </w:style>
   <w:style w:type="paragraph" w:styleId="Heading7">
@@ -1365,52 +1372,42 @@
     <w:uiPriority w:val="9"/>
     <w:unhideWhenUsed/>
     <w:qFormat/>
+    <w:rsid w:val="00362D89"/>
     <w:pPr>
       <w:keepNext/>
       <w:keepLines/>
-      <w:spacing w:before="200"/>
+      <w:ind w:firstLine="576"/>
+      <w:contextualSpacing/>
       <w:outlineLvl w:val="6"/>
     </w:pPr>
     <w:rPr>
-      <w:rFonts w:asciiTheme="majorHAnsi" w:eastAsiaTheme="majorEastAsia" w:hAnsiTheme="majorHAnsi" w:cstheme="majorBidi"/>
-      <w:color w:val="4F81BD" w:themeColor="accent1"/>
+      <w:rFonts w:eastAsiaTheme="majorEastAsia" w:cstheme="majorBidi"/>
     </w:rPr>
   </w:style>
   <w:style w:type="paragraph" w:styleId="Heading8">
     <w:name w:val="heading 8"/>
-    <w:basedOn w:val="Normal"/>
+    <w:basedOn w:val="Heading7"/>
     <w:next w:val="BodyText"/>
     <w:uiPriority w:val="9"/>
     <w:unhideWhenUsed/>
     <w:qFormat/>
-    <w:pPr>
-      <w:keepNext/>
-      <w:keepLines/>
-      <w:spacing w:before="200"/>
+    <w:rsid w:val="00362D89"/>
+    <w:pPr>
       <w:outlineLvl w:val="7"/>
     </w:pPr>
-    <w:rPr>
-      <w:rFonts w:asciiTheme="majorHAnsi" w:eastAsiaTheme="majorEastAsia" w:hAnsiTheme="majorHAnsi" w:cstheme="majorBidi"/>
-      <w:color w:val="4F81BD" w:themeColor="accent1"/>
-    </w:rPr>
   </w:style>
   <w:style w:type="paragraph" w:styleId="Heading9">
     <w:name w:val="heading 9"/>
-    <w:basedOn w:val="Normal"/>
+    <w:basedOn w:val="Heading8"/>
     <w:next w:val="BodyText"/>
     <w:uiPriority w:val="9"/>
     <w:unhideWhenUsed/>
     <w:qFormat/>
-    <w:pPr>
-      <w:keepNext/>
-      <w:keepLines/>
+    <w:rsid w:val="00362D89"/>
+    <w:pPr>
       <w:spacing w:before="200"/>
       <w:outlineLvl w:val="8"/>
     </w:pPr>
-    <w:rPr>
-      <w:rFonts w:asciiTheme="majorHAnsi" w:eastAsiaTheme="majorEastAsia" w:hAnsiTheme="majorHAnsi" w:cstheme="majorBidi"/>
-      <w:color w:val="4F81BD" w:themeColor="accent1"/>
-    </w:rPr>
   </w:style>
   <w:style w:type="character" w:default="1" w:styleId="DefaultParagraphFont">
     <w:name w:val="Default Paragraph Font"/>
@@ -1443,8 +1440,9 @@
     <w:name w:val="Body Text"/>
     <w:basedOn w:val="Normal"/>
     <w:link w:val="BodyTextChar1"/>
-    <w:rsid w:val="004A1C96"/>
-    <w:pPr>
+    <w:rsid w:val="00F46B77"/>
+    <w:pPr>
+      <w:spacing w:before="80"/>
       <w:ind w:firstLine="576"/>
       <w:contextualSpacing/>
     </w:pPr>
@@ -1454,16 +1452,19 @@
     <w:basedOn w:val="BodyText"/>
     <w:next w:val="BodyText"/>
     <w:qFormat/>
-    <w:rsid w:val="004A1C96"/>
+    <w:rsid w:val="008764D0"/>
+    <w:pPr>
+      <w:spacing w:before="120"/>
+    </w:pPr>
   </w:style>
   <w:style w:type="paragraph" w:customStyle="1" w:styleId="Compact">
     <w:name w:val="Compact"/>
     <w:qFormat/>
-    <w:rsid w:val="00EB1DF9"/>
+    <w:rsid w:val="006B776B"/>
     <w:pPr>
       <w:keepNext/>
       <w:keepLines/>
-      <w:spacing w:after="0"/>
+      <w:spacing w:before="40" w:after="40"/>
       <w:jc w:val="both"/>
     </w:pPr>
     <w:rPr>
@@ -1641,12 +1642,13 @@
   </w:style>
   <w:style w:type="paragraph" w:customStyle="1" w:styleId="TableCaption">
     <w:name w:val="Table Caption"/>
-    <w:rsid w:val="004A1C96"/>
+    <w:rsid w:val="003F752B"/>
     <w:pPr>
       <w:keepNext/>
       <w:keepLines/>
-      <w:spacing w:before="480" w:line="360" w:lineRule="auto"/>
-      <w:ind w:left="144" w:right="144"/>
+      <w:spacing w:before="480" w:after="80" w:line="360" w:lineRule="auto"/>
+      <w:ind w:left="288" w:right="288"/>
+      <w:contextualSpacing/>
       <w:jc w:val="both"/>
     </w:pPr>
     <w:rPr>
@@ -1741,7 +1743,7 @@
     <w:name w:val="Body Text Char1"/>
     <w:basedOn w:val="DefaultParagraphFont"/>
     <w:link w:val="BodyText"/>
-    <w:rsid w:val="004A1C96"/>
+    <w:rsid w:val="00F46B77"/>
     <w:rPr>
       <w:rFonts w:ascii="Times New Roman" w:hAnsi="Times New Roman"/>
     </w:rPr>
@@ -1800,7 +1802,7 @@
     <w:basedOn w:val="DefaultParagraphFont"/>
     <w:link w:val="Heading3"/>
     <w:uiPriority w:val="9"/>
-    <w:rsid w:val="004A1C96"/>
+    <w:rsid w:val="00362D89"/>
     <w:rPr>
       <w:rFonts w:ascii="Times New Roman" w:eastAsiaTheme="majorEastAsia" w:hAnsi="Times New Roman" w:cstheme="majorBidi"/>
       <w:b/>
@@ -1813,7 +1815,7 @@
     <w:basedOn w:val="Heading3Char"/>
     <w:link w:val="Heading4"/>
     <w:uiPriority w:val="9"/>
-    <w:rsid w:val="004A1C96"/>
+    <w:rsid w:val="00362D89"/>
     <w:rPr>
       <w:rFonts w:ascii="Times New Roman" w:eastAsiaTheme="majorEastAsia" w:hAnsi="Times New Roman" w:cstheme="majorBidi"/>
       <w:b/>
@@ -1827,7 +1829,7 @@
     <w:basedOn w:val="Heading4Char"/>
     <w:link w:val="Heading5"/>
     <w:uiPriority w:val="9"/>
-    <w:rsid w:val="004A1C96"/>
+    <w:rsid w:val="00362D89"/>
     <w:rPr>
       <w:rFonts w:ascii="Times New Roman" w:eastAsiaTheme="majorEastAsia" w:hAnsi="Times New Roman" w:cstheme="majorBidi"/>
       <w:b w:val="0"/>
@@ -1842,10 +1844,9 @@
     <w:basedOn w:val="DefaultParagraphFont"/>
     <w:link w:val="Heading6"/>
     <w:uiPriority w:val="9"/>
-    <w:rsid w:val="004A1C96"/>
+    <w:rsid w:val="00A068F4"/>
     <w:rPr>
       <w:rFonts w:ascii="Times New Roman" w:eastAsiaTheme="majorEastAsia" w:hAnsi="Times New Roman" w:cstheme="majorBidi"/>
-      <w:iCs/>
       <w:szCs w:val="28"/>
     </w:rPr>
   </w:style>

--- a/pandoc/apa.docx
+++ b/pandoc/apa.docx
@@ -4,7 +4,7 @@
   <w:body>
     <w:p>
       <w:pPr>
-        <w:pStyle w:val="Compact"/>
+        <w:pStyle w:val="Heading7"/>
       </w:pPr>
       <w:r>
         <w:t>Hello world.</w:t>
@@ -13,11 +13,49 @@
     <w:p/>
     <w:p/>
     <w:p/>
+    <w:tbl>
+      <w:tblPr>
+        <w:tblW w:w="0" w:type="auto"/>
+        <w:tblLook w:val="04A0" w:firstRow="1" w:lastRow="0" w:firstColumn="1" w:lastColumn="0" w:noHBand="0" w:noVBand="1"/>
+      </w:tblPr>
+      <w:tblGrid>
+        <w:gridCol w:w="4675"/>
+        <w:gridCol w:w="4675"/>
+      </w:tblGrid>
+      <w:tr>
+        <w:tc>
+          <w:tcPr>
+            <w:tcW w:w="4675" w:type="dxa"/>
+          </w:tcPr>
+          <w:p/>
+        </w:tc>
+        <w:tc>
+          <w:tcPr>
+            <w:tcW w:w="4675" w:type="dxa"/>
+          </w:tcPr>
+          <w:p/>
+        </w:tc>
+      </w:tr>
+      <w:tr>
+        <w:tc>
+          <w:tcPr>
+            <w:tcW w:w="4675" w:type="dxa"/>
+          </w:tcPr>
+          <w:p/>
+        </w:tc>
+        <w:tc>
+          <w:tcPr>
+            <w:tcW w:w="4675" w:type="dxa"/>
+          </w:tcPr>
+          <w:p>
+            <w:bookmarkStart w:id="0" w:name="_GoBack"/>
+            <w:bookmarkEnd w:id="0"/>
+          </w:p>
+        </w:tc>
+      </w:tr>
+    </w:tbl>
     <w:p/>
-    <w:p>
-      <w:bookmarkStart w:id="0" w:name="_GoBack"/>
-      <w:bookmarkEnd w:id="0"/>
-    </w:p>
+    <w:p/>
     <w:p/>
     <w:p/>
     <w:p/>
@@ -301,7 +339,7 @@
   <w:abstractNum w:abstractNumId="1" w15:restartNumberingAfterBreak="0">
     <w:nsid w:val="FFFFFF7C"/>
     <w:multiLevelType w:val="singleLevel"/>
-    <w:tmpl w:val="8D929BF2"/>
+    <w:tmpl w:val="321CE390"/>
     <w:lvl w:ilvl="0">
       <w:start w:val="1"/>
       <w:numFmt w:val="decimal"/>
@@ -318,7 +356,7 @@
   <w:abstractNum w:abstractNumId="2" w15:restartNumberingAfterBreak="0">
     <w:nsid w:val="FFFFFF7D"/>
     <w:multiLevelType w:val="singleLevel"/>
-    <w:tmpl w:val="8558E5DA"/>
+    <w:tmpl w:val="E65AA30A"/>
     <w:lvl w:ilvl="0">
       <w:start w:val="1"/>
       <w:numFmt w:val="decimal"/>
@@ -335,7 +373,7 @@
   <w:abstractNum w:abstractNumId="3" w15:restartNumberingAfterBreak="0">
     <w:nsid w:val="FFFFFF7E"/>
     <w:multiLevelType w:val="singleLevel"/>
-    <w:tmpl w:val="1D407808"/>
+    <w:tmpl w:val="651EA3FE"/>
     <w:lvl w:ilvl="0">
       <w:start w:val="1"/>
       <w:numFmt w:val="decimal"/>
@@ -352,7 +390,7 @@
   <w:abstractNum w:abstractNumId="4" w15:restartNumberingAfterBreak="0">
     <w:nsid w:val="FFFFFF7F"/>
     <w:multiLevelType w:val="singleLevel"/>
-    <w:tmpl w:val="4FCE0C5C"/>
+    <w:tmpl w:val="B4468B9A"/>
     <w:lvl w:ilvl="0">
       <w:start w:val="1"/>
       <w:numFmt w:val="decimal"/>
@@ -369,7 +407,7 @@
   <w:abstractNum w:abstractNumId="5" w15:restartNumberingAfterBreak="0">
     <w:nsid w:val="FFFFFF80"/>
     <w:multiLevelType w:val="singleLevel"/>
-    <w:tmpl w:val="E2CC4AA4"/>
+    <w:tmpl w:val="3DAEA570"/>
     <w:lvl w:ilvl="0">
       <w:start w:val="1"/>
       <w:numFmt w:val="bullet"/>
@@ -389,7 +427,7 @@
   <w:abstractNum w:abstractNumId="6" w15:restartNumberingAfterBreak="0">
     <w:nsid w:val="FFFFFF81"/>
     <w:multiLevelType w:val="singleLevel"/>
-    <w:tmpl w:val="0DBA1A34"/>
+    <w:tmpl w:val="51244FAA"/>
     <w:lvl w:ilvl="0">
       <w:start w:val="1"/>
       <w:numFmt w:val="bullet"/>
@@ -409,7 +447,7 @@
   <w:abstractNum w:abstractNumId="7" w15:restartNumberingAfterBreak="0">
     <w:nsid w:val="FFFFFF82"/>
     <w:multiLevelType w:val="singleLevel"/>
-    <w:tmpl w:val="845AFF48"/>
+    <w:tmpl w:val="793A10F8"/>
     <w:lvl w:ilvl="0">
       <w:start w:val="1"/>
       <w:numFmt w:val="bullet"/>
@@ -429,7 +467,7 @@
   <w:abstractNum w:abstractNumId="8" w15:restartNumberingAfterBreak="0">
     <w:nsid w:val="FFFFFF83"/>
     <w:multiLevelType w:val="singleLevel"/>
-    <w:tmpl w:val="B7A60BA0"/>
+    <w:tmpl w:val="2760DD38"/>
     <w:lvl w:ilvl="0">
       <w:start w:val="1"/>
       <w:numFmt w:val="bullet"/>
@@ -449,7 +487,7 @@
   <w:abstractNum w:abstractNumId="9" w15:restartNumberingAfterBreak="0">
     <w:nsid w:val="FFFFFF88"/>
     <w:multiLevelType w:val="singleLevel"/>
-    <w:tmpl w:val="6FF80A56"/>
+    <w:tmpl w:val="BB58AB08"/>
     <w:lvl w:ilvl="0">
       <w:start w:val="1"/>
       <w:numFmt w:val="decimal"/>
@@ -466,7 +504,7 @@
   <w:abstractNum w:abstractNumId="10" w15:restartNumberingAfterBreak="0">
     <w:nsid w:val="FFFFFF89"/>
     <w:multiLevelType w:val="singleLevel"/>
-    <w:tmpl w:val="4162CE28"/>
+    <w:tmpl w:val="83C48814"/>
     <w:lvl w:ilvl="0">
       <w:start w:val="1"/>
       <w:numFmt w:val="bullet"/>
@@ -1025,6 +1063,7 @@
     <w:lsdException w:name="Table Web 2" w:semiHidden="1" w:unhideWhenUsed="1"/>
     <w:lsdException w:name="Table Web 3" w:semiHidden="1" w:unhideWhenUsed="1"/>
     <w:lsdException w:name="Balloon Text" w:semiHidden="1" w:unhideWhenUsed="1"/>
+    <w:lsdException w:name="Table Grid" w:qFormat="1"/>
     <w:lsdException w:name="Table Theme" w:semiHidden="1" w:unhideWhenUsed="1"/>
     <w:lsdException w:name="Placeholder Text" w:semiHidden="1"/>
     <w:lsdException w:name="Light Shading"/>
@@ -1229,7 +1268,7 @@
   <w:style w:type="paragraph" w:default="1" w:styleId="Normal">
     <w:name w:val="Normal"/>
     <w:qFormat/>
-    <w:rsid w:val="004A1C96"/>
+    <w:rsid w:val="002355F4"/>
     <w:pPr>
       <w:spacing w:before="120" w:after="0" w:line="480" w:lineRule="auto"/>
     </w:pPr>
@@ -1243,8 +1282,11 @@
     <w:link w:val="Heading1Char"/>
     <w:uiPriority w:val="9"/>
     <w:qFormat/>
-    <w:rsid w:val="004A1C96"/>
-    <w:pPr>
+    <w:rsid w:val="00F16057"/>
+    <w:pPr>
+      <w:keepNext/>
+      <w:keepLines/>
+      <w:pageBreakBefore/>
       <w:spacing w:before="360" w:after="480" w:line="360" w:lineRule="auto"/>
       <w:contextualSpacing/>
       <w:jc w:val="center"/>
@@ -1372,12 +1414,13 @@
     <w:uiPriority w:val="9"/>
     <w:unhideWhenUsed/>
     <w:qFormat/>
-    <w:rsid w:val="00362D89"/>
+    <w:rsid w:val="004307E5"/>
     <w:pPr>
       <w:keepNext/>
       <w:keepLines/>
-      <w:ind w:firstLine="576"/>
+      <w:spacing w:after="120"/>
       <w:contextualSpacing/>
+      <w:jc w:val="center"/>
       <w:outlineLvl w:val="6"/>
     </w:pPr>
     <w:rPr>
@@ -1539,10 +1582,9 @@
     <w:basedOn w:val="Normal"/>
     <w:next w:val="BodyText"/>
     <w:qFormat/>
-    <w:rsid w:val="004A1C96"/>
+    <w:rsid w:val="00F16057"/>
     <w:pPr>
       <w:keepLines/>
-      <w:pageBreakBefore/>
       <w:ind w:left="144" w:right="144"/>
       <w:contextualSpacing/>
       <w:jc w:val="both"/>
@@ -1595,21 +1637,6 @@
       <w:sz w:val="20"/>
     </w:rPr>
   </w:style>
-  <w:style w:type="table" w:customStyle="1" w:styleId="Table">
-    <w:name w:val="Table"/>
-    <w:semiHidden/>
-    <w:unhideWhenUsed/>
-    <w:qFormat/>
-    <w:tblPr>
-      <w:tblInd w:w="0" w:type="dxa"/>
-      <w:tblCellMar>
-        <w:top w:w="0" w:type="dxa"/>
-        <w:left w:w="108" w:type="dxa"/>
-        <w:bottom w:w="0" w:type="dxa"/>
-        <w:right w:w="108" w:type="dxa"/>
-      </w:tblCellMar>
-    </w:tblPr>
-  </w:style>
   <w:style w:type="paragraph" w:customStyle="1" w:styleId="DefinitionTerm">
     <w:name w:val="Definition Term"/>
     <w:basedOn w:val="Normal"/>
@@ -1660,10 +1687,12 @@
   <w:style w:type="paragraph" w:customStyle="1" w:styleId="ImageCaption">
     <w:name w:val="Image Caption"/>
     <w:link w:val="BodyTextChar"/>
-    <w:rsid w:val="004A1C96"/>
-    <w:pPr>
+    <w:rsid w:val="00595253"/>
+    <w:pPr>
+      <w:keepLines/>
       <w:spacing w:after="280" w:line="360" w:lineRule="auto"/>
       <w:ind w:left="360" w:right="360"/>
+      <w:contextualSpacing/>
       <w:jc w:val="both"/>
     </w:pPr>
     <w:rPr>
@@ -1679,8 +1708,12 @@
   <w:style w:type="paragraph" w:customStyle="1" w:styleId="CaptionedFigure">
     <w:name w:val="Captioned Figure"/>
     <w:basedOn w:val="Figure"/>
+    <w:rsid w:val="00595253"/>
     <w:pPr>
       <w:keepNext/>
+      <w:keepLines/>
+      <w:contextualSpacing/>
+      <w:jc w:val="center"/>
     </w:pPr>
   </w:style>
   <w:style w:type="character" w:customStyle="1" w:styleId="CaptionChar">
@@ -1752,7 +1785,7 @@
     <w:name w:val="Body Text Char"/>
     <w:basedOn w:val="DefaultParagraphFont"/>
     <w:link w:val="ImageCaption"/>
-    <w:rsid w:val="004A1C96"/>
+    <w:rsid w:val="00595253"/>
     <w:rPr>
       <w:rFonts w:ascii="Times New Roman" w:hAnsi="Times New Roman"/>
       <w:sz w:val="22"/>
@@ -1776,7 +1809,7 @@
     <w:basedOn w:val="DefaultParagraphFont"/>
     <w:link w:val="Heading1"/>
     <w:uiPriority w:val="9"/>
-    <w:rsid w:val="004A1C96"/>
+    <w:rsid w:val="00F16057"/>
     <w:rPr>
       <w:rFonts w:ascii="Times New Roman" w:eastAsiaTheme="majorEastAsia" w:hAnsi="Times New Roman" w:cstheme="majorBidi"/>
       <w:b/>
@@ -1908,6 +1941,56 @@
     <w:rPr>
       <w:rFonts w:ascii="Times New Roman" w:hAnsi="Times New Roman"/>
     </w:rPr>
+  </w:style>
+  <w:style w:type="table" w:customStyle="1" w:styleId="Table">
+    <w:name w:val="Table"/>
+    <w:semiHidden/>
+    <w:unhideWhenUsed/>
+    <w:qFormat/>
+    <w:rsid w:val="00215375"/>
+    <w:pPr>
+      <w:jc w:val="center"/>
+    </w:pPr>
+    <w:rPr>
+      <w:rFonts w:ascii="Times New Roman" w:hAnsi="Times New Roman"/>
+      <w:sz w:val="22"/>
+      <w:szCs w:val="20"/>
+    </w:rPr>
+    <w:tblPr>
+      <w:jc w:val="center"/>
+      <w:tblInd w:w="0" w:type="dxa"/>
+      <w:tblBorders>
+        <w:top w:val="single" w:sz="4" w:space="0" w:color="auto"/>
+        <w:bottom w:val="single" w:sz="4" w:space="0" w:color="auto"/>
+      </w:tblBorders>
+      <w:tblCellMar>
+        <w:top w:w="43" w:type="dxa"/>
+        <w:left w:w="86" w:type="dxa"/>
+        <w:bottom w:w="43" w:type="dxa"/>
+        <w:right w:w="86" w:type="dxa"/>
+      </w:tblCellMar>
+    </w:tblPr>
+    <w:trPr>
+      <w:jc w:val="center"/>
+    </w:trPr>
+    <w:tcPr>
+      <w:vAlign w:val="bottom"/>
+    </w:tcPr>
+    <w:tblStylePr w:type="firstRow">
+      <w:pPr>
+        <w:jc w:val="center"/>
+      </w:pPr>
+      <w:rPr>
+        <w:rFonts w:ascii="Times New Roman" w:hAnsi="Times New Roman"/>
+      </w:rPr>
+      <w:tblPr/>
+      <w:tcPr>
+        <w:tcBorders>
+          <w:top w:val="nil"/>
+          <w:bottom w:val="single" w:sz="12" w:space="0" w:color="auto"/>
+        </w:tcBorders>
+      </w:tcPr>
+    </w:tblStylePr>
   </w:style>
 </w:styles>
 </file>

--- a/pandoc/apa.docx
+++ b/pandoc/apa.docx
@@ -4,77 +4,294 @@
   <w:body>
     <w:p>
       <w:pPr>
+        <w:pStyle w:val="BodyText"/>
+      </w:pPr>
+      <w:r>
+        <w:t>Hello World</w:t>
+      </w:r>
+    </w:p>
+    <w:p>
+      <w:pPr>
+        <w:pStyle w:val="Title"/>
+      </w:pPr>
+      <w:r>
+        <w:t xml:space="preserve">Title </w:t>
+      </w:r>
+    </w:p>
+    <w:p>
+      <w:pPr>
+        <w:pStyle w:val="Subtitle"/>
+      </w:pPr>
+      <w:r>
+        <w:t xml:space="preserve"> Subtitle </w:t>
+      </w:r>
+    </w:p>
+    <w:p>
+      <w:pPr>
+        <w:pStyle w:val="Author"/>
+      </w:pPr>
+      <w:r>
+        <w:t xml:space="preserve"> Author </w:t>
+      </w:r>
+    </w:p>
+    <w:p>
+      <w:pPr>
+        <w:pStyle w:val="Date"/>
+      </w:pPr>
+      <w:r>
+        <w:t xml:space="preserve"> Date </w:t>
+      </w:r>
+    </w:p>
+    <w:p>
+      <w:pPr>
+        <w:pStyle w:val="Abstract"/>
+      </w:pPr>
+      <w:r>
+        <w:t xml:space="preserve"> Abstract </w:t>
+      </w:r>
+    </w:p>
+    <w:p>
+      <w:pPr>
+        <w:pStyle w:val="BodyText"/>
+      </w:pPr>
+    </w:p>
+    <w:p>
+      <w:pPr>
+        <w:pStyle w:val="Heading1"/>
+      </w:pPr>
+      <w:r>
+        <w:lastRenderedPageBreak/>
+        <w:t xml:space="preserve">Heading 1 </w:t>
+      </w:r>
+    </w:p>
+    <w:p>
+      <w:pPr>
+        <w:pStyle w:val="Heading2"/>
+      </w:pPr>
+      <w:r>
+        <w:t xml:space="preserve"> Heading 2 </w:t>
+      </w:r>
+    </w:p>
+    <w:p>
+      <w:pPr>
+        <w:pStyle w:val="Heading3"/>
+      </w:pPr>
+      <w:r>
+        <w:t xml:space="preserve"> Heading 3 </w:t>
+      </w:r>
+    </w:p>
+    <w:p>
+      <w:pPr>
+        <w:pStyle w:val="Heading4"/>
+      </w:pPr>
+      <w:r>
+        <w:t xml:space="preserve"> Heading 4 </w:t>
+      </w:r>
+    </w:p>
+    <w:p>
+      <w:pPr>
+        <w:pStyle w:val="Heading5"/>
+      </w:pPr>
+      <w:r>
+        <w:t xml:space="preserve"> Heading 5 </w:t>
+      </w:r>
+    </w:p>
+    <w:p>
+      <w:pPr>
+        <w:pStyle w:val="Heading6"/>
+      </w:pPr>
+      <w:r>
+        <w:t xml:space="preserve"> Heading 6 </w:t>
+      </w:r>
+    </w:p>
+    <w:p>
+      <w:pPr>
         <w:pStyle w:val="Heading7"/>
       </w:pPr>
       <w:r>
-        <w:t>Hello world.</w:t>
-      </w:r>
-    </w:p>
-    <w:p/>
-    <w:p/>
-    <w:p/>
-    <w:tbl>
-      <w:tblPr>
-        <w:tblW w:w="0" w:type="auto"/>
-        <w:tblLook w:val="04A0" w:firstRow="1" w:lastRow="0" w:firstColumn="1" w:lastColumn="0" w:noHBand="0" w:noVBand="1"/>
-      </w:tblPr>
-      <w:tblGrid>
-        <w:gridCol w:w="4675"/>
-        <w:gridCol w:w="4675"/>
-      </w:tblGrid>
-      <w:tr>
-        <w:tc>
-          <w:tcPr>
-            <w:tcW w:w="4675" w:type="dxa"/>
-          </w:tcPr>
-          <w:p/>
-        </w:tc>
-        <w:tc>
-          <w:tcPr>
-            <w:tcW w:w="4675" w:type="dxa"/>
-          </w:tcPr>
-          <w:p/>
-        </w:tc>
-      </w:tr>
-      <w:tr>
-        <w:tc>
-          <w:tcPr>
-            <w:tcW w:w="4675" w:type="dxa"/>
-          </w:tcPr>
-          <w:p/>
-        </w:tc>
-        <w:tc>
-          <w:tcPr>
-            <w:tcW w:w="4675" w:type="dxa"/>
-          </w:tcPr>
-          <w:p>
-            <w:bookmarkStart w:id="0" w:name="_GoBack"/>
-            <w:bookmarkEnd w:id="0"/>
-          </w:p>
-        </w:tc>
-      </w:tr>
-    </w:tbl>
-    <w:p/>
-    <w:p/>
-    <w:p/>
-    <w:p/>
-    <w:p/>
-    <w:p/>
-    <w:p/>
-    <w:p/>
-    <w:p/>
-    <w:p/>
-    <w:p/>
-    <w:p/>
-    <w:p/>
-    <w:p/>
-    <w:p/>
-    <w:p>
-      <w:pPr>
-        <w:pStyle w:val="Heading3"/>
-      </w:pPr>
-      <w:r>
-        <w:t>Test</w:t>
+        <w:t xml:space="preserve"> Heading 7 </w:t>
+      </w:r>
+    </w:p>
+    <w:p>
+      <w:pPr>
+        <w:pStyle w:val="Heading8"/>
+      </w:pPr>
+      <w:r>
+        <w:t xml:space="preserve"> Heading 8 </w:t>
+      </w:r>
+    </w:p>
+    <w:p>
+      <w:pPr>
+        <w:pStyle w:val="Heading9"/>
+      </w:pPr>
+      <w:r>
+        <w:t xml:space="preserve"> Heading 9 </w:t>
+      </w:r>
+    </w:p>
+    <w:p>
+      <w:pPr>
+        <w:pStyle w:val="FirstParagraph"/>
+      </w:pPr>
+      <w:r>
+        <w:t xml:space="preserve"> First Paragraph. </w:t>
+      </w:r>
+    </w:p>
+    <w:p>
+      <w:pPr>
+        <w:rPr>
+          <w:rStyle w:val="FootnoteTextChar"/>
+        </w:rPr>
+      </w:pPr>
+      <w:r>
+        <w:rPr>
+          <w:rFonts w:eastAsiaTheme="majorEastAsia" w:cstheme="majorBidi"/>
+        </w:rPr>
+        <w:t xml:space="preserve"> </w:t>
+      </w:r>
+      <w:r>
+        <w:rPr>
+          <w:rStyle w:val="BodyTextChar1"/>
+        </w:rPr>
+        <w:t>Body Text.</w:t>
+      </w:r>
+      <w:r>
+        <w:rPr>
+          <w:rFonts w:eastAsiaTheme="majorEastAsia" w:cstheme="majorBidi"/>
+        </w:rPr>
+        <w:t xml:space="preserve"> Body Text Char.     </w:t>
+      </w:r>
+      <w:r>
+        <w:rPr>
+          <w:rStyle w:val="VerbatimChar"/>
+        </w:rPr>
+        <w:t xml:space="preserve">Verbatim </w:t>
+      </w:r>
+      <w:proofErr w:type="gramStart"/>
+      <w:r>
+        <w:rPr>
+          <w:rStyle w:val="VerbatimChar"/>
+        </w:rPr>
+        <w:t>Char  .</w:t>
+      </w:r>
+      <w:proofErr w:type="gramEnd"/>
+      <w:r>
+        <w:rPr>
+          <w:rFonts w:eastAsiaTheme="majorEastAsia" w:cstheme="majorBidi"/>
+        </w:rPr>
+        <w:t xml:space="preserve">     </w:t>
+      </w:r>
+      <w:proofErr w:type="gramStart"/>
+      <w:r>
+        <w:rPr>
+          <w:rStyle w:val="Hyperlink"/>
+        </w:rPr>
+        <w:t>Hyperlink  .</w:t>
+      </w:r>
+      <w:proofErr w:type="gramEnd"/>
+      <w:r>
+        <w:rPr>
+          <w:rFonts w:eastAsiaTheme="majorEastAsia" w:cstheme="majorBidi"/>
+        </w:rPr>
+        <w:t xml:space="preserve">     </w:t>
+      </w:r>
+      <w:r>
+        <w:rPr>
+          <w:rStyle w:val="FootnoteTextChar"/>
+        </w:rPr>
+        <w:t>Footnote</w:t>
+      </w:r>
+      <w:r>
+        <w:rPr>
+          <w:rStyle w:val="FootnoteTextChar"/>
+        </w:rPr>
+        <w:t xml:space="preserve"> text</w:t>
+      </w:r>
+      <w:r>
+        <w:rPr>
+          <w:rStyle w:val="FootnoteTextChar"/>
+        </w:rPr>
+        <w:t xml:space="preserve">.  </w:t>
+      </w:r>
+    </w:p>
+    <w:p>
+      <w:pPr>
+        <w:pStyle w:val="BlockText"/>
+      </w:pPr>
+      <w:r>
+        <w:t xml:space="preserve"> Block Text. </w:t>
+      </w:r>
+      <w:bookmarkStart w:id="0" w:name="_GoBack"/>
+      <w:bookmarkEnd w:id="0"/>
+    </w:p>
+    <w:p>
+      <w:pPr>
+        <w:pStyle w:val="TableCaption"/>
+      </w:pPr>
+      <w:r>
+        <w:t xml:space="preserve"> Table caption. </w:t>
+      </w:r>
+    </w:p>
+    <w:p>
+      <w:pPr>
+        <w:rPr>
+          <w:rFonts w:eastAsiaTheme="majorEastAsia" w:cstheme="majorBidi"/>
+        </w:rPr>
+      </w:pPr>
+    </w:p>
+    <w:p>
+      <w:pPr>
+        <w:pStyle w:val="ImageCaption"/>
+      </w:pPr>
+      <w:r>
+        <w:t xml:space="preserve"> Image Caption </w:t>
+      </w:r>
+    </w:p>
+    <w:p>
+      <w:pPr>
+        <w:pStyle w:val="DefinitionTerm"/>
+      </w:pPr>
+      <w:r>
+        <w:t xml:space="preserve"> </w:t>
+      </w:r>
+      <w:proofErr w:type="spellStart"/>
+      <w:r>
+        <w:t>DefinitionTerm</w:t>
+      </w:r>
+      <w:proofErr w:type="spellEnd"/>
+      <w:r>
+        <w:t xml:space="preserve"> </w:t>
+      </w:r>
+    </w:p>
+    <w:p>
+      <w:pPr>
+        <w:pStyle w:val="Definition"/>
+      </w:pPr>
+      <w:r>
+        <w:t xml:space="preserve"> Definition </w:t>
+      </w:r>
+    </w:p>
+    <w:p>
+      <w:pPr>
+        <w:pStyle w:val="DefinitionTerm"/>
+      </w:pPr>
+      <w:r>
+        <w:t xml:space="preserve"> </w:t>
+      </w:r>
+      <w:proofErr w:type="spellStart"/>
+      <w:r>
+        <w:t>DefinitionTerm</w:t>
+      </w:r>
+      <w:proofErr w:type="spellEnd"/>
+      <w:r>
+        <w:t xml:space="preserve"> </w:t>
+      </w:r>
+    </w:p>
+    <w:p>
+      <w:pPr>
+        <w:pStyle w:val="Definition"/>
+      </w:pPr>
+      <w:r>
+        <w:t xml:space="preserve"> Definition</w:t>
       </w:r>
     </w:p>
     <w:sectPr>
@@ -339,7 +556,7 @@
   <w:abstractNum w:abstractNumId="1" w15:restartNumberingAfterBreak="0">
     <w:nsid w:val="FFFFFF7C"/>
     <w:multiLevelType w:val="singleLevel"/>
-    <w:tmpl w:val="321CE390"/>
+    <w:tmpl w:val="85C69442"/>
     <w:lvl w:ilvl="0">
       <w:start w:val="1"/>
       <w:numFmt w:val="decimal"/>
@@ -356,7 +573,7 @@
   <w:abstractNum w:abstractNumId="2" w15:restartNumberingAfterBreak="0">
     <w:nsid w:val="FFFFFF7D"/>
     <w:multiLevelType w:val="singleLevel"/>
-    <w:tmpl w:val="E65AA30A"/>
+    <w:tmpl w:val="862CAD52"/>
     <w:lvl w:ilvl="0">
       <w:start w:val="1"/>
       <w:numFmt w:val="decimal"/>
@@ -373,7 +590,7 @@
   <w:abstractNum w:abstractNumId="3" w15:restartNumberingAfterBreak="0">
     <w:nsid w:val="FFFFFF7E"/>
     <w:multiLevelType w:val="singleLevel"/>
-    <w:tmpl w:val="651EA3FE"/>
+    <w:tmpl w:val="F6BADBE4"/>
     <w:lvl w:ilvl="0">
       <w:start w:val="1"/>
       <w:numFmt w:val="decimal"/>
@@ -390,7 +607,7 @@
   <w:abstractNum w:abstractNumId="4" w15:restartNumberingAfterBreak="0">
     <w:nsid w:val="FFFFFF7F"/>
     <w:multiLevelType w:val="singleLevel"/>
-    <w:tmpl w:val="B4468B9A"/>
+    <w:tmpl w:val="DF46461E"/>
     <w:lvl w:ilvl="0">
       <w:start w:val="1"/>
       <w:numFmt w:val="decimal"/>
@@ -407,7 +624,7 @@
   <w:abstractNum w:abstractNumId="5" w15:restartNumberingAfterBreak="0">
     <w:nsid w:val="FFFFFF80"/>
     <w:multiLevelType w:val="singleLevel"/>
-    <w:tmpl w:val="3DAEA570"/>
+    <w:tmpl w:val="E7AC5574"/>
     <w:lvl w:ilvl="0">
       <w:start w:val="1"/>
       <w:numFmt w:val="bullet"/>
@@ -427,7 +644,7 @@
   <w:abstractNum w:abstractNumId="6" w15:restartNumberingAfterBreak="0">
     <w:nsid w:val="FFFFFF81"/>
     <w:multiLevelType w:val="singleLevel"/>
-    <w:tmpl w:val="51244FAA"/>
+    <w:tmpl w:val="ACD621BC"/>
     <w:lvl w:ilvl="0">
       <w:start w:val="1"/>
       <w:numFmt w:val="bullet"/>
@@ -447,7 +664,7 @@
   <w:abstractNum w:abstractNumId="7" w15:restartNumberingAfterBreak="0">
     <w:nsid w:val="FFFFFF82"/>
     <w:multiLevelType w:val="singleLevel"/>
-    <w:tmpl w:val="793A10F8"/>
+    <w:tmpl w:val="2580F40E"/>
     <w:lvl w:ilvl="0">
       <w:start w:val="1"/>
       <w:numFmt w:val="bullet"/>
@@ -467,7 +684,7 @@
   <w:abstractNum w:abstractNumId="8" w15:restartNumberingAfterBreak="0">
     <w:nsid w:val="FFFFFF83"/>
     <w:multiLevelType w:val="singleLevel"/>
-    <w:tmpl w:val="2760DD38"/>
+    <w:tmpl w:val="B5540556"/>
     <w:lvl w:ilvl="0">
       <w:start w:val="1"/>
       <w:numFmt w:val="bullet"/>
@@ -487,7 +704,7 @@
   <w:abstractNum w:abstractNumId="9" w15:restartNumberingAfterBreak="0">
     <w:nsid w:val="FFFFFF88"/>
     <w:multiLevelType w:val="singleLevel"/>
-    <w:tmpl w:val="BB58AB08"/>
+    <w:tmpl w:val="0B8E8B2A"/>
     <w:lvl w:ilvl="0">
       <w:start w:val="1"/>
       <w:numFmt w:val="decimal"/>
@@ -504,7 +721,7 @@
   <w:abstractNum w:abstractNumId="10" w15:restartNumberingAfterBreak="0">
     <w:nsid w:val="FFFFFF89"/>
     <w:multiLevelType w:val="singleLevel"/>
-    <w:tmpl w:val="83C48814"/>
+    <w:tmpl w:val="57B2AE1E"/>
     <w:lvl w:ilvl="0">
       <w:start w:val="1"/>
       <w:numFmt w:val="bullet"/>
@@ -1268,7 +1485,7 @@
   <w:style w:type="paragraph" w:default="1" w:styleId="Normal">
     <w:name w:val="Normal"/>
     <w:qFormat/>
-    <w:rsid w:val="002355F4"/>
+    <w:rsid w:val="00A10DBE"/>
     <w:pPr>
       <w:spacing w:before="120" w:after="0" w:line="480" w:lineRule="auto"/>
     </w:pPr>
@@ -1641,10 +1858,13 @@
     <w:name w:val="Definition Term"/>
     <w:basedOn w:val="Normal"/>
     <w:next w:val="Definition"/>
-    <w:rsid w:val="004A1C96"/>
+    <w:rsid w:val="00493959"/>
     <w:pPr>
       <w:keepNext/>
       <w:keepLines/>
+      <w:spacing w:line="240" w:lineRule="auto"/>
+      <w:ind w:left="288"/>
+      <w:contextualSpacing/>
     </w:pPr>
     <w:rPr>
       <w:b/>
@@ -1653,7 +1873,13 @@
   <w:style w:type="paragraph" w:customStyle="1" w:styleId="Definition">
     <w:name w:val="Definition"/>
     <w:basedOn w:val="Normal"/>
-    <w:rsid w:val="004A1C96"/>
+    <w:rsid w:val="00493959"/>
+    <w:pPr>
+      <w:keepLines/>
+      <w:spacing w:line="240" w:lineRule="auto"/>
+      <w:ind w:left="576"/>
+      <w:contextualSpacing/>
+    </w:pPr>
   </w:style>
   <w:style w:type="paragraph" w:styleId="Caption">
     <w:name w:val="caption"/>
@@ -1947,12 +2173,15 @@
     <w:semiHidden/>
     <w:unhideWhenUsed/>
     <w:qFormat/>
-    <w:rsid w:val="00215375"/>
-    <w:pPr>
+    <w:rsid w:val="00A10DBE"/>
+    <w:pPr>
+      <w:ind w:left="288" w:right="288"/>
+      <w:mirrorIndents/>
       <w:jc w:val="center"/>
     </w:pPr>
     <w:rPr>
       <w:rFonts w:ascii="Times New Roman" w:hAnsi="Times New Roman"/>
+      <w:color w:val="000000" w:themeColor="text1"/>
       <w:sz w:val="22"/>
       <w:szCs w:val="20"/>
     </w:rPr>
@@ -1960,21 +2189,25 @@
       <w:jc w:val="center"/>
       <w:tblInd w:w="0" w:type="dxa"/>
       <w:tblBorders>
-        <w:top w:val="single" w:sz="4" w:space="0" w:color="auto"/>
-        <w:bottom w:val="single" w:sz="4" w:space="0" w:color="auto"/>
+        <w:top w:val="single" w:sz="8" w:space="0" w:color="000000" w:themeColor="text1"/>
+        <w:left w:val="single" w:sz="8" w:space="0" w:color="FFFFFF" w:themeColor="background1"/>
+        <w:bottom w:val="single" w:sz="8" w:space="0" w:color="000000" w:themeColor="text1"/>
+        <w:right w:val="single" w:sz="8" w:space="0" w:color="FFFFFF" w:themeColor="background1"/>
+        <w:insideH w:val="single" w:sz="8" w:space="0" w:color="FFFFFF" w:themeColor="background1"/>
       </w:tblBorders>
       <w:tblCellMar>
         <w:top w:w="43" w:type="dxa"/>
-        <w:left w:w="86" w:type="dxa"/>
+        <w:left w:w="58" w:type="dxa"/>
         <w:bottom w:w="43" w:type="dxa"/>
-        <w:right w:w="86" w:type="dxa"/>
+        <w:right w:w="58" w:type="dxa"/>
       </w:tblCellMar>
     </w:tblPr>
     <w:trPr>
       <w:jc w:val="center"/>
     </w:trPr>
     <w:tcPr>
-      <w:vAlign w:val="bottom"/>
+      <w:shd w:val="clear" w:color="auto" w:fill="FFFFFF" w:themeFill="background1"/>
+      <w:vAlign w:val="center"/>
     </w:tcPr>
     <w:tblStylePr w:type="firstRow">
       <w:pPr>
@@ -1982,12 +2215,132 @@
       </w:pPr>
       <w:rPr>
         <w:rFonts w:ascii="Times New Roman" w:hAnsi="Times New Roman"/>
+        <w:sz w:val="24"/>
       </w:rPr>
       <w:tblPr/>
       <w:tcPr>
         <w:tcBorders>
           <w:top w:val="nil"/>
-          <w:bottom w:val="single" w:sz="12" w:space="0" w:color="auto"/>
+          <w:bottom w:val="single" w:sz="18" w:space="0" w:color="000000" w:themeColor="text1"/>
+        </w:tcBorders>
+        <w:shd w:val="clear" w:color="auto" w:fill="FFFFFF" w:themeFill="background1"/>
+      </w:tcPr>
+    </w:tblStylePr>
+  </w:style>
+  <w:style w:type="table" w:styleId="TableGrid">
+    <w:name w:val="Table Grid"/>
+    <w:basedOn w:val="Table"/>
+    <w:qFormat/>
+    <w:rsid w:val="00E44DA0"/>
+    <w:pPr>
+      <w:spacing w:after="0"/>
+    </w:pPr>
+    <w:tblPr>
+      <w:tblBorders>
+        <w:top w:val="single" w:sz="4" w:space="0" w:color="auto"/>
+        <w:left w:val="single" w:sz="4" w:space="0" w:color="auto"/>
+        <w:bottom w:val="single" w:sz="4" w:space="0" w:color="auto"/>
+        <w:right w:val="single" w:sz="4" w:space="0" w:color="auto"/>
+        <w:insideH w:val="single" w:sz="4" w:space="0" w:color="auto"/>
+        <w:insideV w:val="single" w:sz="4" w:space="0" w:color="auto"/>
+      </w:tblBorders>
+    </w:tblPr>
+    <w:tcPr>
+      <w:shd w:val="clear" w:color="auto" w:fill="FFFFFF" w:themeFill="background1"/>
+    </w:tcPr>
+    <w:tblStylePr w:type="firstRow">
+      <w:pPr>
+        <w:jc w:val="center"/>
+      </w:pPr>
+      <w:rPr>
+        <w:rFonts w:ascii="Times New Roman" w:hAnsi="Times New Roman"/>
+        <w:sz w:val="24"/>
+      </w:rPr>
+      <w:tblPr/>
+      <w:tcPr>
+        <w:tcBorders>
+          <w:top w:val="nil"/>
+          <w:bottom w:val="single" w:sz="18" w:space="0" w:color="000000" w:themeColor="text1"/>
+        </w:tcBorders>
+        <w:shd w:val="clear" w:color="auto" w:fill="FFFFFF" w:themeFill="background1"/>
+      </w:tcPr>
+    </w:tblStylePr>
+  </w:style>
+  <w:style w:type="table" w:styleId="PlainTable2">
+    <w:name w:val="Plain Table 2"/>
+    <w:basedOn w:val="TableNormal"/>
+    <w:rsid w:val="006078E8"/>
+    <w:pPr>
+      <w:spacing w:after="0"/>
+    </w:pPr>
+    <w:tblPr>
+      <w:tblStyleRowBandSize w:val="1"/>
+      <w:tblStyleColBandSize w:val="1"/>
+      <w:tblBorders>
+        <w:top w:val="single" w:sz="4" w:space="0" w:color="7F7F7F" w:themeColor="text1" w:themeTint="80"/>
+        <w:bottom w:val="single" w:sz="4" w:space="0" w:color="7F7F7F" w:themeColor="text1" w:themeTint="80"/>
+      </w:tblBorders>
+    </w:tblPr>
+    <w:tblStylePr w:type="firstRow">
+      <w:rPr>
+        <w:b/>
+        <w:bCs/>
+      </w:rPr>
+      <w:tblPr/>
+      <w:tcPr>
+        <w:tcBorders>
+          <w:bottom w:val="single" w:sz="4" w:space="0" w:color="7F7F7F" w:themeColor="text1" w:themeTint="80"/>
+        </w:tcBorders>
+      </w:tcPr>
+    </w:tblStylePr>
+    <w:tblStylePr w:type="lastRow">
+      <w:rPr>
+        <w:b/>
+        <w:bCs/>
+      </w:rPr>
+      <w:tblPr/>
+      <w:tcPr>
+        <w:tcBorders>
+          <w:top w:val="single" w:sz="4" w:space="0" w:color="7F7F7F" w:themeColor="text1" w:themeTint="80"/>
+        </w:tcBorders>
+      </w:tcPr>
+    </w:tblStylePr>
+    <w:tblStylePr w:type="firstCol">
+      <w:rPr>
+        <w:b/>
+        <w:bCs/>
+      </w:rPr>
+    </w:tblStylePr>
+    <w:tblStylePr w:type="lastCol">
+      <w:rPr>
+        <w:b/>
+        <w:bCs/>
+      </w:rPr>
+    </w:tblStylePr>
+    <w:tblStylePr w:type="band1Vert">
+      <w:tblPr/>
+      <w:tcPr>
+        <w:tcBorders>
+          <w:left w:val="single" w:sz="4" w:space="0" w:color="7F7F7F" w:themeColor="text1" w:themeTint="80"/>
+          <w:right w:val="single" w:sz="4" w:space="0" w:color="7F7F7F" w:themeColor="text1" w:themeTint="80"/>
+        </w:tcBorders>
+      </w:tcPr>
+    </w:tblStylePr>
+    <w:tblStylePr w:type="band2Vert">
+      <w:tblPr/>
+      <w:tcPr>
+        <w:tcBorders>
+          <w:left w:val="single" w:sz="4" w:space="0" w:color="7F7F7F" w:themeColor="text1" w:themeTint="80"/>
+          <w:right w:val="single" w:sz="4" w:space="0" w:color="7F7F7F" w:themeColor="text1" w:themeTint="80"/>
+        </w:tcBorders>
+      </w:tcPr>
+    </w:tblStylePr>
+    <w:tblStylePr w:type="band1Horz">
+      <w:tblPr/>
+      <w:tcPr>
+        <w:tcBorders>
+          <w:top w:val="single" w:sz="4" w:space="0" w:color="7F7F7F" w:themeColor="text1" w:themeTint="80"/>
+          <w:bottom w:val="single" w:sz="4" w:space="0" w:color="7F7F7F" w:themeColor="text1" w:themeTint="80"/>
         </w:tcBorders>
       </w:tcPr>
     </w:tblStylePr>

--- a/pandoc/apa.docx
+++ b/pandoc/apa.docx
@@ -4,11 +4,16 @@
   <w:body>
     <w:p>
       <w:pPr>
-        <w:pStyle w:val="BodyText"/>
+        <w:pStyle w:val="TOCHeading"/>
       </w:pPr>
       <w:r>
         <w:t>Hello World</w:t>
       </w:r>
+      <w:proofErr w:type="gramStart"/>
+      <w:r>
+        <w:t>…..</w:t>
+      </w:r>
+      <w:proofErr w:type="gramEnd"/>
     </w:p>
     <w:p>
       <w:pPr>
@@ -47,85 +52,1488 @@
         <w:pStyle w:val="Abstract"/>
       </w:pPr>
       <w:r>
-        <w:t xml:space="preserve"> Abstract </w:t>
+        <w:t xml:space="preserve"> Abstract</w:t>
       </w:r>
     </w:p>
     <w:p>
       <w:pPr>
-        <w:pStyle w:val="BodyText"/>
-      </w:pPr>
+        <w:pStyle w:val="Heading1"/>
+      </w:pPr>
+      <w:r>
+        <w:t xml:space="preserve">Heading 1 </w:t>
+      </w:r>
     </w:p>
     <w:p>
       <w:pPr>
-        <w:pStyle w:val="Heading1"/>
-      </w:pPr>
-      <w:r>
-        <w:lastRenderedPageBreak/>
-        <w:t xml:space="preserve">Heading 1 </w:t>
+        <w:pStyle w:val="Heading2"/>
+      </w:pPr>
+      <w:r>
+        <w:t xml:space="preserve">Heading 2 </w:t>
       </w:r>
     </w:p>
     <w:p>
       <w:pPr>
-        <w:pStyle w:val="Heading2"/>
-      </w:pPr>
-      <w:r>
-        <w:t xml:space="preserve"> Heading 2 </w:t>
+        <w:pStyle w:val="FirstParagraph"/>
+      </w:pPr>
+      <w:r>
+        <w:t xml:space="preserve">Lorem ipsum dolor sit </w:t>
+      </w:r>
+      <w:proofErr w:type="spellStart"/>
+      <w:r>
+        <w:t>amet</w:t>
+      </w:r>
+      <w:proofErr w:type="spellEnd"/>
+      <w:r>
+        <w:t xml:space="preserve">, </w:t>
+      </w:r>
+      <w:proofErr w:type="spellStart"/>
+      <w:r>
+        <w:t>consectetur</w:t>
+      </w:r>
+      <w:proofErr w:type="spellEnd"/>
+      <w:r>
+        <w:t xml:space="preserve"> </w:t>
+      </w:r>
+      <w:proofErr w:type="spellStart"/>
+      <w:r>
+        <w:t>adipiscing</w:t>
+      </w:r>
+      <w:proofErr w:type="spellEnd"/>
+      <w:r>
+        <w:t xml:space="preserve"> </w:t>
+      </w:r>
+      <w:proofErr w:type="spellStart"/>
+      <w:r>
+        <w:t>elit</w:t>
+      </w:r>
+      <w:proofErr w:type="spellEnd"/>
+      <w:r>
+        <w:t xml:space="preserve">. </w:t>
+      </w:r>
+      <w:proofErr w:type="spellStart"/>
+      <w:r>
+        <w:t>Nulla</w:t>
+      </w:r>
+      <w:proofErr w:type="spellEnd"/>
+      <w:r>
+        <w:t xml:space="preserve"> et mag</w:t>
+      </w:r>
+      <w:bookmarkStart w:id="0" w:name="_GoBack"/>
+      <w:bookmarkEnd w:id="0"/>
+      <w:r>
+        <w:t xml:space="preserve">na vitae ipsum </w:t>
+      </w:r>
+      <w:proofErr w:type="spellStart"/>
+      <w:r>
+        <w:t>rhoncus</w:t>
+      </w:r>
+      <w:proofErr w:type="spellEnd"/>
+      <w:r>
+        <w:t xml:space="preserve"> </w:t>
+      </w:r>
+      <w:proofErr w:type="spellStart"/>
+      <w:r>
+        <w:t>congue</w:t>
+      </w:r>
+      <w:proofErr w:type="spellEnd"/>
+      <w:r>
+        <w:t xml:space="preserve"> </w:t>
+      </w:r>
+      <w:proofErr w:type="spellStart"/>
+      <w:r>
+        <w:t>eu</w:t>
+      </w:r>
+      <w:proofErr w:type="spellEnd"/>
+      <w:r>
+        <w:t xml:space="preserve"> </w:t>
+      </w:r>
+      <w:proofErr w:type="spellStart"/>
+      <w:r>
+        <w:t>vehicula</w:t>
+      </w:r>
+      <w:proofErr w:type="spellEnd"/>
+      <w:r>
+        <w:t xml:space="preserve"> sem. Vestibulum </w:t>
+      </w:r>
+      <w:proofErr w:type="spellStart"/>
+      <w:r>
+        <w:t>venenatis</w:t>
+      </w:r>
+      <w:proofErr w:type="spellEnd"/>
+      <w:r>
+        <w:t xml:space="preserve"> </w:t>
+      </w:r>
+      <w:proofErr w:type="spellStart"/>
+      <w:r>
+        <w:t>mauris</w:t>
+      </w:r>
+      <w:proofErr w:type="spellEnd"/>
+      <w:r>
+        <w:t xml:space="preserve"> ac </w:t>
+      </w:r>
+      <w:proofErr w:type="spellStart"/>
+      <w:r>
+        <w:t>urna</w:t>
+      </w:r>
+      <w:proofErr w:type="spellEnd"/>
+      <w:r>
+        <w:t xml:space="preserve"> porta </w:t>
+      </w:r>
+      <w:proofErr w:type="spellStart"/>
+      <w:r>
+        <w:t>placerat</w:t>
+      </w:r>
+      <w:proofErr w:type="spellEnd"/>
+      <w:r>
+        <w:t xml:space="preserve">. Ut ante </w:t>
+      </w:r>
+      <w:proofErr w:type="spellStart"/>
+      <w:r>
+        <w:t>neque</w:t>
+      </w:r>
+      <w:proofErr w:type="spellEnd"/>
+      <w:r>
+        <w:t xml:space="preserve">, </w:t>
+      </w:r>
+      <w:proofErr w:type="spellStart"/>
+      <w:r>
+        <w:t>malesuada</w:t>
+      </w:r>
+      <w:proofErr w:type="spellEnd"/>
+      <w:r>
+        <w:t xml:space="preserve"> </w:t>
+      </w:r>
+      <w:proofErr w:type="spellStart"/>
+      <w:r>
+        <w:t>ut</w:t>
+      </w:r>
+      <w:proofErr w:type="spellEnd"/>
+      <w:r>
+        <w:t xml:space="preserve"> </w:t>
+      </w:r>
+      <w:proofErr w:type="spellStart"/>
+      <w:r>
+        <w:t>lobortis</w:t>
+      </w:r>
+      <w:proofErr w:type="spellEnd"/>
+      <w:r>
+        <w:t xml:space="preserve"> </w:t>
+      </w:r>
+      <w:proofErr w:type="spellStart"/>
+      <w:r>
+        <w:t>ullamcorper</w:t>
+      </w:r>
+      <w:proofErr w:type="spellEnd"/>
+      <w:r>
+        <w:t xml:space="preserve">, </w:t>
+      </w:r>
+      <w:proofErr w:type="spellStart"/>
+      <w:r>
+        <w:t>consectetur</w:t>
+      </w:r>
+      <w:proofErr w:type="spellEnd"/>
+      <w:r>
+        <w:t xml:space="preserve"> vitae ipsum. Morbi </w:t>
+      </w:r>
+      <w:proofErr w:type="spellStart"/>
+      <w:r>
+        <w:t>sodales</w:t>
+      </w:r>
+      <w:proofErr w:type="spellEnd"/>
+      <w:r>
+        <w:t xml:space="preserve">, </w:t>
+      </w:r>
+      <w:proofErr w:type="spellStart"/>
+      <w:r>
+        <w:t>justo</w:t>
+      </w:r>
+      <w:proofErr w:type="spellEnd"/>
+      <w:r>
+        <w:t xml:space="preserve"> </w:t>
+      </w:r>
+      <w:proofErr w:type="spellStart"/>
+      <w:r>
+        <w:t>eu</w:t>
+      </w:r>
+      <w:proofErr w:type="spellEnd"/>
+      <w:r>
+        <w:t xml:space="preserve"> </w:t>
+      </w:r>
+      <w:proofErr w:type="spellStart"/>
+      <w:r>
+        <w:t>pretium</w:t>
+      </w:r>
+      <w:proofErr w:type="spellEnd"/>
+      <w:r>
+        <w:t xml:space="preserve"> </w:t>
+      </w:r>
+      <w:proofErr w:type="spellStart"/>
+      <w:r>
+        <w:t>venenatis</w:t>
+      </w:r>
+      <w:proofErr w:type="spellEnd"/>
+      <w:r>
+        <w:t xml:space="preserve">, </w:t>
+      </w:r>
+      <w:proofErr w:type="spellStart"/>
+      <w:r>
+        <w:t>sem</w:t>
+      </w:r>
+      <w:proofErr w:type="spellEnd"/>
+      <w:r>
+        <w:t xml:space="preserve"> libero </w:t>
+      </w:r>
+      <w:proofErr w:type="spellStart"/>
+      <w:r>
+        <w:t>dapibus</w:t>
+      </w:r>
+      <w:proofErr w:type="spellEnd"/>
+      <w:r>
+        <w:t xml:space="preserve"> </w:t>
+      </w:r>
+      <w:proofErr w:type="spellStart"/>
+      <w:r>
+        <w:t>sem</w:t>
+      </w:r>
+      <w:proofErr w:type="spellEnd"/>
+      <w:r>
+        <w:t xml:space="preserve">, at </w:t>
+      </w:r>
+      <w:proofErr w:type="spellStart"/>
+      <w:r>
+        <w:t>molestie</w:t>
+      </w:r>
+      <w:proofErr w:type="spellEnd"/>
+      <w:r>
+        <w:t xml:space="preserve"> </w:t>
+      </w:r>
+      <w:proofErr w:type="spellStart"/>
+      <w:r>
+        <w:t>lectus</w:t>
+      </w:r>
+      <w:proofErr w:type="spellEnd"/>
+      <w:r>
+        <w:t xml:space="preserve"> </w:t>
+      </w:r>
+      <w:proofErr w:type="spellStart"/>
+      <w:r>
+        <w:t>felis</w:t>
+      </w:r>
+      <w:proofErr w:type="spellEnd"/>
+      <w:r>
+        <w:t xml:space="preserve"> </w:t>
+      </w:r>
+      <w:proofErr w:type="spellStart"/>
+      <w:r>
+        <w:t>ut</w:t>
+      </w:r>
+      <w:proofErr w:type="spellEnd"/>
+      <w:r>
+        <w:t xml:space="preserve"> </w:t>
+      </w:r>
+      <w:proofErr w:type="spellStart"/>
+      <w:r>
+        <w:t>nunc</w:t>
+      </w:r>
+      <w:proofErr w:type="spellEnd"/>
+      <w:r>
+        <w:t xml:space="preserve">. </w:t>
+      </w:r>
+      <w:proofErr w:type="spellStart"/>
+      <w:r>
+        <w:t>Praesent</w:t>
+      </w:r>
+      <w:proofErr w:type="spellEnd"/>
+      <w:r>
+        <w:t xml:space="preserve"> </w:t>
+      </w:r>
+      <w:proofErr w:type="spellStart"/>
+      <w:r>
+        <w:t>ultrices</w:t>
+      </w:r>
+      <w:proofErr w:type="spellEnd"/>
+      <w:r>
+        <w:t xml:space="preserve"> </w:t>
+      </w:r>
+      <w:proofErr w:type="spellStart"/>
+      <w:r>
+        <w:t>sagittis</w:t>
+      </w:r>
+      <w:proofErr w:type="spellEnd"/>
+      <w:r>
+        <w:t xml:space="preserve"> porta. </w:t>
+      </w:r>
+      <w:proofErr w:type="spellStart"/>
+      <w:r>
+        <w:t>Curabitur</w:t>
+      </w:r>
+      <w:proofErr w:type="spellEnd"/>
+      <w:r>
+        <w:t xml:space="preserve"> diam </w:t>
+      </w:r>
+      <w:proofErr w:type="spellStart"/>
+      <w:r>
+        <w:t>elit</w:t>
+      </w:r>
+      <w:proofErr w:type="spellEnd"/>
+      <w:r>
+        <w:t xml:space="preserve">, lacinia </w:t>
+      </w:r>
+      <w:proofErr w:type="spellStart"/>
+      <w:r>
+        <w:t>nec</w:t>
+      </w:r>
+      <w:proofErr w:type="spellEnd"/>
+      <w:r>
+        <w:t xml:space="preserve"> </w:t>
+      </w:r>
+      <w:proofErr w:type="spellStart"/>
+      <w:r>
+        <w:t>egestas</w:t>
+      </w:r>
+      <w:proofErr w:type="spellEnd"/>
+      <w:r>
+        <w:t xml:space="preserve"> sit </w:t>
+      </w:r>
+      <w:proofErr w:type="spellStart"/>
+      <w:r>
+        <w:t>amet</w:t>
+      </w:r>
+      <w:proofErr w:type="spellEnd"/>
+      <w:r>
+        <w:t xml:space="preserve">, convallis a </w:t>
+      </w:r>
+      <w:proofErr w:type="spellStart"/>
+      <w:r>
+        <w:t>felis</w:t>
+      </w:r>
+      <w:proofErr w:type="spellEnd"/>
+      <w:r>
+        <w:t xml:space="preserve">. </w:t>
+      </w:r>
+      <w:proofErr w:type="spellStart"/>
+      <w:r>
+        <w:t>Praesent</w:t>
+      </w:r>
+      <w:proofErr w:type="spellEnd"/>
+      <w:r>
+        <w:t xml:space="preserve"> dictum </w:t>
+      </w:r>
+      <w:proofErr w:type="spellStart"/>
+      <w:r>
+        <w:t>nec</w:t>
+      </w:r>
+      <w:proofErr w:type="spellEnd"/>
+      <w:r>
+        <w:t xml:space="preserve"> </w:t>
       </w:r>
     </w:p>
     <w:p>
       <w:pPr>
-        <w:pStyle w:val="Heading3"/>
-      </w:pPr>
-      <w:r>
-        <w:t xml:space="preserve"> Heading 3 </w:t>
+        <w:pStyle w:val="BodyText"/>
+      </w:pPr>
+      <w:r>
+        <w:t xml:space="preserve">Lorem ipsum dolor sit </w:t>
+      </w:r>
+      <w:proofErr w:type="spellStart"/>
+      <w:r>
+        <w:t>amet</w:t>
+      </w:r>
+      <w:proofErr w:type="spellEnd"/>
+      <w:r>
+        <w:t xml:space="preserve">, </w:t>
+      </w:r>
+      <w:proofErr w:type="spellStart"/>
+      <w:r>
+        <w:t>consectetur</w:t>
+      </w:r>
+      <w:proofErr w:type="spellEnd"/>
+      <w:r>
+        <w:t xml:space="preserve"> </w:t>
+      </w:r>
+      <w:proofErr w:type="spellStart"/>
+      <w:r>
+        <w:t>adipiscing</w:t>
+      </w:r>
+      <w:proofErr w:type="spellEnd"/>
+      <w:r>
+        <w:t xml:space="preserve"> </w:t>
+      </w:r>
+      <w:proofErr w:type="spellStart"/>
+      <w:r>
+        <w:t>elit</w:t>
+      </w:r>
+      <w:proofErr w:type="spellEnd"/>
+      <w:r>
+        <w:t xml:space="preserve">. </w:t>
+      </w:r>
+      <w:proofErr w:type="spellStart"/>
+      <w:r>
+        <w:t>Nulla</w:t>
+      </w:r>
+      <w:proofErr w:type="spellEnd"/>
+      <w:r>
+        <w:t xml:space="preserve"> et magna vitae ipsum </w:t>
+      </w:r>
+      <w:proofErr w:type="spellStart"/>
+      <w:r>
+        <w:t>rhoncus</w:t>
+      </w:r>
+      <w:proofErr w:type="spellEnd"/>
+      <w:r>
+        <w:t xml:space="preserve"> </w:t>
+      </w:r>
+      <w:proofErr w:type="spellStart"/>
+      <w:r>
+        <w:t>congue</w:t>
+      </w:r>
+      <w:proofErr w:type="spellEnd"/>
+      <w:r>
+        <w:t xml:space="preserve"> </w:t>
+      </w:r>
+      <w:proofErr w:type="spellStart"/>
+      <w:r>
+        <w:t>eu</w:t>
+      </w:r>
+      <w:proofErr w:type="spellEnd"/>
+      <w:r>
+        <w:t xml:space="preserve"> </w:t>
+      </w:r>
+      <w:proofErr w:type="spellStart"/>
+      <w:r>
+        <w:t>vehicula</w:t>
+      </w:r>
+      <w:proofErr w:type="spellEnd"/>
+      <w:r>
+        <w:t xml:space="preserve"> sem. Vestibulum </w:t>
+      </w:r>
+      <w:proofErr w:type="spellStart"/>
+      <w:r>
+        <w:t>venenatis</w:t>
+      </w:r>
+      <w:proofErr w:type="spellEnd"/>
+      <w:r>
+        <w:t xml:space="preserve"> </w:t>
+      </w:r>
+      <w:proofErr w:type="spellStart"/>
+      <w:r>
+        <w:t>mauris</w:t>
+      </w:r>
+      <w:proofErr w:type="spellEnd"/>
+      <w:r>
+        <w:t xml:space="preserve"> ac </w:t>
+      </w:r>
+      <w:proofErr w:type="spellStart"/>
+      <w:r>
+        <w:t>urna</w:t>
+      </w:r>
+      <w:proofErr w:type="spellEnd"/>
+      <w:r>
+        <w:t xml:space="preserve"> porta </w:t>
+      </w:r>
+      <w:proofErr w:type="spellStart"/>
+      <w:r>
+        <w:t>placerat</w:t>
+      </w:r>
+      <w:proofErr w:type="spellEnd"/>
+      <w:r>
+        <w:t xml:space="preserve">. Ut ante </w:t>
+      </w:r>
+      <w:proofErr w:type="spellStart"/>
+      <w:r>
+        <w:t>neque</w:t>
+      </w:r>
+      <w:proofErr w:type="spellEnd"/>
+      <w:r>
+        <w:t xml:space="preserve">, </w:t>
+      </w:r>
+      <w:proofErr w:type="spellStart"/>
+      <w:r>
+        <w:t>malesuada</w:t>
+      </w:r>
+      <w:proofErr w:type="spellEnd"/>
+      <w:r>
+        <w:t xml:space="preserve"> </w:t>
+      </w:r>
+      <w:proofErr w:type="spellStart"/>
+      <w:r>
+        <w:t>ut</w:t>
+      </w:r>
+      <w:proofErr w:type="spellEnd"/>
+      <w:r>
+        <w:t xml:space="preserve"> </w:t>
+      </w:r>
+      <w:proofErr w:type="spellStart"/>
+      <w:r>
+        <w:t>lobortis</w:t>
+      </w:r>
+      <w:proofErr w:type="spellEnd"/>
+      <w:r>
+        <w:t xml:space="preserve"> </w:t>
+      </w:r>
+      <w:proofErr w:type="spellStart"/>
+      <w:r>
+        <w:t>ullamcorper</w:t>
+      </w:r>
+      <w:proofErr w:type="spellEnd"/>
+      <w:r>
+        <w:t xml:space="preserve">, </w:t>
+      </w:r>
+      <w:proofErr w:type="spellStart"/>
+      <w:r>
+        <w:t>consectetur</w:t>
+      </w:r>
+      <w:proofErr w:type="spellEnd"/>
+      <w:r>
+        <w:t xml:space="preserve"> vitae ipsum. Morbi </w:t>
+      </w:r>
+      <w:proofErr w:type="spellStart"/>
+      <w:r>
+        <w:t>sodales</w:t>
+      </w:r>
+      <w:proofErr w:type="spellEnd"/>
+      <w:r>
+        <w:t xml:space="preserve">, </w:t>
+      </w:r>
+      <w:proofErr w:type="spellStart"/>
+      <w:r>
+        <w:t>justo</w:t>
+      </w:r>
+      <w:proofErr w:type="spellEnd"/>
+      <w:r>
+        <w:t xml:space="preserve"> </w:t>
+      </w:r>
+      <w:proofErr w:type="spellStart"/>
+      <w:r>
+        <w:t>eu</w:t>
+      </w:r>
+      <w:proofErr w:type="spellEnd"/>
+      <w:r>
+        <w:t xml:space="preserve"> </w:t>
+      </w:r>
+      <w:proofErr w:type="spellStart"/>
+      <w:r>
+        <w:t>pretium</w:t>
+      </w:r>
+      <w:proofErr w:type="spellEnd"/>
+      <w:r>
+        <w:t xml:space="preserve"> </w:t>
+      </w:r>
+      <w:proofErr w:type="spellStart"/>
+      <w:r>
+        <w:t>venenatis</w:t>
+      </w:r>
+      <w:proofErr w:type="spellEnd"/>
+      <w:r>
+        <w:t xml:space="preserve">, </w:t>
+      </w:r>
+      <w:proofErr w:type="spellStart"/>
+      <w:r>
+        <w:t>sem</w:t>
+      </w:r>
+      <w:proofErr w:type="spellEnd"/>
+      <w:r>
+        <w:t xml:space="preserve"> libero </w:t>
+      </w:r>
+      <w:proofErr w:type="spellStart"/>
+      <w:r>
+        <w:t>dapibus</w:t>
+      </w:r>
+      <w:proofErr w:type="spellEnd"/>
+      <w:r>
+        <w:t xml:space="preserve"> </w:t>
+      </w:r>
+      <w:proofErr w:type="spellStart"/>
+      <w:r>
+        <w:t>sem</w:t>
+      </w:r>
+      <w:proofErr w:type="spellEnd"/>
+      <w:r>
+        <w:t xml:space="preserve">, at </w:t>
+      </w:r>
+      <w:proofErr w:type="spellStart"/>
+      <w:r>
+        <w:t>molestie</w:t>
+      </w:r>
+      <w:proofErr w:type="spellEnd"/>
+      <w:r>
+        <w:t xml:space="preserve"> </w:t>
+      </w:r>
+      <w:proofErr w:type="spellStart"/>
+      <w:r>
+        <w:t>lectus</w:t>
+      </w:r>
+      <w:proofErr w:type="spellEnd"/>
+      <w:r>
+        <w:t xml:space="preserve"> </w:t>
+      </w:r>
+      <w:proofErr w:type="spellStart"/>
+      <w:r>
+        <w:t>felis</w:t>
+      </w:r>
+      <w:proofErr w:type="spellEnd"/>
+      <w:r>
+        <w:t xml:space="preserve"> </w:t>
+      </w:r>
+      <w:proofErr w:type="spellStart"/>
+      <w:r>
+        <w:t>ut</w:t>
+      </w:r>
+      <w:proofErr w:type="spellEnd"/>
+      <w:r>
+        <w:t xml:space="preserve"> </w:t>
+      </w:r>
+      <w:proofErr w:type="spellStart"/>
+      <w:r>
+        <w:t>nunc</w:t>
+      </w:r>
+      <w:proofErr w:type="spellEnd"/>
+      <w:r>
+        <w:t xml:space="preserve">. </w:t>
+      </w:r>
+      <w:proofErr w:type="spellStart"/>
+      <w:r>
+        <w:t>Praesent</w:t>
+      </w:r>
+      <w:proofErr w:type="spellEnd"/>
+      <w:r>
+        <w:t xml:space="preserve"> </w:t>
+      </w:r>
+      <w:proofErr w:type="spellStart"/>
+      <w:r>
+        <w:t>ultrices</w:t>
+      </w:r>
+      <w:proofErr w:type="spellEnd"/>
+      <w:r>
+        <w:t xml:space="preserve"> </w:t>
+      </w:r>
+      <w:proofErr w:type="spellStart"/>
+      <w:r>
+        <w:t>sagittis</w:t>
+      </w:r>
+      <w:proofErr w:type="spellEnd"/>
+      <w:r>
+        <w:t xml:space="preserve"> porta. </w:t>
+      </w:r>
+      <w:proofErr w:type="spellStart"/>
+      <w:r>
+        <w:t>Curabitur</w:t>
+      </w:r>
+      <w:proofErr w:type="spellEnd"/>
+      <w:r>
+        <w:t xml:space="preserve"> diam </w:t>
+      </w:r>
+      <w:proofErr w:type="spellStart"/>
+      <w:r>
+        <w:t>elit</w:t>
+      </w:r>
+      <w:proofErr w:type="spellEnd"/>
+      <w:r>
+        <w:t xml:space="preserve">, lacinia </w:t>
+      </w:r>
+      <w:proofErr w:type="spellStart"/>
+      <w:r>
+        <w:t>nec</w:t>
+      </w:r>
+      <w:proofErr w:type="spellEnd"/>
+      <w:r>
+        <w:t xml:space="preserve"> </w:t>
+      </w:r>
+      <w:proofErr w:type="spellStart"/>
+      <w:r>
+        <w:t>egestas</w:t>
+      </w:r>
+      <w:proofErr w:type="spellEnd"/>
+      <w:r>
+        <w:t xml:space="preserve"> sit </w:t>
+      </w:r>
+      <w:proofErr w:type="spellStart"/>
+      <w:r>
+        <w:t>amet</w:t>
+      </w:r>
+      <w:proofErr w:type="spellEnd"/>
+      <w:r>
+        <w:t xml:space="preserve">, convallis a </w:t>
+      </w:r>
+      <w:proofErr w:type="spellStart"/>
+      <w:r>
+        <w:t>felis</w:t>
+      </w:r>
+      <w:proofErr w:type="spellEnd"/>
+      <w:r>
+        <w:t xml:space="preserve">. </w:t>
+      </w:r>
+      <w:proofErr w:type="spellStart"/>
+      <w:r>
+        <w:t>Praesent</w:t>
+      </w:r>
+      <w:proofErr w:type="spellEnd"/>
+      <w:r>
+        <w:t xml:space="preserve"> dictum </w:t>
       </w:r>
     </w:p>
     <w:p>
       <w:pPr>
-        <w:pStyle w:val="Heading4"/>
-      </w:pPr>
-      <w:r>
-        <w:t xml:space="preserve"> Heading 4 </w:t>
+        <w:pStyle w:val="Heading3"/>
+        <w:framePr w:wrap="around"/>
+      </w:pPr>
+      <w:r>
+        <w:t xml:space="preserve">Heading 3 </w:t>
       </w:r>
     </w:p>
     <w:p>
       <w:pPr>
-        <w:pStyle w:val="Heading5"/>
-      </w:pPr>
-      <w:r>
-        <w:t xml:space="preserve"> Heading 5 </w:t>
+        <w:pStyle w:val="FirstParagraph"/>
+      </w:pPr>
+      <w:r>
+        <w:t xml:space="preserve">Lorem ipsum dolor sit </w:t>
+      </w:r>
+      <w:proofErr w:type="spellStart"/>
+      <w:r>
+        <w:t>amet</w:t>
+      </w:r>
+      <w:proofErr w:type="spellEnd"/>
+      <w:r>
+        <w:t xml:space="preserve">, </w:t>
+      </w:r>
+      <w:proofErr w:type="spellStart"/>
+      <w:r>
+        <w:t>consectetur</w:t>
+      </w:r>
+      <w:proofErr w:type="spellEnd"/>
+      <w:r>
+        <w:t xml:space="preserve"> </w:t>
+      </w:r>
+      <w:proofErr w:type="spellStart"/>
+      <w:r>
+        <w:t>adipiscing</w:t>
+      </w:r>
+      <w:proofErr w:type="spellEnd"/>
+      <w:r>
+        <w:t xml:space="preserve"> </w:t>
+      </w:r>
+      <w:proofErr w:type="spellStart"/>
+      <w:r>
+        <w:t>elit</w:t>
+      </w:r>
+      <w:proofErr w:type="spellEnd"/>
+      <w:r>
+        <w:t xml:space="preserve">. </w:t>
+      </w:r>
+      <w:proofErr w:type="spellStart"/>
+      <w:r>
+        <w:t>Nulla</w:t>
+      </w:r>
+      <w:proofErr w:type="spellEnd"/>
+      <w:r>
+        <w:t xml:space="preserve"> et magna vitae ipsum </w:t>
+      </w:r>
+      <w:proofErr w:type="spellStart"/>
+      <w:r>
+        <w:t>rhoncus</w:t>
+      </w:r>
+      <w:proofErr w:type="spellEnd"/>
+      <w:r>
+        <w:t xml:space="preserve"> </w:t>
+      </w:r>
+      <w:proofErr w:type="spellStart"/>
+      <w:r>
+        <w:t>congue</w:t>
+      </w:r>
+      <w:proofErr w:type="spellEnd"/>
+      <w:r>
+        <w:t xml:space="preserve"> </w:t>
+      </w:r>
+      <w:proofErr w:type="spellStart"/>
+      <w:r>
+        <w:t>eu</w:t>
+      </w:r>
+      <w:proofErr w:type="spellEnd"/>
+      <w:r>
+        <w:t xml:space="preserve"> </w:t>
+      </w:r>
+      <w:proofErr w:type="spellStart"/>
+      <w:r>
+        <w:t>vehicula</w:t>
+      </w:r>
+      <w:proofErr w:type="spellEnd"/>
+      <w:r>
+        <w:t xml:space="preserve"> sem. Vestibulum </w:t>
+      </w:r>
+      <w:proofErr w:type="spellStart"/>
+      <w:r>
+        <w:t>venenatis</w:t>
+      </w:r>
+      <w:proofErr w:type="spellEnd"/>
+      <w:r>
+        <w:t xml:space="preserve"> </w:t>
+      </w:r>
+      <w:proofErr w:type="spellStart"/>
+      <w:r>
+        <w:t>mauris</w:t>
+      </w:r>
+      <w:proofErr w:type="spellEnd"/>
+      <w:r>
+        <w:t xml:space="preserve"> ac </w:t>
+      </w:r>
+      <w:proofErr w:type="spellStart"/>
+      <w:r>
+        <w:t>urna</w:t>
+      </w:r>
+      <w:proofErr w:type="spellEnd"/>
+      <w:r>
+        <w:t xml:space="preserve"> porta </w:t>
+      </w:r>
+      <w:proofErr w:type="spellStart"/>
+      <w:r>
+        <w:lastRenderedPageBreak/>
+        <w:t>placerat</w:t>
+      </w:r>
+      <w:proofErr w:type="spellEnd"/>
+      <w:r>
+        <w:t xml:space="preserve">. Ut ante </w:t>
+      </w:r>
+      <w:proofErr w:type="spellStart"/>
+      <w:r>
+        <w:t>neque</w:t>
+      </w:r>
+      <w:proofErr w:type="spellEnd"/>
+      <w:r>
+        <w:t xml:space="preserve">, </w:t>
+      </w:r>
+      <w:proofErr w:type="spellStart"/>
+      <w:r>
+        <w:t>malesuada</w:t>
+      </w:r>
+      <w:proofErr w:type="spellEnd"/>
+      <w:r>
+        <w:t xml:space="preserve"> </w:t>
+      </w:r>
+      <w:proofErr w:type="spellStart"/>
+      <w:r>
+        <w:t>ut</w:t>
+      </w:r>
+      <w:proofErr w:type="spellEnd"/>
+      <w:r>
+        <w:t xml:space="preserve"> </w:t>
+      </w:r>
+      <w:proofErr w:type="spellStart"/>
+      <w:r>
+        <w:t>lobortis</w:t>
+      </w:r>
+      <w:proofErr w:type="spellEnd"/>
+      <w:r>
+        <w:t xml:space="preserve"> </w:t>
+      </w:r>
+      <w:proofErr w:type="spellStart"/>
+      <w:r>
+        <w:t>ullamcorper</w:t>
+      </w:r>
+      <w:proofErr w:type="spellEnd"/>
+      <w:r>
+        <w:t xml:space="preserve">, </w:t>
+      </w:r>
+      <w:proofErr w:type="spellStart"/>
+      <w:r>
+        <w:t>consectetur</w:t>
+      </w:r>
+      <w:proofErr w:type="spellEnd"/>
+      <w:r>
+        <w:t xml:space="preserve"> vitae ipsum. Morbi </w:t>
+      </w:r>
+      <w:proofErr w:type="spellStart"/>
+      <w:r>
+        <w:t>sodales</w:t>
+      </w:r>
+      <w:proofErr w:type="spellEnd"/>
+      <w:r>
+        <w:t xml:space="preserve">, </w:t>
+      </w:r>
+      <w:proofErr w:type="spellStart"/>
+      <w:r>
+        <w:t>justo</w:t>
+      </w:r>
+      <w:proofErr w:type="spellEnd"/>
+      <w:r>
+        <w:t xml:space="preserve"> </w:t>
+      </w:r>
+      <w:proofErr w:type="spellStart"/>
+      <w:r>
+        <w:t>eu</w:t>
+      </w:r>
+      <w:proofErr w:type="spellEnd"/>
+      <w:r>
+        <w:t xml:space="preserve"> </w:t>
+      </w:r>
+      <w:proofErr w:type="spellStart"/>
+      <w:r>
+        <w:t>pretium</w:t>
+      </w:r>
+      <w:proofErr w:type="spellEnd"/>
+      <w:r>
+        <w:t xml:space="preserve"> </w:t>
+      </w:r>
+      <w:proofErr w:type="spellStart"/>
+      <w:r>
+        <w:t>venenatis</w:t>
+      </w:r>
+      <w:proofErr w:type="spellEnd"/>
+      <w:r>
+        <w:t xml:space="preserve">, </w:t>
+      </w:r>
+      <w:proofErr w:type="spellStart"/>
+      <w:r>
+        <w:t>sem</w:t>
+      </w:r>
+      <w:proofErr w:type="spellEnd"/>
+      <w:r>
+        <w:t xml:space="preserve"> libero </w:t>
+      </w:r>
+      <w:proofErr w:type="spellStart"/>
+      <w:r>
+        <w:t>dapibus</w:t>
+      </w:r>
+      <w:proofErr w:type="spellEnd"/>
+      <w:r>
+        <w:t xml:space="preserve"> </w:t>
+      </w:r>
+      <w:proofErr w:type="spellStart"/>
+      <w:r>
+        <w:t>sem</w:t>
+      </w:r>
+      <w:proofErr w:type="spellEnd"/>
+      <w:r>
+        <w:t xml:space="preserve">, at </w:t>
+      </w:r>
+      <w:proofErr w:type="spellStart"/>
+      <w:r>
+        <w:t>molestie</w:t>
+      </w:r>
+      <w:proofErr w:type="spellEnd"/>
+      <w:r>
+        <w:t xml:space="preserve"> </w:t>
+      </w:r>
+      <w:proofErr w:type="spellStart"/>
+      <w:r>
+        <w:t>lectus</w:t>
+      </w:r>
+      <w:proofErr w:type="spellEnd"/>
+      <w:r>
+        <w:t xml:space="preserve"> </w:t>
+      </w:r>
+      <w:proofErr w:type="spellStart"/>
+      <w:r>
+        <w:t>felis</w:t>
+      </w:r>
+      <w:proofErr w:type="spellEnd"/>
+      <w:r>
+        <w:t xml:space="preserve"> </w:t>
+      </w:r>
+      <w:proofErr w:type="spellStart"/>
+      <w:r>
+        <w:t>ut</w:t>
+      </w:r>
+      <w:proofErr w:type="spellEnd"/>
+      <w:r>
+        <w:t xml:space="preserve"> </w:t>
+      </w:r>
+      <w:proofErr w:type="spellStart"/>
+      <w:r>
+        <w:t>nunc</w:t>
+      </w:r>
+      <w:proofErr w:type="spellEnd"/>
+      <w:r>
+        <w:t xml:space="preserve">. </w:t>
+      </w:r>
+      <w:proofErr w:type="spellStart"/>
+      <w:r>
+        <w:t>Praesent</w:t>
+      </w:r>
+      <w:proofErr w:type="spellEnd"/>
+      <w:r>
+        <w:t xml:space="preserve"> </w:t>
+      </w:r>
+      <w:proofErr w:type="spellStart"/>
+      <w:r>
+        <w:t>ultrices</w:t>
+      </w:r>
+      <w:proofErr w:type="spellEnd"/>
+      <w:r>
+        <w:t xml:space="preserve"> </w:t>
+      </w:r>
+      <w:proofErr w:type="spellStart"/>
+      <w:r>
+        <w:t>sagittis</w:t>
+      </w:r>
+      <w:proofErr w:type="spellEnd"/>
+      <w:r>
+        <w:t xml:space="preserve"> porta. </w:t>
+      </w:r>
+      <w:proofErr w:type="spellStart"/>
+      <w:r>
+        <w:t>Curabitur</w:t>
+      </w:r>
+      <w:proofErr w:type="spellEnd"/>
+      <w:r>
+        <w:t xml:space="preserve"> diam </w:t>
+      </w:r>
+      <w:proofErr w:type="spellStart"/>
+      <w:r>
+        <w:t>elit</w:t>
+      </w:r>
+      <w:proofErr w:type="spellEnd"/>
+      <w:r>
+        <w:t xml:space="preserve">, lacinia </w:t>
+      </w:r>
+      <w:proofErr w:type="spellStart"/>
+      <w:r>
+        <w:t>nec</w:t>
+      </w:r>
+      <w:proofErr w:type="spellEnd"/>
+      <w:r>
+        <w:t xml:space="preserve"> </w:t>
+      </w:r>
+      <w:proofErr w:type="spellStart"/>
+      <w:r>
+        <w:t>egestas</w:t>
+      </w:r>
+      <w:proofErr w:type="spellEnd"/>
+      <w:r>
+        <w:t xml:space="preserve"> sit </w:t>
+      </w:r>
+      <w:proofErr w:type="spellStart"/>
+      <w:r>
+        <w:t>amet</w:t>
+      </w:r>
+      <w:proofErr w:type="spellEnd"/>
+      <w:r>
+        <w:t xml:space="preserve">, convallis a </w:t>
+      </w:r>
+      <w:proofErr w:type="spellStart"/>
+      <w:r>
+        <w:t>felis</w:t>
+      </w:r>
+      <w:proofErr w:type="spellEnd"/>
+      <w:r>
+        <w:t xml:space="preserve">. </w:t>
       </w:r>
     </w:p>
     <w:p>
       <w:pPr>
-        <w:pStyle w:val="Heading6"/>
-      </w:pPr>
-      <w:r>
-        <w:t xml:space="preserve"> Heading 6 </w:t>
+        <w:pStyle w:val="BodyText"/>
+      </w:pPr>
+      <w:r>
+        <w:t xml:space="preserve">Lorem ipsum dolor sit </w:t>
+      </w:r>
+      <w:proofErr w:type="spellStart"/>
+      <w:r>
+        <w:t>amet</w:t>
+      </w:r>
+      <w:proofErr w:type="spellEnd"/>
+      <w:r>
+        <w:t xml:space="preserve">, </w:t>
+      </w:r>
+      <w:proofErr w:type="spellStart"/>
+      <w:r>
+        <w:t>consectetur</w:t>
+      </w:r>
+      <w:proofErr w:type="spellEnd"/>
+      <w:r>
+        <w:t xml:space="preserve"> </w:t>
+      </w:r>
+      <w:proofErr w:type="spellStart"/>
+      <w:r>
+        <w:t>adipiscing</w:t>
+      </w:r>
+      <w:proofErr w:type="spellEnd"/>
+      <w:r>
+        <w:t xml:space="preserve"> </w:t>
+      </w:r>
+      <w:proofErr w:type="spellStart"/>
+      <w:r>
+        <w:t>elit</w:t>
+      </w:r>
+      <w:proofErr w:type="spellEnd"/>
+      <w:r>
+        <w:t xml:space="preserve">. </w:t>
+      </w:r>
+      <w:proofErr w:type="spellStart"/>
+      <w:r>
+        <w:t>Nulla</w:t>
+      </w:r>
+      <w:proofErr w:type="spellEnd"/>
+      <w:r>
+        <w:t xml:space="preserve"> et magna vitae ipsum </w:t>
+      </w:r>
+      <w:proofErr w:type="spellStart"/>
+      <w:r>
+        <w:t>rhoncus</w:t>
+      </w:r>
+      <w:proofErr w:type="spellEnd"/>
+      <w:r>
+        <w:t xml:space="preserve"> </w:t>
+      </w:r>
+      <w:proofErr w:type="spellStart"/>
+      <w:r>
+        <w:t>congue</w:t>
+      </w:r>
+      <w:proofErr w:type="spellEnd"/>
+      <w:r>
+        <w:t xml:space="preserve"> </w:t>
+      </w:r>
+      <w:proofErr w:type="spellStart"/>
+      <w:r>
+        <w:t>eu</w:t>
+      </w:r>
+      <w:proofErr w:type="spellEnd"/>
+      <w:r>
+        <w:t xml:space="preserve"> </w:t>
+      </w:r>
+      <w:proofErr w:type="spellStart"/>
+      <w:r>
+        <w:t>vehicula</w:t>
+      </w:r>
+      <w:proofErr w:type="spellEnd"/>
+      <w:r>
+        <w:t xml:space="preserve"> sem. Vestibulum </w:t>
+      </w:r>
+      <w:proofErr w:type="spellStart"/>
+      <w:r>
+        <w:t>venenatis</w:t>
+      </w:r>
+      <w:proofErr w:type="spellEnd"/>
+      <w:r>
+        <w:t xml:space="preserve"> </w:t>
+      </w:r>
+      <w:proofErr w:type="spellStart"/>
+      <w:r>
+        <w:t>mauris</w:t>
+      </w:r>
+      <w:proofErr w:type="spellEnd"/>
+      <w:r>
+        <w:t xml:space="preserve"> ac </w:t>
+      </w:r>
+      <w:proofErr w:type="spellStart"/>
+      <w:r>
+        <w:t>urna</w:t>
+      </w:r>
+      <w:proofErr w:type="spellEnd"/>
+      <w:r>
+        <w:t xml:space="preserve"> porta </w:t>
+      </w:r>
+      <w:proofErr w:type="spellStart"/>
+      <w:r>
+        <w:t>placerat</w:t>
+      </w:r>
+      <w:proofErr w:type="spellEnd"/>
+      <w:r>
+        <w:t xml:space="preserve">. Ut ante </w:t>
+      </w:r>
+      <w:proofErr w:type="spellStart"/>
+      <w:r>
+        <w:t>neque</w:t>
+      </w:r>
+      <w:proofErr w:type="spellEnd"/>
+      <w:r>
+        <w:t xml:space="preserve">, </w:t>
+      </w:r>
+      <w:proofErr w:type="spellStart"/>
+      <w:r>
+        <w:t>malesuada</w:t>
+      </w:r>
+      <w:proofErr w:type="spellEnd"/>
+      <w:r>
+        <w:t xml:space="preserve"> </w:t>
+      </w:r>
+      <w:proofErr w:type="spellStart"/>
+      <w:r>
+        <w:t>ut</w:t>
+      </w:r>
+      <w:proofErr w:type="spellEnd"/>
+      <w:r>
+        <w:t xml:space="preserve"> </w:t>
+      </w:r>
+      <w:proofErr w:type="spellStart"/>
+      <w:r>
+        <w:t>lobortis</w:t>
+      </w:r>
+      <w:proofErr w:type="spellEnd"/>
+      <w:r>
+        <w:t xml:space="preserve"> </w:t>
+      </w:r>
+      <w:proofErr w:type="spellStart"/>
+      <w:r>
+        <w:t>ullamcorper</w:t>
+      </w:r>
+      <w:proofErr w:type="spellEnd"/>
+      <w:r>
+        <w:t xml:space="preserve">, </w:t>
+      </w:r>
+      <w:proofErr w:type="spellStart"/>
+      <w:r>
+        <w:t>consectetur</w:t>
+      </w:r>
+      <w:proofErr w:type="spellEnd"/>
+      <w:r>
+        <w:t xml:space="preserve"> vitae ipsum. Morbi </w:t>
+      </w:r>
+      <w:proofErr w:type="spellStart"/>
+      <w:r>
+        <w:t>sodales</w:t>
+      </w:r>
+      <w:proofErr w:type="spellEnd"/>
+      <w:r>
+        <w:t xml:space="preserve">, </w:t>
+      </w:r>
+      <w:proofErr w:type="spellStart"/>
+      <w:r>
+        <w:t>justo</w:t>
+      </w:r>
+      <w:proofErr w:type="spellEnd"/>
+      <w:r>
+        <w:t xml:space="preserve"> </w:t>
+      </w:r>
+      <w:proofErr w:type="spellStart"/>
+      <w:r>
+        <w:t>eu</w:t>
+      </w:r>
+      <w:proofErr w:type="spellEnd"/>
+      <w:r>
+        <w:t xml:space="preserve"> </w:t>
+      </w:r>
+      <w:proofErr w:type="spellStart"/>
+      <w:r>
+        <w:t>pretium</w:t>
+      </w:r>
+      <w:proofErr w:type="spellEnd"/>
+      <w:r>
+        <w:t xml:space="preserve"> </w:t>
+      </w:r>
+      <w:proofErr w:type="spellStart"/>
+      <w:r>
+        <w:t>venenatis</w:t>
+      </w:r>
+      <w:proofErr w:type="spellEnd"/>
+      <w:r>
+        <w:t>,</w:t>
       </w:r>
     </w:p>
     <w:p>
       <w:pPr>
-        <w:pStyle w:val="Heading7"/>
-      </w:pPr>
-      <w:r>
-        <w:t xml:space="preserve"> Heading 7 </w:t>
+        <w:pStyle w:val="Heading4"/>
+        <w:framePr w:wrap="around"/>
+      </w:pPr>
+      <w:r>
+        <w:t xml:space="preserve"> Heading 4</w:t>
       </w:r>
     </w:p>
     <w:p>
       <w:pPr>
-        <w:pStyle w:val="Heading8"/>
-      </w:pPr>
-      <w:r>
-        <w:t xml:space="preserve"> Heading 8 </w:t>
+        <w:pStyle w:val="FirstParagraph"/>
+      </w:pPr>
+      <w:r>
+        <w:t xml:space="preserve">Lorem ipsum dolor sit </w:t>
+      </w:r>
+      <w:proofErr w:type="spellStart"/>
+      <w:r>
+        <w:t>amet</w:t>
+      </w:r>
+      <w:proofErr w:type="spellEnd"/>
+      <w:r>
+        <w:t xml:space="preserve">, </w:t>
+      </w:r>
+      <w:proofErr w:type="spellStart"/>
+      <w:r>
+        <w:t>consectetur</w:t>
+      </w:r>
+      <w:proofErr w:type="spellEnd"/>
+      <w:r>
+        <w:t xml:space="preserve"> </w:t>
+      </w:r>
+      <w:proofErr w:type="spellStart"/>
+      <w:r>
+        <w:t>adipiscing</w:t>
+      </w:r>
+      <w:proofErr w:type="spellEnd"/>
+      <w:r>
+        <w:t xml:space="preserve"> </w:t>
+      </w:r>
+      <w:proofErr w:type="spellStart"/>
+      <w:r>
+        <w:t>elit</w:t>
+      </w:r>
+      <w:proofErr w:type="spellEnd"/>
+      <w:r>
+        <w:t xml:space="preserve">. </w:t>
+      </w:r>
+      <w:proofErr w:type="spellStart"/>
+      <w:r>
+        <w:t>Nulla</w:t>
+      </w:r>
+      <w:proofErr w:type="spellEnd"/>
+      <w:r>
+        <w:t xml:space="preserve"> et magna vitae ipsum </w:t>
+      </w:r>
+      <w:proofErr w:type="spellStart"/>
+      <w:r>
+        <w:t>rhoncus</w:t>
+      </w:r>
+      <w:proofErr w:type="spellEnd"/>
+      <w:r>
+        <w:t xml:space="preserve"> </w:t>
+      </w:r>
+      <w:proofErr w:type="spellStart"/>
+      <w:r>
+        <w:t>congue</w:t>
+      </w:r>
+      <w:proofErr w:type="spellEnd"/>
+      <w:r>
+        <w:t xml:space="preserve"> </w:t>
+      </w:r>
+      <w:proofErr w:type="spellStart"/>
+      <w:r>
+        <w:t>eu</w:t>
+      </w:r>
+      <w:proofErr w:type="spellEnd"/>
+      <w:r>
+        <w:t xml:space="preserve"> </w:t>
+      </w:r>
+      <w:proofErr w:type="spellStart"/>
+      <w:r>
+        <w:t>vehicula</w:t>
+      </w:r>
+      <w:proofErr w:type="spellEnd"/>
+      <w:r>
+        <w:t xml:space="preserve"> sem. Vestibulum </w:t>
+      </w:r>
+      <w:proofErr w:type="spellStart"/>
+      <w:r>
+        <w:t>venenatis</w:t>
+      </w:r>
+      <w:proofErr w:type="spellEnd"/>
+      <w:r>
+        <w:t xml:space="preserve"> </w:t>
+      </w:r>
+      <w:proofErr w:type="spellStart"/>
+      <w:r>
+        <w:t>mauris</w:t>
+      </w:r>
+      <w:proofErr w:type="spellEnd"/>
+      <w:r>
+        <w:t xml:space="preserve"> ac </w:t>
+      </w:r>
+      <w:proofErr w:type="spellStart"/>
+      <w:r>
+        <w:t>urna</w:t>
+      </w:r>
+      <w:proofErr w:type="spellEnd"/>
+      <w:r>
+        <w:t xml:space="preserve"> porta </w:t>
+      </w:r>
+      <w:proofErr w:type="spellStart"/>
+      <w:r>
+        <w:t>placerat</w:t>
+      </w:r>
+      <w:proofErr w:type="spellEnd"/>
+      <w:r>
+        <w:t xml:space="preserve">. Ut ante </w:t>
+      </w:r>
+      <w:proofErr w:type="spellStart"/>
+      <w:r>
+        <w:t>neque</w:t>
+      </w:r>
+      <w:proofErr w:type="spellEnd"/>
+      <w:r>
+        <w:t xml:space="preserve">, </w:t>
+      </w:r>
+      <w:proofErr w:type="spellStart"/>
+      <w:r>
+        <w:t>malesuada</w:t>
+      </w:r>
+      <w:proofErr w:type="spellEnd"/>
+      <w:r>
+        <w:t xml:space="preserve"> </w:t>
+      </w:r>
+      <w:proofErr w:type="spellStart"/>
+      <w:r>
+        <w:t>ut</w:t>
+      </w:r>
+      <w:proofErr w:type="spellEnd"/>
+      <w:r>
+        <w:t xml:space="preserve"> </w:t>
+      </w:r>
+      <w:proofErr w:type="spellStart"/>
+      <w:r>
+        <w:t>lobortis</w:t>
+      </w:r>
+      <w:proofErr w:type="spellEnd"/>
+      <w:r>
+        <w:t xml:space="preserve"> </w:t>
+      </w:r>
+      <w:proofErr w:type="spellStart"/>
+      <w:r>
+        <w:t>ullamcorper</w:t>
+      </w:r>
+      <w:proofErr w:type="spellEnd"/>
+      <w:r>
+        <w:t xml:space="preserve">, </w:t>
+      </w:r>
+      <w:proofErr w:type="spellStart"/>
+      <w:r>
+        <w:t>consectetur</w:t>
+      </w:r>
+      <w:proofErr w:type="spellEnd"/>
+      <w:r>
+        <w:t xml:space="preserve"> vitae ipsum. Morbi </w:t>
+      </w:r>
+      <w:proofErr w:type="spellStart"/>
+      <w:r>
+        <w:t>sodales</w:t>
+      </w:r>
+      <w:proofErr w:type="spellEnd"/>
+      <w:r>
+        <w:t xml:space="preserve">, </w:t>
+      </w:r>
+      <w:proofErr w:type="spellStart"/>
+      <w:r>
+        <w:t>justo</w:t>
+      </w:r>
+      <w:proofErr w:type="spellEnd"/>
+      <w:r>
+        <w:t xml:space="preserve"> </w:t>
+      </w:r>
+      <w:proofErr w:type="spellStart"/>
+      <w:r>
+        <w:t>eu</w:t>
+      </w:r>
+      <w:proofErr w:type="spellEnd"/>
+      <w:r>
+        <w:t xml:space="preserve"> </w:t>
+      </w:r>
+      <w:proofErr w:type="spellStart"/>
+      <w:r>
+        <w:t>pretium</w:t>
+      </w:r>
+      <w:proofErr w:type="spellEnd"/>
+      <w:r>
+        <w:t xml:space="preserve"> </w:t>
+      </w:r>
+      <w:proofErr w:type="spellStart"/>
+      <w:r>
+        <w:t>venenatis</w:t>
+      </w:r>
+      <w:proofErr w:type="spellEnd"/>
+      <w:r>
+        <w:t>,</w:t>
       </w:r>
     </w:p>
     <w:p>
       <w:pPr>
-        <w:pStyle w:val="Heading9"/>
-      </w:pPr>
-      <w:r>
-        <w:t xml:space="preserve"> Heading 9 </w:t>
+        <w:pStyle w:val="Heading5"/>
+        <w:framePr w:wrap="around"/>
+      </w:pPr>
+      <w:r>
+        <w:t>Heading 5</w:t>
       </w:r>
     </w:p>
     <w:p>
@@ -133,19 +1541,364 @@
         <w:pStyle w:val="FirstParagraph"/>
       </w:pPr>
       <w:r>
-        <w:t xml:space="preserve"> First Paragraph. </w:t>
+        <w:t xml:space="preserve">Lorem ipsum dolor sit </w:t>
+      </w:r>
+      <w:proofErr w:type="spellStart"/>
+      <w:r>
+        <w:t>amet</w:t>
+      </w:r>
+      <w:proofErr w:type="spellEnd"/>
+      <w:r>
+        <w:t xml:space="preserve">, </w:t>
+      </w:r>
+      <w:proofErr w:type="spellStart"/>
+      <w:r>
+        <w:t>consectetur</w:t>
+      </w:r>
+      <w:proofErr w:type="spellEnd"/>
+      <w:r>
+        <w:t xml:space="preserve"> </w:t>
+      </w:r>
+      <w:proofErr w:type="spellStart"/>
+      <w:r>
+        <w:t>adipiscing</w:t>
+      </w:r>
+      <w:proofErr w:type="spellEnd"/>
+      <w:r>
+        <w:t xml:space="preserve"> </w:t>
+      </w:r>
+      <w:proofErr w:type="spellStart"/>
+      <w:r>
+        <w:t>elit</w:t>
+      </w:r>
+      <w:proofErr w:type="spellEnd"/>
+      <w:r>
+        <w:t xml:space="preserve">. </w:t>
+      </w:r>
+      <w:proofErr w:type="spellStart"/>
+      <w:r>
+        <w:t>Nulla</w:t>
+      </w:r>
+      <w:proofErr w:type="spellEnd"/>
+      <w:r>
+        <w:t xml:space="preserve"> et magna vitae ipsum </w:t>
+      </w:r>
+      <w:proofErr w:type="spellStart"/>
+      <w:r>
+        <w:t>rhoncus</w:t>
+      </w:r>
+      <w:proofErr w:type="spellEnd"/>
+      <w:r>
+        <w:t xml:space="preserve"> </w:t>
+      </w:r>
+      <w:proofErr w:type="spellStart"/>
+      <w:r>
+        <w:t>congue</w:t>
+      </w:r>
+      <w:proofErr w:type="spellEnd"/>
+      <w:r>
+        <w:t xml:space="preserve"> </w:t>
+      </w:r>
+      <w:proofErr w:type="spellStart"/>
+      <w:r>
+        <w:t>eu</w:t>
+      </w:r>
+      <w:proofErr w:type="spellEnd"/>
+      <w:r>
+        <w:t xml:space="preserve"> </w:t>
+      </w:r>
+      <w:proofErr w:type="spellStart"/>
+      <w:r>
+        <w:t>vehicula</w:t>
+      </w:r>
+      <w:proofErr w:type="spellEnd"/>
+      <w:r>
+        <w:t xml:space="preserve"> sem. Vestibulum </w:t>
+      </w:r>
+      <w:proofErr w:type="spellStart"/>
+      <w:r>
+        <w:t>venenatis</w:t>
+      </w:r>
+      <w:proofErr w:type="spellEnd"/>
+      <w:r>
+        <w:t xml:space="preserve"> </w:t>
+      </w:r>
+      <w:proofErr w:type="spellStart"/>
+      <w:r>
+        <w:t>mauris</w:t>
+      </w:r>
+      <w:proofErr w:type="spellEnd"/>
+      <w:r>
+        <w:t xml:space="preserve"> ac </w:t>
+      </w:r>
+      <w:proofErr w:type="spellStart"/>
+      <w:r>
+        <w:t>urna</w:t>
+      </w:r>
+      <w:proofErr w:type="spellEnd"/>
+      <w:r>
+        <w:t xml:space="preserve"> porta </w:t>
+      </w:r>
+      <w:proofErr w:type="spellStart"/>
+      <w:r>
+        <w:t>placerat</w:t>
+      </w:r>
+      <w:proofErr w:type="spellEnd"/>
+      <w:r>
+        <w:t xml:space="preserve">. Ut ante </w:t>
+      </w:r>
+      <w:proofErr w:type="spellStart"/>
+      <w:r>
+        <w:t>neque</w:t>
+      </w:r>
+      <w:proofErr w:type="spellEnd"/>
+      <w:r>
+        <w:t xml:space="preserve">, </w:t>
+      </w:r>
+      <w:proofErr w:type="spellStart"/>
+      <w:r>
+        <w:t>malesuada</w:t>
+      </w:r>
+      <w:proofErr w:type="spellEnd"/>
+      <w:r>
+        <w:t xml:space="preserve"> </w:t>
+      </w:r>
+      <w:proofErr w:type="spellStart"/>
+      <w:r>
+        <w:t>ut</w:t>
+      </w:r>
+      <w:proofErr w:type="spellEnd"/>
+      <w:r>
+        <w:t xml:space="preserve"> </w:t>
+      </w:r>
+      <w:proofErr w:type="spellStart"/>
+      <w:r>
+        <w:t>lobortis</w:t>
+      </w:r>
+      <w:proofErr w:type="spellEnd"/>
+      <w:r>
+        <w:t xml:space="preserve"> </w:t>
+      </w:r>
+      <w:proofErr w:type="spellStart"/>
+      <w:r>
+        <w:t>ullamcorper</w:t>
+      </w:r>
+      <w:proofErr w:type="spellEnd"/>
+      <w:r>
+        <w:t xml:space="preserve">, </w:t>
+      </w:r>
+      <w:proofErr w:type="spellStart"/>
+      <w:r>
+        <w:t>consectetur</w:t>
+      </w:r>
+      <w:proofErr w:type="spellEnd"/>
+      <w:r>
+        <w:t xml:space="preserve"> vitae ipsum. Morbi </w:t>
+      </w:r>
+      <w:proofErr w:type="spellStart"/>
+      <w:r>
+        <w:t>sodales</w:t>
+      </w:r>
+      <w:proofErr w:type="spellEnd"/>
+      <w:r>
+        <w:t xml:space="preserve">, </w:t>
+      </w:r>
+      <w:proofErr w:type="spellStart"/>
+      <w:r>
+        <w:t>justo</w:t>
+      </w:r>
+      <w:proofErr w:type="spellEnd"/>
+      <w:r>
+        <w:t xml:space="preserve"> </w:t>
+      </w:r>
+      <w:proofErr w:type="spellStart"/>
+      <w:r>
+        <w:t>eu</w:t>
+      </w:r>
+      <w:proofErr w:type="spellEnd"/>
+      <w:r>
+        <w:t xml:space="preserve"> </w:t>
+      </w:r>
+      <w:proofErr w:type="spellStart"/>
+      <w:r>
+        <w:t>pretium</w:t>
+      </w:r>
+      <w:proofErr w:type="spellEnd"/>
+      <w:r>
+        <w:t xml:space="preserve"> </w:t>
+      </w:r>
+      <w:proofErr w:type="spellStart"/>
+      <w:r>
+        <w:t>venenatis</w:t>
+      </w:r>
+      <w:proofErr w:type="spellEnd"/>
+      <w:r>
+        <w:t>,</w:t>
       </w:r>
     </w:p>
     <w:p>
       <w:pPr>
-        <w:rPr>
-          <w:rStyle w:val="FootnoteTextChar"/>
-        </w:rPr>
-      </w:pPr>
-      <w:r>
+        <w:pStyle w:val="Heading6"/>
+        <w:framePr w:wrap="around"/>
+      </w:pPr>
+      <w:r>
+        <w:t xml:space="preserve"> Heading 6 </w:t>
+      </w:r>
+    </w:p>
+    <w:p>
+      <w:pPr>
+        <w:pStyle w:val="FirstParagraph"/>
+      </w:pPr>
+      <w:r>
+        <w:t xml:space="preserve">Lorem ipsum dolor sit </w:t>
+      </w:r>
+      <w:proofErr w:type="spellStart"/>
+      <w:r>
+        <w:t>amet</w:t>
+      </w:r>
+      <w:proofErr w:type="spellEnd"/>
+      <w:r>
+        <w:t xml:space="preserve">, </w:t>
+      </w:r>
+      <w:proofErr w:type="spellStart"/>
+      <w:r>
+        <w:t>consectetur</w:t>
+      </w:r>
+      <w:proofErr w:type="spellEnd"/>
+      <w:r>
+        <w:t xml:space="preserve"> </w:t>
+      </w:r>
+      <w:proofErr w:type="spellStart"/>
+      <w:r>
+        <w:t>adipiscing</w:t>
+      </w:r>
+      <w:proofErr w:type="spellEnd"/>
+      <w:r>
+        <w:t xml:space="preserve"> </w:t>
+      </w:r>
+      <w:proofErr w:type="spellStart"/>
+      <w:r>
+        <w:t>elit</w:t>
+      </w:r>
+      <w:proofErr w:type="spellEnd"/>
+      <w:r>
+        <w:t xml:space="preserve">. </w:t>
+      </w:r>
+      <w:proofErr w:type="spellStart"/>
+      <w:r>
+        <w:t>Nulla</w:t>
+      </w:r>
+      <w:proofErr w:type="spellEnd"/>
+      <w:r>
+        <w:t xml:space="preserve"> et magna vitae ipsum </w:t>
+      </w:r>
+      <w:proofErr w:type="spellStart"/>
+      <w:r>
+        <w:t>rhoncus</w:t>
+      </w:r>
+      <w:proofErr w:type="spellEnd"/>
+      <w:r>
+        <w:t xml:space="preserve"> </w:t>
+      </w:r>
+      <w:proofErr w:type="spellStart"/>
+      <w:r>
+        <w:t>congue</w:t>
+      </w:r>
+      <w:proofErr w:type="spellEnd"/>
+      <w:r>
+        <w:t xml:space="preserve"> </w:t>
+      </w:r>
+      <w:proofErr w:type="spellStart"/>
+      <w:r>
+        <w:t>eu</w:t>
+      </w:r>
+      <w:proofErr w:type="spellEnd"/>
+      <w:r>
+        <w:t xml:space="preserve"> </w:t>
+      </w:r>
+      <w:proofErr w:type="spellStart"/>
+      <w:r>
+        <w:t>vehicula</w:t>
+      </w:r>
+      <w:proofErr w:type="spellEnd"/>
+      <w:r>
+        <w:t xml:space="preserve"> sem. Vestibulum </w:t>
+      </w:r>
+      <w:proofErr w:type="spellStart"/>
+      <w:r>
+        <w:t>venenatis</w:t>
+      </w:r>
+      <w:proofErr w:type="spellEnd"/>
+      <w:r>
+        <w:t xml:space="preserve"> </w:t>
+      </w:r>
+      <w:proofErr w:type="spellStart"/>
+      <w:r>
+        <w:t>mauris</w:t>
+      </w:r>
+      <w:proofErr w:type="spellEnd"/>
+      <w:r>
+        <w:t xml:space="preserve"> ac </w:t>
+      </w:r>
+      <w:proofErr w:type="spellStart"/>
+      <w:r>
+        <w:t>urna</w:t>
+      </w:r>
+      <w:proofErr w:type="spellEnd"/>
+      <w:r>
+        <w:t xml:space="preserve"> porta </w:t>
+      </w:r>
+    </w:p>
+    <w:p>
+      <w:pPr>
+        <w:pStyle w:val="Heading7"/>
+      </w:pPr>
+      <w:r>
+        <w:t xml:space="preserve"> Heading 7 </w:t>
+      </w:r>
+    </w:p>
+    <w:p>
+      <w:pPr>
+        <w:pStyle w:val="Heading8"/>
+      </w:pPr>
+      <w:r>
+        <w:t xml:space="preserve"> Heading 8 </w:t>
+      </w:r>
+    </w:p>
+    <w:p>
+      <w:pPr>
+        <w:pStyle w:val="Heading9"/>
+      </w:pPr>
+      <w:r>
+        <w:t xml:space="preserve"> Heading 9 </w:t>
+      </w:r>
+    </w:p>
+    <w:p>
+      <w:pPr>
+        <w:pStyle w:val="BodyText"/>
+      </w:pPr>
+    </w:p>
+    <w:p>
+      <w:pPr>
+        <w:pStyle w:val="BodyText"/>
+      </w:pPr>
+    </w:p>
+    <w:p>
+      <w:pPr>
+        <w:pStyle w:val="BodyText"/>
+      </w:pPr>
+    </w:p>
+    <w:p>
+      <w:pPr>
         <w:rPr>
           <w:rFonts w:eastAsiaTheme="majorEastAsia" w:cstheme="majorBidi"/>
         </w:rPr>
+      </w:pPr>
+      <w:r>
+        <w:rPr>
+          <w:rFonts w:eastAsiaTheme="majorEastAsia" w:cstheme="majorBidi"/>
+        </w:rPr>
+        <w:lastRenderedPageBreak/>
         <w:t xml:space="preserve"> </w:t>
       </w:r>
       <w:r>
@@ -158,8 +1911,28 @@
         <w:rPr>
           <w:rFonts w:eastAsiaTheme="majorEastAsia" w:cstheme="majorBidi"/>
         </w:rPr>
-        <w:t xml:space="preserve"> Body Text Char.     </w:t>
-      </w:r>
+        <w:t xml:space="preserve"> </w:t>
+      </w:r>
+    </w:p>
+    <w:p>
+      <w:pPr>
+        <w:rPr>
+          <w:rFonts w:eastAsiaTheme="majorEastAsia" w:cstheme="majorBidi"/>
+        </w:rPr>
+      </w:pPr>
+      <w:r>
+        <w:rPr>
+          <w:rFonts w:eastAsiaTheme="majorEastAsia" w:cstheme="majorBidi"/>
+        </w:rPr>
+        <w:t xml:space="preserve">Body Text Char.     </w:t>
+      </w:r>
+    </w:p>
+    <w:p>
+      <w:pPr>
+        <w:rPr>
+          <w:rFonts w:eastAsiaTheme="majorEastAsia" w:cstheme="majorBidi"/>
+        </w:rPr>
+      </w:pPr>
       <w:r>
         <w:rPr>
           <w:rStyle w:val="VerbatimChar"/>
@@ -180,6 +1953,13 @@
         </w:rPr>
         <w:t xml:space="preserve">     </w:t>
       </w:r>
+    </w:p>
+    <w:p>
+      <w:pPr>
+        <w:rPr>
+          <w:rFonts w:eastAsiaTheme="majorEastAsia" w:cstheme="majorBidi"/>
+        </w:rPr>
+      </w:pPr>
       <w:proofErr w:type="gramStart"/>
       <w:r>
         <w:rPr>
@@ -192,8 +1972,15 @@
         <w:rPr>
           <w:rFonts w:eastAsiaTheme="majorEastAsia" w:cstheme="majorBidi"/>
         </w:rPr>
-        <w:t xml:space="preserve">     </w:t>
-      </w:r>
+        <w:t xml:space="preserve">    </w:t>
+      </w:r>
+    </w:p>
+    <w:p>
+      <w:pPr>
+        <w:rPr>
+          <w:rStyle w:val="FootnoteTextChar"/>
+        </w:rPr>
+      </w:pPr>
       <w:r>
         <w:rPr>
           <w:rStyle w:val="FootnoteTextChar"/>
@@ -220,78 +2007,105 @@
       <w:r>
         <w:t xml:space="preserve"> Block Text. </w:t>
       </w:r>
-      <w:bookmarkStart w:id="0" w:name="_GoBack"/>
-      <w:bookmarkEnd w:id="0"/>
     </w:p>
     <w:p>
       <w:pPr>
         <w:pStyle w:val="TableCaption"/>
       </w:pPr>
       <w:r>
-        <w:t xml:space="preserve"> Table caption. </w:t>
+        <w:t xml:space="preserve"> </w:t>
+      </w:r>
+      <w:r>
+        <w:t xml:space="preserve">Table 1. </w:t>
+      </w:r>
+      <w:r>
+        <w:t xml:space="preserve">Table caption. </w:t>
       </w:r>
     </w:p>
     <w:p>
       <w:pPr>
-        <w:rPr>
-          <w:rFonts w:eastAsiaTheme="majorEastAsia" w:cstheme="majorBidi"/>
-        </w:rPr>
-      </w:pPr>
+        <w:pStyle w:val="ImageCaption"/>
+      </w:pPr>
+      <w:r>
+        <w:t xml:space="preserve"> </w:t>
+      </w:r>
+      <w:r>
+        <w:t xml:space="preserve">Figure 6. </w:t>
+      </w:r>
+      <w:r>
+        <w:t xml:space="preserve">Image Caption </w:t>
+      </w:r>
     </w:p>
     <w:p>
       <w:pPr>
-        <w:pStyle w:val="ImageCaption"/>
-      </w:pPr>
-      <w:r>
-        <w:t xml:space="preserve"> Image Caption </w:t>
+        <w:pStyle w:val="Compact"/>
+      </w:pPr>
+      <w:r>
+        <w:t>List 1</w:t>
       </w:r>
     </w:p>
     <w:p>
       <w:pPr>
-        <w:pStyle w:val="DefinitionTerm"/>
-      </w:pPr>
-      <w:r>
-        <w:t xml:space="preserve"> </w:t>
-      </w:r>
-      <w:proofErr w:type="spellStart"/>
-      <w:r>
-        <w:t>DefinitionTerm</w:t>
-      </w:r>
-      <w:proofErr w:type="spellEnd"/>
-      <w:r>
-        <w:t xml:space="preserve"> </w:t>
+        <w:pStyle w:val="Compact"/>
+      </w:pPr>
+      <w:r>
+        <w:t>List 2</w:t>
       </w:r>
     </w:p>
     <w:p>
       <w:pPr>
-        <w:pStyle w:val="Definition"/>
-      </w:pPr>
-      <w:r>
-        <w:t xml:space="preserve"> Definition </w:t>
+        <w:pStyle w:val="DefinitionTerm"/>
+      </w:pPr>
+      <w:r>
+        <w:t xml:space="preserve"> </w:t>
+      </w:r>
+      <w:proofErr w:type="spellStart"/>
+      <w:r>
+        <w:t>DefinitionTerm</w:t>
+      </w:r>
+      <w:proofErr w:type="spellEnd"/>
+      <w:r>
+        <w:t xml:space="preserve"> </w:t>
       </w:r>
     </w:p>
     <w:p>
       <w:pPr>
-        <w:pStyle w:val="DefinitionTerm"/>
-      </w:pPr>
-      <w:r>
-        <w:t xml:space="preserve"> </w:t>
-      </w:r>
-      <w:proofErr w:type="spellStart"/>
-      <w:r>
-        <w:t>DefinitionTerm</w:t>
-      </w:r>
-      <w:proofErr w:type="spellEnd"/>
-      <w:r>
-        <w:t xml:space="preserve"> </w:t>
+        <w:pStyle w:val="Definition"/>
+      </w:pPr>
+      <w:r>
+        <w:t xml:space="preserve"> Definition </w:t>
       </w:r>
     </w:p>
     <w:p>
       <w:pPr>
+        <w:pStyle w:val="DefinitionTerm"/>
+      </w:pPr>
+      <w:r>
+        <w:t xml:space="preserve"> </w:t>
+      </w:r>
+      <w:proofErr w:type="spellStart"/>
+      <w:r>
+        <w:t>DefinitionTerm</w:t>
+      </w:r>
+      <w:proofErr w:type="spellEnd"/>
+      <w:r>
+        <w:t xml:space="preserve"> </w:t>
+      </w:r>
+    </w:p>
+    <w:p>
+      <w:pPr>
         <w:pStyle w:val="Definition"/>
       </w:pPr>
       <w:r>
         <w:t xml:space="preserve"> Definition</w:t>
+      </w:r>
+    </w:p>
+    <w:p>
+      <w:pPr>
+        <w:pStyle w:val="Bibliography"/>
+      </w:pPr>
+      <w:r>
+        <w:t>Bib reference. 2018.</w:t>
       </w:r>
     </w:p>
     <w:sectPr>
@@ -1065,6 +2879,119 @@
       </w:rPr>
     </w:lvl>
     <w:lvl w:ilvl="8">
+      <w:start w:val="1"/>
+      <w:numFmt w:val="bullet"/>
+      <w:lvlText w:val=""/>
+      <w:lvlJc w:val="left"/>
+      <w:pPr>
+        <w:ind w:left="6480" w:hanging="360"/>
+      </w:pPr>
+      <w:rPr>
+        <w:rFonts w:ascii="Wingdings" w:hAnsi="Wingdings" w:hint="default"/>
+      </w:rPr>
+    </w:lvl>
+  </w:abstractNum>
+  <w:abstractNum w:abstractNumId="14" w15:restartNumberingAfterBreak="0">
+    <w:nsid w:val="76DB7C99"/>
+    <w:multiLevelType w:val="hybridMultilevel"/>
+    <w:tmpl w:val="F4A895D2"/>
+    <w:lvl w:ilvl="0" w:tplc="5DF27654">
+      <w:start w:val="6"/>
+      <w:numFmt w:val="bullet"/>
+      <w:lvlText w:val="-"/>
+      <w:lvlJc w:val="left"/>
+      <w:pPr>
+        <w:ind w:left="720" w:hanging="360"/>
+      </w:pPr>
+      <w:rPr>
+        <w:rFonts w:ascii="Times New Roman" w:eastAsiaTheme="minorHAnsi" w:hAnsi="Times New Roman" w:cs="Times New Roman" w:hint="default"/>
+      </w:rPr>
+    </w:lvl>
+    <w:lvl w:ilvl="1" w:tplc="04090003" w:tentative="1">
+      <w:start w:val="1"/>
+      <w:numFmt w:val="bullet"/>
+      <w:lvlText w:val="o"/>
+      <w:lvlJc w:val="left"/>
+      <w:pPr>
+        <w:ind w:left="1440" w:hanging="360"/>
+      </w:pPr>
+      <w:rPr>
+        <w:rFonts w:ascii="Courier New" w:hAnsi="Courier New" w:cs="Courier New" w:hint="default"/>
+      </w:rPr>
+    </w:lvl>
+    <w:lvl w:ilvl="2" w:tplc="04090005" w:tentative="1">
+      <w:start w:val="1"/>
+      <w:numFmt w:val="bullet"/>
+      <w:lvlText w:val=""/>
+      <w:lvlJc w:val="left"/>
+      <w:pPr>
+        <w:ind w:left="2160" w:hanging="360"/>
+      </w:pPr>
+      <w:rPr>
+        <w:rFonts w:ascii="Wingdings" w:hAnsi="Wingdings" w:hint="default"/>
+      </w:rPr>
+    </w:lvl>
+    <w:lvl w:ilvl="3" w:tplc="04090001" w:tentative="1">
+      <w:start w:val="1"/>
+      <w:numFmt w:val="bullet"/>
+      <w:lvlText w:val=""/>
+      <w:lvlJc w:val="left"/>
+      <w:pPr>
+        <w:ind w:left="2880" w:hanging="360"/>
+      </w:pPr>
+      <w:rPr>
+        <w:rFonts w:ascii="Symbol" w:hAnsi="Symbol" w:hint="default"/>
+      </w:rPr>
+    </w:lvl>
+    <w:lvl w:ilvl="4" w:tplc="04090003" w:tentative="1">
+      <w:start w:val="1"/>
+      <w:numFmt w:val="bullet"/>
+      <w:lvlText w:val="o"/>
+      <w:lvlJc w:val="left"/>
+      <w:pPr>
+        <w:ind w:left="3600" w:hanging="360"/>
+      </w:pPr>
+      <w:rPr>
+        <w:rFonts w:ascii="Courier New" w:hAnsi="Courier New" w:cs="Courier New" w:hint="default"/>
+      </w:rPr>
+    </w:lvl>
+    <w:lvl w:ilvl="5" w:tplc="04090005" w:tentative="1">
+      <w:start w:val="1"/>
+      <w:numFmt w:val="bullet"/>
+      <w:lvlText w:val=""/>
+      <w:lvlJc w:val="left"/>
+      <w:pPr>
+        <w:ind w:left="4320" w:hanging="360"/>
+      </w:pPr>
+      <w:rPr>
+        <w:rFonts w:ascii="Wingdings" w:hAnsi="Wingdings" w:hint="default"/>
+      </w:rPr>
+    </w:lvl>
+    <w:lvl w:ilvl="6" w:tplc="04090001" w:tentative="1">
+      <w:start w:val="1"/>
+      <w:numFmt w:val="bullet"/>
+      <w:lvlText w:val=""/>
+      <w:lvlJc w:val="left"/>
+      <w:pPr>
+        <w:ind w:left="5040" w:hanging="360"/>
+      </w:pPr>
+      <w:rPr>
+        <w:rFonts w:ascii="Symbol" w:hAnsi="Symbol" w:hint="default"/>
+      </w:rPr>
+    </w:lvl>
+    <w:lvl w:ilvl="7" w:tplc="04090003" w:tentative="1">
+      <w:start w:val="1"/>
+      <w:numFmt w:val="bullet"/>
+      <w:lvlText w:val="o"/>
+      <w:lvlJc w:val="left"/>
+      <w:pPr>
+        <w:ind w:left="5760" w:hanging="360"/>
+      </w:pPr>
+      <w:rPr>
+        <w:rFonts w:ascii="Courier New" w:hAnsi="Courier New" w:cs="Courier New" w:hint="default"/>
+      </w:rPr>
+    </w:lvl>
+    <w:lvl w:ilvl="8" w:tplc="04090005" w:tentative="1">
       <w:start w:val="1"/>
       <w:numFmt w:val="bullet"/>
       <w:lvlText w:val=""/>
@@ -1118,6 +3045,9 @@
   </w:num>
   <w:num w:numId="14">
     <w:abstractNumId w:val="13"/>
+  </w:num>
+  <w:num w:numId="15">
+    <w:abstractNumId w:val="14"/>
   </w:num>
 </w:numbering>
 </file>
@@ -1499,12 +3429,11 @@
     <w:link w:val="Heading1Char"/>
     <w:uiPriority w:val="9"/>
     <w:qFormat/>
-    <w:rsid w:val="00F16057"/>
+    <w:rsid w:val="0035185F"/>
     <w:pPr>
       <w:keepNext/>
       <w:keepLines/>
-      <w:pageBreakBefore/>
-      <w:spacing w:before="360" w:after="480" w:line="360" w:lineRule="auto"/>
+      <w:spacing w:before="720" w:after="360"/>
       <w:contextualSpacing/>
       <w:jc w:val="center"/>
       <w:outlineLvl w:val="0"/>
@@ -1518,16 +3447,16 @@
   </w:style>
   <w:style w:type="paragraph" w:styleId="Heading2">
     <w:name w:val="heading 2"/>
-    <w:next w:val="FirstParagraph"/>
+    <w:next w:val="BodyText"/>
     <w:link w:val="Heading2Char"/>
     <w:uiPriority w:val="9"/>
     <w:unhideWhenUsed/>
     <w:qFormat/>
-    <w:rsid w:val="004A1C96"/>
+    <w:rsid w:val="00D416CD"/>
     <w:pPr>
       <w:keepNext/>
-      <w:keepLines/>
-      <w:spacing w:before="360" w:after="360"/>
+      <w:spacing w:before="200" w:after="240"/>
+      <w:contextualSpacing/>
       <w:outlineLvl w:val="1"/>
     </w:pPr>
     <w:rPr>
@@ -1539,23 +3468,23 @@
   </w:style>
   <w:style w:type="paragraph" w:styleId="Heading3">
     <w:name w:val="heading 3"/>
-    <w:basedOn w:val="Normal"/>
-    <w:next w:val="BodyText"/>
+    <w:next w:val="FirstParagraph"/>
     <w:link w:val="Heading3Char"/>
     <w:uiPriority w:val="9"/>
     <w:unhideWhenUsed/>
     <w:qFormat/>
-    <w:rsid w:val="00362D89"/>
+    <w:rsid w:val="00254BDD"/>
     <w:pPr>
       <w:keepNext/>
-      <w:keepLines/>
-      <w:spacing w:before="240"/>
-      <w:ind w:firstLine="576"/>
+      <w:framePr w:hSpace="202" w:wrap="around" w:vAnchor="text" w:hAnchor="text" w:x="1" w:y="1" w:anchorLock="1"/>
+      <w:spacing w:after="0"/>
+      <w:ind w:firstLine="720"/>
       <w:contextualSpacing/>
+      <w:textboxTightWrap w:val="allLines"/>
       <w:outlineLvl w:val="2"/>
     </w:pPr>
     <w:rPr>
-      <w:rFonts w:eastAsiaTheme="majorEastAsia" w:cstheme="majorBidi"/>
+      <w:rFonts w:ascii="Times New Roman" w:eastAsiaTheme="majorEastAsia" w:hAnsi="Times New Roman" w:cstheme="majorBidi"/>
       <w:b/>
       <w:bCs/>
       <w:szCs w:val="28"/>
@@ -1563,22 +3492,22 @@
   </w:style>
   <w:style w:type="paragraph" w:styleId="Heading4">
     <w:name w:val="heading 4"/>
-    <w:basedOn w:val="Normal"/>
-    <w:next w:val="BodyText"/>
+    <w:next w:val="FirstParagraph"/>
     <w:link w:val="Heading4Char"/>
     <w:uiPriority w:val="9"/>
     <w:unhideWhenUsed/>
     <w:qFormat/>
-    <w:rsid w:val="00362D89"/>
+    <w:rsid w:val="003F6E2B"/>
     <w:pPr>
       <w:keepNext/>
-      <w:keepLines/>
-      <w:ind w:firstLine="576"/>
-      <w:contextualSpacing/>
+      <w:framePr w:hSpace="202" w:wrap="around" w:vAnchor="text" w:hAnchor="text" w:x="1" w:y="1" w:anchorLock="1"/>
+      <w:spacing w:after="0"/>
+      <w:ind w:firstLine="720"/>
+      <w:textboxTightWrap w:val="allLines"/>
       <w:outlineLvl w:val="3"/>
     </w:pPr>
     <w:rPr>
-      <w:rFonts w:eastAsiaTheme="majorEastAsia" w:cstheme="majorBidi"/>
+      <w:rFonts w:ascii="Times New Roman" w:eastAsiaTheme="majorEastAsia" w:hAnsi="Times New Roman" w:cstheme="majorBidi"/>
       <w:b/>
       <w:i/>
       <w:szCs w:val="28"/>
@@ -1586,22 +3515,22 @@
   </w:style>
   <w:style w:type="paragraph" w:styleId="Heading5">
     <w:name w:val="heading 5"/>
-    <w:basedOn w:val="Normal"/>
-    <w:next w:val="BodyText"/>
+    <w:next w:val="FirstParagraph"/>
     <w:link w:val="Heading5Char"/>
     <w:uiPriority w:val="9"/>
     <w:unhideWhenUsed/>
     <w:qFormat/>
-    <w:rsid w:val="00362D89"/>
+    <w:rsid w:val="006C6DD0"/>
     <w:pPr>
       <w:keepNext/>
-      <w:keepLines/>
-      <w:ind w:firstLine="576"/>
-      <w:contextualSpacing/>
+      <w:framePr w:hSpace="200" w:wrap="around" w:vAnchor="text" w:hAnchor="text" w:x="1" w:y="1" w:anchorLock="1"/>
+      <w:spacing w:after="0"/>
+      <w:ind w:firstLine="720"/>
+      <w:textboxTightWrap w:val="allLines"/>
       <w:outlineLvl w:val="4"/>
     </w:pPr>
     <w:rPr>
-      <w:rFonts w:eastAsiaTheme="majorEastAsia" w:cstheme="majorBidi"/>
+      <w:rFonts w:ascii="Times New Roman" w:eastAsiaTheme="majorEastAsia" w:hAnsi="Times New Roman" w:cstheme="majorBidi"/>
       <w:i/>
       <w:iCs/>
       <w:szCs w:val="28"/>
@@ -1609,65 +3538,85 @@
   </w:style>
   <w:style w:type="paragraph" w:styleId="Heading6">
     <w:name w:val="heading 6"/>
-    <w:basedOn w:val="Heading5"/>
-    <w:next w:val="BodyText"/>
+    <w:next w:val="FirstParagraph"/>
     <w:link w:val="Heading6Char"/>
     <w:uiPriority w:val="9"/>
     <w:unhideWhenUsed/>
     <w:qFormat/>
-    <w:rsid w:val="00A068F4"/>
+    <w:rsid w:val="006C6DD0"/>
     <w:pPr>
+      <w:keepNext/>
+      <w:framePr w:hSpace="200" w:wrap="around" w:vAnchor="text" w:hAnchor="text" w:x="1" w:y="1" w:anchorLock="1"/>
+      <w:spacing w:after="0"/>
+      <w:ind w:firstLine="720"/>
+      <w:textboxTightWrap w:val="allLines"/>
       <w:outlineLvl w:val="5"/>
     </w:pPr>
     <w:rPr>
-      <w:i w:val="0"/>
-      <w:iCs w:val="0"/>
+      <w:rFonts w:ascii="Times New Roman" w:eastAsiaTheme="majorEastAsia" w:hAnsi="Times New Roman" w:cstheme="majorBidi"/>
+      <w:szCs w:val="28"/>
     </w:rPr>
   </w:style>
   <w:style w:type="paragraph" w:styleId="Heading7">
     <w:name w:val="heading 7"/>
-    <w:basedOn w:val="Normal"/>
     <w:next w:val="BodyText"/>
     <w:uiPriority w:val="9"/>
     <w:unhideWhenUsed/>
     <w:qFormat/>
-    <w:rsid w:val="004307E5"/>
+    <w:rsid w:val="00B35521"/>
     <w:pPr>
       <w:keepNext/>
       <w:keepLines/>
-      <w:spacing w:after="120"/>
+      <w:spacing w:before="120" w:after="120"/>
       <w:contextualSpacing/>
       <w:jc w:val="center"/>
       <w:outlineLvl w:val="6"/>
     </w:pPr>
     <w:rPr>
-      <w:rFonts w:eastAsiaTheme="majorEastAsia" w:cstheme="majorBidi"/>
+      <w:rFonts w:ascii="Times New Roman" w:eastAsiaTheme="majorEastAsia" w:hAnsi="Times New Roman" w:cstheme="majorBidi"/>
+      <w:szCs w:val="28"/>
     </w:rPr>
   </w:style>
   <w:style w:type="paragraph" w:styleId="Heading8">
     <w:name w:val="heading 8"/>
-    <w:basedOn w:val="Heading7"/>
     <w:next w:val="BodyText"/>
     <w:uiPriority w:val="9"/>
     <w:unhideWhenUsed/>
     <w:qFormat/>
-    <w:rsid w:val="00362D89"/>
+    <w:rsid w:val="00874D93"/>
     <w:pPr>
+      <w:keepNext/>
+      <w:spacing w:before="200"/>
+      <w:ind w:left="1440"/>
+      <w:contextualSpacing/>
+      <w:jc w:val="right"/>
       <w:outlineLvl w:val="7"/>
     </w:pPr>
+    <w:rPr>
+      <w:rFonts w:ascii="Times New Roman" w:eastAsiaTheme="majorEastAsia" w:hAnsi="Times New Roman" w:cstheme="majorBidi"/>
+      <w:b/>
+      <w:szCs w:val="28"/>
+    </w:rPr>
   </w:style>
   <w:style w:type="paragraph" w:styleId="Heading9">
     <w:name w:val="heading 9"/>
-    <w:basedOn w:val="Heading8"/>
     <w:next w:val="BodyText"/>
     <w:uiPriority w:val="9"/>
     <w:unhideWhenUsed/>
     <w:qFormat/>
-    <w:rsid w:val="00362D89"/>
+    <w:rsid w:val="00874D93"/>
     <w:pPr>
       <w:spacing w:before="200"/>
+      <w:ind w:left="1440"/>
+      <w:contextualSpacing/>
+      <w:jc w:val="right"/>
       <w:outlineLvl w:val="8"/>
     </w:pPr>
+    <w:rPr>
+      <w:rFonts w:ascii="Times New Roman" w:eastAsiaTheme="majorEastAsia" w:hAnsi="Times New Roman" w:cstheme="majorBidi"/>
+      <w:i/>
+      <w:szCs w:val="28"/>
+    </w:rPr>
   </w:style>
   <w:style w:type="character" w:default="1" w:styleId="DefaultParagraphFont">
     <w:name w:val="Default Paragraph Font"/>
@@ -1700,32 +3649,35 @@
     <w:name w:val="Body Text"/>
     <w:basedOn w:val="Normal"/>
     <w:link w:val="BodyTextChar1"/>
-    <w:rsid w:val="00F46B77"/>
+    <w:rsid w:val="0035185F"/>
     <w:pPr>
-      <w:spacing w:before="80"/>
-      <w:ind w:firstLine="576"/>
+      <w:spacing w:before="0" w:after="240"/>
+      <w:ind w:firstLine="720"/>
       <w:contextualSpacing/>
     </w:pPr>
   </w:style>
   <w:style w:type="paragraph" w:customStyle="1" w:styleId="FirstParagraph">
     <w:name w:val="First Paragraph"/>
-    <w:basedOn w:val="BodyText"/>
     <w:next w:val="BodyText"/>
     <w:qFormat/>
-    <w:rsid w:val="008764D0"/>
+    <w:rsid w:val="003F6E2B"/>
     <w:pPr>
-      <w:spacing w:before="120"/>
+      <w:spacing w:after="0" w:line="480" w:lineRule="auto"/>
+      <w:contextualSpacing/>
     </w:pPr>
+    <w:rPr>
+      <w:rFonts w:ascii="Times New Roman" w:hAnsi="Times New Roman"/>
+    </w:rPr>
   </w:style>
   <w:style w:type="paragraph" w:customStyle="1" w:styleId="Compact">
     <w:name w:val="Compact"/>
     <w:qFormat/>
-    <w:rsid w:val="006B776B"/>
+    <w:rsid w:val="00826172"/>
     <w:pPr>
       <w:keepNext/>
       <w:keepLines/>
       <w:spacing w:before="40" w:after="40"/>
-      <w:jc w:val="both"/>
+      <w:ind w:left="40"/>
     </w:pPr>
     <w:rPr>
       <w:rFonts w:ascii="Times New Roman" w:hAnsi="Times New Roman"/>
@@ -1769,7 +3721,7 @@
     <w:name w:val="Author"/>
     <w:next w:val="BodyText"/>
     <w:qFormat/>
-    <w:rsid w:val="004A1C96"/>
+    <w:rsid w:val="00710834"/>
     <w:pPr>
       <w:keepNext/>
       <w:keepLines/>
@@ -1799,10 +3751,11 @@
     <w:basedOn w:val="Normal"/>
     <w:next w:val="BodyText"/>
     <w:qFormat/>
-    <w:rsid w:val="00F16057"/>
+    <w:rsid w:val="00710834"/>
     <w:pPr>
-      <w:keepLines/>
-      <w:ind w:left="144" w:right="144"/>
+      <w:keepNext/>
+      <w:spacing w:after="60"/>
+      <w:ind w:left="288" w:right="288"/>
       <w:contextualSpacing/>
       <w:jc w:val="both"/>
     </w:pPr>
@@ -1813,9 +3766,10 @@
   <w:style w:type="paragraph" w:styleId="Bibliography">
     <w:name w:val="Bibliography"/>
     <w:qFormat/>
-    <w:rsid w:val="004A1C96"/>
+    <w:rsid w:val="00A771CE"/>
     <w:pPr>
-      <w:spacing w:before="240" w:line="360" w:lineRule="auto"/>
+      <w:widowControl w:val="0"/>
+      <w:spacing w:before="200" w:line="360" w:lineRule="auto"/>
       <w:ind w:left="432" w:hanging="432"/>
       <w:contextualSpacing/>
     </w:pPr>
@@ -1829,7 +3783,7 @@
     <w:qFormat/>
     <w:rsid w:val="00EB1DF9"/>
     <w:pPr>
-      <w:spacing w:before="240" w:after="240" w:line="240" w:lineRule="auto"/>
+      <w:spacing w:before="240" w:line="240" w:lineRule="auto"/>
       <w:ind w:left="965" w:right="475" w:firstLine="0"/>
       <w:jc w:val="both"/>
     </w:pPr>
@@ -2002,7 +3956,7 @@
     <w:name w:val="Body Text Char1"/>
     <w:basedOn w:val="DefaultParagraphFont"/>
     <w:link w:val="BodyText"/>
-    <w:rsid w:val="00F46B77"/>
+    <w:rsid w:val="0035185F"/>
     <w:rPr>
       <w:rFonts w:ascii="Times New Roman" w:hAnsi="Times New Roman"/>
     </w:rPr>
@@ -2035,7 +3989,7 @@
     <w:basedOn w:val="DefaultParagraphFont"/>
     <w:link w:val="Heading1"/>
     <w:uiPriority w:val="9"/>
-    <w:rsid w:val="00F16057"/>
+    <w:rsid w:val="0035185F"/>
     <w:rPr>
       <w:rFonts w:ascii="Times New Roman" w:eastAsiaTheme="majorEastAsia" w:hAnsi="Times New Roman" w:cstheme="majorBidi"/>
       <w:b/>
@@ -2048,7 +4002,7 @@
     <w:basedOn w:val="DefaultParagraphFont"/>
     <w:link w:val="Heading2"/>
     <w:uiPriority w:val="9"/>
-    <w:rsid w:val="004A1C96"/>
+    <w:rsid w:val="00D416CD"/>
     <w:rPr>
       <w:rFonts w:ascii="Times New Roman" w:eastAsiaTheme="majorEastAsia" w:hAnsi="Times New Roman" w:cstheme="majorBidi"/>
       <w:b/>
@@ -2061,7 +4015,7 @@
     <w:basedOn w:val="DefaultParagraphFont"/>
     <w:link w:val="Heading3"/>
     <w:uiPriority w:val="9"/>
-    <w:rsid w:val="00362D89"/>
+    <w:rsid w:val="00254BDD"/>
     <w:rPr>
       <w:rFonts w:ascii="Times New Roman" w:eastAsiaTheme="majorEastAsia" w:hAnsi="Times New Roman" w:cstheme="majorBidi"/>
       <w:b/>
@@ -2074,7 +4028,7 @@
     <w:basedOn w:val="Heading3Char"/>
     <w:link w:val="Heading4"/>
     <w:uiPriority w:val="9"/>
-    <w:rsid w:val="00362D89"/>
+    <w:rsid w:val="003F6E2B"/>
     <w:rPr>
       <w:rFonts w:ascii="Times New Roman" w:eastAsiaTheme="majorEastAsia" w:hAnsi="Times New Roman" w:cstheme="majorBidi"/>
       <w:b/>
@@ -2088,7 +4042,7 @@
     <w:basedOn w:val="Heading4Char"/>
     <w:link w:val="Heading5"/>
     <w:uiPriority w:val="9"/>
-    <w:rsid w:val="00362D89"/>
+    <w:rsid w:val="006C6DD0"/>
     <w:rPr>
       <w:rFonts w:ascii="Times New Roman" w:eastAsiaTheme="majorEastAsia" w:hAnsi="Times New Roman" w:cstheme="majorBidi"/>
       <w:b w:val="0"/>
@@ -2103,7 +4057,7 @@
     <w:basedOn w:val="DefaultParagraphFont"/>
     <w:link w:val="Heading6"/>
     <w:uiPriority w:val="9"/>
-    <w:rsid w:val="00A068F4"/>
+    <w:rsid w:val="006C6DD0"/>
     <w:rPr>
       <w:rFonts w:ascii="Times New Roman" w:eastAsiaTheme="majorEastAsia" w:hAnsi="Times New Roman" w:cstheme="majorBidi"/>
       <w:szCs w:val="28"/>
@@ -2173,15 +4127,13 @@
     <w:semiHidden/>
     <w:unhideWhenUsed/>
     <w:qFormat/>
-    <w:rsid w:val="00A10DBE"/>
+    <w:rsid w:val="00E00E62"/>
     <w:pPr>
       <w:ind w:left="288" w:right="288"/>
-      <w:mirrorIndents/>
       <w:jc w:val="center"/>
     </w:pPr>
     <w:rPr>
       <w:rFonts w:ascii="Times New Roman" w:hAnsi="Times New Roman"/>
-      <w:color w:val="000000" w:themeColor="text1"/>
       <w:sz w:val="22"/>
       <w:szCs w:val="20"/>
     </w:rPr>
@@ -2190,23 +4142,19 @@
       <w:tblInd w:w="0" w:type="dxa"/>
       <w:tblBorders>
         <w:top w:val="single" w:sz="8" w:space="0" w:color="000000" w:themeColor="text1"/>
-        <w:left w:val="single" w:sz="8" w:space="0" w:color="FFFFFF" w:themeColor="background1"/>
         <w:bottom w:val="single" w:sz="8" w:space="0" w:color="000000" w:themeColor="text1"/>
-        <w:right w:val="single" w:sz="8" w:space="0" w:color="FFFFFF" w:themeColor="background1"/>
-        <w:insideH w:val="single" w:sz="8" w:space="0" w:color="FFFFFF" w:themeColor="background1"/>
       </w:tblBorders>
       <w:tblCellMar>
-        <w:top w:w="43" w:type="dxa"/>
-        <w:left w:w="58" w:type="dxa"/>
-        <w:bottom w:w="43" w:type="dxa"/>
-        <w:right w:w="58" w:type="dxa"/>
+        <w:top w:w="80" w:type="dxa"/>
+        <w:left w:w="60" w:type="dxa"/>
+        <w:bottom w:w="80" w:type="dxa"/>
+        <w:right w:w="60" w:type="dxa"/>
       </w:tblCellMar>
     </w:tblPr>
     <w:trPr>
       <w:jc w:val="center"/>
     </w:trPr>
     <w:tcPr>
-      <w:shd w:val="clear" w:color="auto" w:fill="FFFFFF" w:themeFill="background1"/>
       <w:vAlign w:val="center"/>
     </w:tcPr>
     <w:tblStylePr w:type="firstRow">
@@ -2221,9 +4169,14 @@
       <w:tcPr>
         <w:tcBorders>
           <w:top w:val="nil"/>
+          <w:left w:val="nil"/>
           <w:bottom w:val="single" w:sz="18" w:space="0" w:color="000000" w:themeColor="text1"/>
+          <w:right w:val="nil"/>
+          <w:insideH w:val="nil"/>
+          <w:insideV w:val="nil"/>
+          <w:tl2br w:val="nil"/>
+          <w:tr2bl w:val="nil"/>
         </w:tcBorders>
-        <w:shd w:val="clear" w:color="auto" w:fill="FFFFFF" w:themeFill="background1"/>
       </w:tcPr>
     </w:tblStylePr>
   </w:style>
@@ -2245,9 +4198,6 @@
         <w:insideV w:val="single" w:sz="4" w:space="0" w:color="auto"/>
       </w:tblBorders>
     </w:tblPr>
-    <w:tcPr>
-      <w:shd w:val="clear" w:color="auto" w:fill="FFFFFF" w:themeFill="background1"/>
-    </w:tcPr>
     <w:tblStylePr w:type="firstRow">
       <w:pPr>
         <w:jc w:val="center"/>
@@ -2260,7 +4210,13 @@
       <w:tcPr>
         <w:tcBorders>
           <w:top w:val="nil"/>
+          <w:left w:val="nil"/>
           <w:bottom w:val="single" w:sz="18" w:space="0" w:color="000000" w:themeColor="text1"/>
+          <w:right w:val="nil"/>
+          <w:insideH w:val="nil"/>
+          <w:insideV w:val="nil"/>
+          <w:tl2br w:val="nil"/>
+          <w:tr2bl w:val="nil"/>
         </w:tcBorders>
         <w:shd w:val="clear" w:color="auto" w:fill="FFFFFF" w:themeFill="background1"/>
       </w:tcPr>
@@ -2344,6 +4300,34 @@
         </w:tcBorders>
       </w:tcPr>
     </w:tblStylePr>
+  </w:style>
+  <w:style w:type="paragraph" w:styleId="BalloonText">
+    <w:name w:val="Balloon Text"/>
+    <w:basedOn w:val="Normal"/>
+    <w:link w:val="BalloonTextChar"/>
+    <w:semiHidden/>
+    <w:unhideWhenUsed/>
+    <w:rsid w:val="00FA0896"/>
+    <w:pPr>
+      <w:spacing w:before="0" w:line="240" w:lineRule="auto"/>
+    </w:pPr>
+    <w:rPr>
+      <w:rFonts w:ascii="Segoe UI" w:hAnsi="Segoe UI" w:cs="Segoe UI"/>
+      <w:sz w:val="18"/>
+      <w:szCs w:val="18"/>
+    </w:rPr>
+  </w:style>
+  <w:style w:type="character" w:customStyle="1" w:styleId="BalloonTextChar">
+    <w:name w:val="Balloon Text Char"/>
+    <w:basedOn w:val="DefaultParagraphFont"/>
+    <w:link w:val="BalloonText"/>
+    <w:semiHidden/>
+    <w:rsid w:val="00FA0896"/>
+    <w:rPr>
+      <w:rFonts w:ascii="Segoe UI" w:hAnsi="Segoe UI" w:cs="Segoe UI"/>
+      <w:sz w:val="18"/>
+      <w:szCs w:val="18"/>
+    </w:rPr>
   </w:style>
 </w:styles>
 </file>

--- a/pandoc/apa.docx
+++ b/pandoc/apa.docx
@@ -60,7 +60,10 @@
         <w:pStyle w:val="Heading1"/>
       </w:pPr>
       <w:r>
-        <w:t xml:space="preserve">Heading 1 </w:t>
+        <w:t xml:space="preserve">Heading </w:t>
+      </w:r>
+      <w:r>
+        <w:t>One</w:t>
       </w:r>
     </w:p>
     <w:p>
@@ -68,7 +71,13 @@
         <w:pStyle w:val="Heading2"/>
       </w:pPr>
       <w:r>
-        <w:t xml:space="preserve">Heading 2 </w:t>
+        <w:t xml:space="preserve">Heading </w:t>
+      </w:r>
+      <w:r>
+        <w:t>Two</w:t>
+      </w:r>
+      <w:r>
+        <w:t xml:space="preserve"> </w:t>
       </w:r>
     </w:p>
     <w:p>
@@ -116,12 +125,7 @@
       </w:r>
       <w:proofErr w:type="spellEnd"/>
       <w:r>
-        <w:t xml:space="preserve"> et mag</w:t>
-      </w:r>
-      <w:bookmarkStart w:id="0" w:name="_GoBack"/>
-      <w:bookmarkEnd w:id="0"/>
-      <w:r>
-        <w:t xml:space="preserve">na vitae ipsum </w:t>
+        <w:t xml:space="preserve"> et magna vitae ipsum </w:t>
       </w:r>
       <w:proofErr w:type="spellStart"/>
       <w:r>
@@ -778,7 +782,13 @@
         <w:framePr w:wrap="around"/>
       </w:pPr>
       <w:r>
-        <w:t xml:space="preserve">Heading 3 </w:t>
+        <w:t xml:space="preserve">Heading </w:t>
+      </w:r>
+      <w:r>
+        <w:t>three.</w:t>
+      </w:r>
+      <w:r>
+        <w:t xml:space="preserve"> </w:t>
       </w:r>
     </w:p>
     <w:p>
@@ -1324,7 +1334,10 @@
         <w:framePr w:wrap="around"/>
       </w:pPr>
       <w:r>
-        <w:t xml:space="preserve"> Heading 4</w:t>
+        <w:t xml:space="preserve"> Heading </w:t>
+      </w:r>
+      <w:r>
+        <w:t>four.</w:t>
       </w:r>
     </w:p>
     <w:p>
@@ -1533,7 +1546,10 @@
         <w:framePr w:wrap="around"/>
       </w:pPr>
       <w:r>
-        <w:t>Heading 5</w:t>
+        <w:t xml:space="preserve">Heading </w:t>
+      </w:r>
+      <w:r>
+        <w:t>five.</w:t>
       </w:r>
     </w:p>
     <w:p>
@@ -2041,7 +2057,12 @@
         <w:pStyle w:val="Compact"/>
       </w:pPr>
       <w:r>
-        <w:t>List 1</w:t>
+        <w:t xml:space="preserve">List </w:t>
+      </w:r>
+      <w:bookmarkStart w:id="0" w:name="_GoBack"/>
+      <w:bookmarkEnd w:id="0"/>
+      <w:r>
+        <w:t>1</w:t>
       </w:r>
     </w:p>
     <w:p>
@@ -3415,7 +3436,7 @@
   <w:style w:type="paragraph" w:default="1" w:styleId="Normal">
     <w:name w:val="Normal"/>
     <w:qFormat/>
-    <w:rsid w:val="00A10DBE"/>
+    <w:rsid w:val="008D1EEB"/>
     <w:pPr>
       <w:spacing w:before="120" w:after="0" w:line="480" w:lineRule="auto"/>
     </w:pPr>
@@ -3672,12 +3693,11 @@
   <w:style w:type="paragraph" w:customStyle="1" w:styleId="Compact">
     <w:name w:val="Compact"/>
     <w:qFormat/>
-    <w:rsid w:val="00826172"/>
+    <w:rsid w:val="008D1EEB"/>
     <w:pPr>
-      <w:keepNext/>
-      <w:keepLines/>
-      <w:spacing w:before="40" w:after="40"/>
-      <w:ind w:left="40"/>
+      <w:spacing w:after="0" w:line="360" w:lineRule="auto"/>
+      <w:ind w:left="43"/>
+      <w:textboxTightWrap w:val="allLines"/>
     </w:pPr>
     <w:rPr>
       <w:rFonts w:ascii="Times New Roman" w:hAnsi="Times New Roman"/>
@@ -3766,11 +3786,11 @@
   <w:style w:type="paragraph" w:styleId="Bibliography">
     <w:name w:val="Bibliography"/>
     <w:qFormat/>
-    <w:rsid w:val="00A771CE"/>
+    <w:rsid w:val="00BD0E36"/>
     <w:pPr>
       <w:widowControl w:val="0"/>
-      <w:spacing w:before="200" w:line="360" w:lineRule="auto"/>
-      <w:ind w:left="432" w:hanging="432"/>
+      <w:spacing w:before="100" w:line="480" w:lineRule="auto"/>
+      <w:ind w:left="720" w:hanging="720"/>
       <w:contextualSpacing/>
     </w:pPr>
   </w:style>
@@ -4127,9 +4147,9 @@
     <w:semiHidden/>
     <w:unhideWhenUsed/>
     <w:qFormat/>
-    <w:rsid w:val="00E00E62"/>
+    <w:rsid w:val="008D1EEB"/>
     <w:pPr>
-      <w:ind w:left="288" w:right="288"/>
+      <w:spacing w:after="0"/>
       <w:jc w:val="center"/>
     </w:pPr>
     <w:rPr>
@@ -4141,14 +4161,13 @@
       <w:jc w:val="center"/>
       <w:tblInd w:w="0" w:type="dxa"/>
       <w:tblBorders>
-        <w:top w:val="single" w:sz="8" w:space="0" w:color="000000" w:themeColor="text1"/>
-        <w:bottom w:val="single" w:sz="8" w:space="0" w:color="000000" w:themeColor="text1"/>
+        <w:bottom w:val="single" w:sz="8" w:space="0" w:color="auto"/>
       </w:tblBorders>
       <w:tblCellMar>
-        <w:top w:w="80" w:type="dxa"/>
-        <w:left w:w="60" w:type="dxa"/>
-        <w:bottom w:w="80" w:type="dxa"/>
-        <w:right w:w="60" w:type="dxa"/>
+        <w:top w:w="60" w:type="dxa"/>
+        <w:left w:w="100" w:type="dxa"/>
+        <w:bottom w:w="60" w:type="dxa"/>
+        <w:right w:w="100" w:type="dxa"/>
       </w:tblCellMar>
     </w:tblPr>
     <w:trPr>
@@ -4168,7 +4187,7 @@
       <w:tblPr/>
       <w:tcPr>
         <w:tcBorders>
-          <w:top w:val="nil"/>
+          <w:top w:val="single" w:sz="8" w:space="0" w:color="000000" w:themeColor="text1"/>
           <w:left w:val="nil"/>
           <w:bottom w:val="single" w:sz="18" w:space="0" w:color="000000" w:themeColor="text1"/>
           <w:right w:val="nil"/>
@@ -4185,9 +4204,6 @@
     <w:basedOn w:val="Table"/>
     <w:qFormat/>
     <w:rsid w:val="00E44DA0"/>
-    <w:pPr>
-      <w:spacing w:after="0"/>
-    </w:pPr>
     <w:tblPr>
       <w:tblBorders>
         <w:top w:val="single" w:sz="4" w:space="0" w:color="auto"/>

--- a/pandoc/apa.docx
+++ b/pandoc/apa.docx
@@ -373,7 +373,15 @@
       </w:r>
       <w:proofErr w:type="spellEnd"/>
       <w:r>
-        <w:t xml:space="preserve"> diam </w:t>
+        <w:t xml:space="preserve"> </w:t>
+      </w:r>
+      <w:proofErr w:type="spellStart"/>
+      <w:r>
+        <w:t>diam</w:t>
+      </w:r>
+      <w:proofErr w:type="spellEnd"/>
+      <w:r>
+        <w:t xml:space="preserve"> </w:t>
       </w:r>
       <w:proofErr w:type="spellStart"/>
       <w:r>
@@ -725,7 +733,15 @@
       </w:r>
       <w:proofErr w:type="spellEnd"/>
       <w:r>
-        <w:t xml:space="preserve"> diam </w:t>
+        <w:t xml:space="preserve"> </w:t>
+      </w:r>
+      <w:proofErr w:type="spellStart"/>
+      <w:r>
+        <w:t>diam</w:t>
+      </w:r>
+      <w:proofErr w:type="spellEnd"/>
+      <w:r>
+        <w:t xml:space="preserve"> </w:t>
       </w:r>
       <w:proofErr w:type="spellStart"/>
       <w:r>
@@ -1085,7 +1101,15 @@
       </w:r>
       <w:proofErr w:type="spellEnd"/>
       <w:r>
-        <w:t xml:space="preserve"> diam </w:t>
+        <w:t xml:space="preserve"> </w:t>
+      </w:r>
+      <w:proofErr w:type="spellStart"/>
+      <w:r>
+        <w:t>diam</w:t>
+      </w:r>
+      <w:proofErr w:type="spellEnd"/>
+      <w:r>
+        <w:t xml:space="preserve"> </w:t>
       </w:r>
       <w:proofErr w:type="spellStart"/>
       <w:r>
@@ -1953,16 +1977,16 @@
         <w:rPr>
           <w:rStyle w:val="VerbatimChar"/>
         </w:rPr>
-        <w:t xml:space="preserve">Verbatim </w:t>
-      </w:r>
-      <w:proofErr w:type="gramStart"/>
+        <w:t>Verbat</w:t>
+      </w:r>
+      <w:bookmarkStart w:id="0" w:name="_GoBack"/>
+      <w:bookmarkEnd w:id="0"/>
       <w:r>
         <w:rPr>
           <w:rStyle w:val="VerbatimChar"/>
         </w:rPr>
-        <w:t>Char  .</w:t>
-      </w:r>
-      <w:proofErr w:type="gramEnd"/>
+        <w:t>im Char  .</w:t>
+      </w:r>
       <w:r>
         <w:rPr>
           <w:rFonts w:eastAsiaTheme="majorEastAsia" w:cstheme="majorBidi"/>
@@ -2057,12 +2081,7 @@
         <w:pStyle w:val="Compact"/>
       </w:pPr>
       <w:r>
-        <w:t xml:space="preserve">List </w:t>
-      </w:r>
-      <w:bookmarkStart w:id="0" w:name="_GoBack"/>
-      <w:bookmarkEnd w:id="0"/>
-      <w:r>
-        <w:t>1</w:t>
+        <w:t>List 1</w:t>
       </w:r>
     </w:p>
     <w:p>
@@ -3929,9 +3948,11 @@
   <w:style w:type="character" w:customStyle="1" w:styleId="VerbatimChar">
     <w:name w:val="Verbatim Char"/>
     <w:basedOn w:val="CaptionChar"/>
+    <w:link w:val="SourceCode"/>
+    <w:rsid w:val="00D9701B"/>
     <w:rPr>
       <w:rFonts w:ascii="Consolas" w:hAnsi="Consolas"/>
-      <w:i/>
+      <w:i w:val="0"/>
       <w:sz w:val="22"/>
     </w:rPr>
   </w:style>
@@ -4156,6 +4177,7 @@
       <w:rFonts w:ascii="Times New Roman" w:hAnsi="Times New Roman"/>
       <w:sz w:val="22"/>
       <w:szCs w:val="20"/>
+      <w:lang w:eastAsia="ja-JP"/>
     </w:rPr>
     <w:tblPr>
       <w:jc w:val="center"/>
@@ -4343,6 +4365,21 @@
       <w:rFonts w:ascii="Segoe UI" w:hAnsi="Segoe UI" w:cs="Segoe UI"/>
       <w:sz w:val="18"/>
       <w:szCs w:val="18"/>
+    </w:rPr>
+  </w:style>
+  <w:style w:type="paragraph" w:customStyle="1" w:styleId="SourceCode">
+    <w:name w:val="Source Code"/>
+    <w:basedOn w:val="BodyText"/>
+    <w:next w:val="Normal"/>
+    <w:link w:val="VerbatimChar"/>
+    <w:rsid w:val="00D9701B"/>
+    <w:pPr>
+      <w:wordWrap w:val="0"/>
+      <w:ind w:firstLine="0"/>
+    </w:pPr>
+    <w:rPr>
+      <w:rFonts w:ascii="Consolas" w:hAnsi="Consolas"/>
+      <w:sz w:val="22"/>
     </w:rPr>
   </w:style>
 </w:styles>
